--- a/PAA-lab1/src/com/report.docx
+++ b/PAA-lab1/src/com/report.docx
@@ -364,11 +364,10 @@
     </w:p>
     <w:p>
       <w:pPr>
-        <w:pStyle w:val="Heading1"/>
-        <w:bidi w:val="0"/>
-        <w:rPr>
-          <w:rFonts w:ascii="Times New Roman" w:hAnsi="Times New Roman"/>
-        </w:rPr>
+        <w:pStyle w:val="1"/>
+        <w:bidi w:val="0"/>
+        <w:jc w:val="center"/>
+        <w:rPr/>
       </w:pPr>
       <w:r>
         <w:rPr>
@@ -399,8 +398,9 @@
     </w:p>
     <w:p>
       <w:pPr>
-        <w:pStyle w:val="Heading1"/>
-        <w:bidi w:val="0"/>
+        <w:pStyle w:val="1"/>
+        <w:bidi w:val="0"/>
+        <w:jc w:val="left"/>
         <w:rPr>
           <w:rFonts w:ascii="Times New Roman" w:hAnsi="Times New Roman" w:cs="Times New Roman"/>
           <w:b/>
@@ -543,18 +543,19 @@
         <w:tblW w:w="5000" w:type="pct"/>
         <w:jc w:val="left"/>
         <w:tblInd w:w="0" w:type="dxa"/>
+        <w:tblBorders/>
         <w:tblCellMar>
           <w:top w:w="0" w:type="dxa"/>
           <w:left w:w="108" w:type="dxa"/>
           <w:bottom w:w="0" w:type="dxa"/>
           <w:right w:w="108" w:type="dxa"/>
         </w:tblCellMar>
-        <w:tblLook w:firstRow="1" w:noVBand="1" w:lastRow="0" w:firstColumn="1" w:lastColumn="0" w:noHBand="0" w:val="04a0"/>
+        <w:tblLook w:noVBand="1" w:val="04a0" w:noHBand="0" w:lastColumn="0" w:firstColumn="1" w:lastRow="0" w:firstRow="1"/>
       </w:tblPr>
       <w:tblGrid>
-        <w:gridCol w:w="4124"/>
-        <w:gridCol w:w="2474"/>
-        <w:gridCol w:w="2757"/>
+        <w:gridCol w:w="4246"/>
+        <w:gridCol w:w="2549"/>
+        <w:gridCol w:w="2843"/>
       </w:tblGrid>
       <w:tr>
         <w:trPr>
@@ -562,7 +563,7 @@
         </w:trPr>
         <w:tc>
           <w:tcPr>
-            <w:tcW w:w="4124" w:type="dxa"/>
+            <w:tcW w:w="4246" w:type="dxa"/>
             <w:tcBorders/>
             <w:shd w:fill="auto" w:val="clear"/>
             <w:vAlign w:val="bottom"/>
@@ -588,9 +589,10 @@
         </w:tc>
         <w:tc>
           <w:tcPr>
-            <w:tcW w:w="2474" w:type="dxa"/>
+            <w:tcW w:w="2549" w:type="dxa"/>
             <w:tcBorders>
               <w:bottom w:val="single" w:sz="4" w:space="0" w:color="000000"/>
+              <w:insideH w:val="single" w:sz="4" w:space="0" w:color="000000"/>
             </w:tcBorders>
             <w:shd w:fill="auto" w:val="clear"/>
             <w:vAlign w:val="bottom"/>
@@ -617,7 +619,7 @@
         </w:tc>
         <w:tc>
           <w:tcPr>
-            <w:tcW w:w="2757" w:type="dxa"/>
+            <w:tcW w:w="2843" w:type="dxa"/>
             <w:tcBorders/>
             <w:shd w:fill="auto" w:val="clear"/>
             <w:vAlign w:val="bottom"/>
@@ -648,7 +650,7 @@
         </w:trPr>
         <w:tc>
           <w:tcPr>
-            <w:tcW w:w="4124" w:type="dxa"/>
+            <w:tcW w:w="4246" w:type="dxa"/>
             <w:tcBorders/>
             <w:shd w:fill="auto" w:val="clear"/>
             <w:vAlign w:val="bottom"/>
@@ -674,10 +676,11 @@
         </w:tc>
         <w:tc>
           <w:tcPr>
-            <w:tcW w:w="2474" w:type="dxa"/>
+            <w:tcW w:w="2549" w:type="dxa"/>
             <w:tcBorders>
               <w:top w:val="single" w:sz="4" w:space="0" w:color="000000"/>
               <w:bottom w:val="single" w:sz="4" w:space="0" w:color="000000"/>
+              <w:insideH w:val="single" w:sz="4" w:space="0" w:color="000000"/>
             </w:tcBorders>
             <w:shd w:fill="auto" w:val="clear"/>
             <w:vAlign w:val="bottom"/>
@@ -704,7 +707,7 @@
         </w:tc>
         <w:tc>
           <w:tcPr>
-            <w:tcW w:w="2757" w:type="dxa"/>
+            <w:tcW w:w="2843" w:type="dxa"/>
             <w:tcBorders/>
             <w:shd w:fill="auto" w:val="clear"/>
             <w:vAlign w:val="bottom"/>
@@ -714,14 +717,7 @@
               <w:pStyle w:val="Normal"/>
               <w:bidi w:val="0"/>
               <w:jc w:val="center"/>
-              <w:rPr>
-                <w:rFonts w:ascii="Times New Roman" w:hAnsi="Times New Roman" w:eastAsia="Times New Roman" w:cs="Times New Roman"/>
-                <w:color w:val="auto"/>
-                <w:kern w:val="0"/>
-                <w:sz w:val="28"/>
-                <w:szCs w:val="28"/>
-                <w:lang w:val="ru-RU" w:eastAsia="ru-RU" w:bidi="ar-SA"/>
-              </w:rPr>
+              <w:rPr/>
             </w:pPr>
             <w:r>
               <w:rPr>
@@ -732,7 +728,7 @@
                 <w:szCs w:val="28"/>
                 <w:lang w:val="ru-RU" w:eastAsia="ru-RU" w:bidi="ar-SA"/>
               </w:rPr>
-              <w:t>Фирсов М.А.</w:t>
+              <w:t>Размочаева Н.А.</w:t>
             </w:r>
           </w:p>
         </w:tc>
@@ -829,11 +825,11 @@
         <w:sectPr>
           <w:type w:val="nextPage"/>
           <w:pgSz w:w="11906" w:h="16838"/>
-          <w:pgMar w:left="1701" w:right="850" w:header="0" w:top="1134" w:footer="0" w:bottom="1134" w:gutter="0"/>
+          <w:pgMar w:left="1134" w:right="1134" w:header="0" w:top="1134" w:footer="0" w:bottom="1134" w:gutter="0"/>
           <w:pgNumType w:fmt="decimal"/>
           <w:formProt w:val="false"/>
           <w:textDirection w:val="lrTb"/>
-          <w:docGrid w:type="default" w:linePitch="360" w:charSpace="0"/>
+          <w:docGrid w:type="default" w:linePitch="100" w:charSpace="0"/>
         </w:sectPr>
         <w:pStyle w:val="Normal"/>
         <w:bidi w:val="0"/>
@@ -857,12 +853,10 @@
       <w:pPr>
         <w:pStyle w:val="NormalWeb"/>
         <w:bidi w:val="0"/>
-        <w:spacing w:lineRule="auto" w:line="240" w:before="114" w:after="114"/>
+        <w:spacing w:lineRule="auto" w:line="360" w:before="114" w:after="114"/>
         <w:ind w:firstLine="708"/>
         <w:jc w:val="left"/>
-        <w:rPr>
-          <w:rFonts w:ascii="Times New Roman" w:hAnsi="Times New Roman"/>
-        </w:rPr>
+        <w:rPr/>
       </w:pPr>
       <w:r>
         <w:rPr>
@@ -877,7 +871,7 @@
       <w:pPr>
         <w:pStyle w:val="NormalWeb"/>
         <w:bidi w:val="0"/>
-        <w:spacing w:lineRule="auto" w:line="240" w:before="114" w:after="114"/>
+        <w:spacing w:lineRule="auto" w:line="360" w:before="114" w:after="114"/>
         <w:ind w:firstLine="708"/>
         <w:jc w:val="both"/>
         <w:rPr>
@@ -907,7 +901,7 @@
       <w:pPr>
         <w:pStyle w:val="NormalWeb"/>
         <w:bidi w:val="0"/>
-        <w:spacing w:lineRule="auto" w:line="240" w:before="114" w:after="114"/>
+        <w:spacing w:lineRule="auto" w:line="360" w:before="114" w:after="114"/>
         <w:ind w:firstLine="708"/>
         <w:jc w:val="both"/>
         <w:rPr>
@@ -936,7 +930,7 @@
       <w:pPr>
         <w:pStyle w:val="Normal"/>
         <w:bidi w:val="0"/>
-        <w:spacing w:lineRule="auto" w:line="240" w:before="114" w:after="114"/>
+        <w:spacing w:lineRule="auto" w:line="360" w:before="114" w:after="114"/>
         <w:ind w:firstLine="708"/>
         <w:jc w:val="both"/>
         <w:rPr>
@@ -961,7 +955,24 @@
           <w:szCs w:val="28"/>
           <w:lang w:val="ru-RU" w:eastAsia="ru-RU" w:bidi="ar-SA"/>
         </w:rPr>
-        <w:t xml:space="preserve">У Вовы много квадратных обрезков доски. Их стороны (размер) изменяются от </w:t>
+        <w:t xml:space="preserve">У Вовы много квадратных обрезков доски. Их стороны (размер) изменяются от 1 до </w:t>
+      </w:r>
+      <w:r>
+        <w:rPr>
+          <w:rFonts w:eastAsia="Times New Roman" w:cs="Times New Roman" w:ascii="Times New Roman" w:hAnsi="Times New Roman"/>
+          <w:b w:val="false"/>
+          <w:bCs/>
+          <w:i w:val="false"/>
+          <w:caps w:val="false"/>
+          <w:smallCaps w:val="false"/>
+          <w:color w:val="222222"/>
+          <w:spacing w:val="0"/>
+          <w:kern w:val="0"/>
+          <w:sz w:val="28"/>
+          <w:szCs w:val="28"/>
+          <w:lang w:val="en-US" w:eastAsia="ru-RU" w:bidi="ar-SA"/>
+        </w:rPr>
+        <w:t>N - 1</w:t>
       </w:r>
       <w:r>
         <w:rPr>
@@ -978,7 +989,24 @@
           <w:szCs w:val="28"/>
           <w:lang w:val="ru-RU" w:eastAsia="ru-RU" w:bidi="ar-SA"/>
         </w:rPr>
-        <w:t xml:space="preserve">1 </w:t>
+        <w:t xml:space="preserve">, и у него есть неограниченное число обрезков любого размера. Но ему очень хочется получить большую столешницу - квадрат размера </w:t>
+      </w:r>
+      <w:r>
+        <w:rPr>
+          <w:rFonts w:eastAsia="Times New Roman" w:cs="Times New Roman" w:ascii="Times New Roman" w:hAnsi="Times New Roman"/>
+          <w:b w:val="false"/>
+          <w:bCs/>
+          <w:i w:val="false"/>
+          <w:caps w:val="false"/>
+          <w:smallCaps w:val="false"/>
+          <w:color w:val="222222"/>
+          <w:spacing w:val="0"/>
+          <w:kern w:val="0"/>
+          <w:sz w:val="28"/>
+          <w:szCs w:val="28"/>
+          <w:lang w:val="en-US" w:eastAsia="ru-RU" w:bidi="ar-SA"/>
+        </w:rPr>
+        <w:t>N</w:t>
       </w:r>
       <w:r>
         <w:rPr>
@@ -995,7 +1023,7 @@
           <w:szCs w:val="28"/>
           <w:lang w:val="ru-RU" w:eastAsia="ru-RU" w:bidi="ar-SA"/>
         </w:rPr>
-        <w:t xml:space="preserve">до </w:t>
+        <w:t>. Он может получить ее, собрав из уже имеющихся обрезков(квадратов).</w:t>
       </w:r>
       <w:r>
         <w:rPr>
@@ -1005,48 +1033,14 @@
           <w:i w:val="false"/>
           <w:caps w:val="false"/>
           <w:smallCaps w:val="false"/>
-          <w:color w:val="222222"/>
-          <w:spacing w:val="0"/>
-          <w:kern w:val="0"/>
-          <w:sz w:val="28"/>
-          <w:szCs w:val="28"/>
-          <w:lang w:val="en-US" w:eastAsia="ru-RU" w:bidi="ar-SA"/>
-        </w:rPr>
-        <w:t>N - 1</w:t>
-      </w:r>
-      <w:r>
-        <w:rPr>
-          <w:rFonts w:eastAsia="Times New Roman" w:cs="Times New Roman" w:ascii="Times New Roman" w:hAnsi="Times New Roman"/>
-          <w:b w:val="false"/>
-          <w:bCs/>
-          <w:i w:val="false"/>
-          <w:caps w:val="false"/>
-          <w:smallCaps w:val="false"/>
-          <w:color w:val="222222"/>
+          <w:color w:val="auto"/>
           <w:spacing w:val="0"/>
           <w:kern w:val="0"/>
           <w:sz w:val="28"/>
           <w:szCs w:val="28"/>
           <w:lang w:val="ru-RU" w:eastAsia="ru-RU" w:bidi="ar-SA"/>
         </w:rPr>
-        <w:t xml:space="preserve">, и у него есть неограниченное число обрезков любого размера. Но ему очень хочется получить большую столешницу - квадрат размера </w:t>
-      </w:r>
-      <w:r>
-        <w:rPr>
-          <w:rFonts w:eastAsia="Times New Roman" w:cs="Times New Roman" w:ascii="Times New Roman" w:hAnsi="Times New Roman"/>
-          <w:b w:val="false"/>
-          <w:bCs/>
-          <w:i w:val="false"/>
-          <w:caps w:val="false"/>
-          <w:smallCaps w:val="false"/>
-          <w:color w:val="222222"/>
-          <w:spacing w:val="0"/>
-          <w:kern w:val="0"/>
-          <w:sz w:val="28"/>
-          <w:szCs w:val="28"/>
-          <w:lang w:val="en-US" w:eastAsia="ru-RU" w:bidi="ar-SA"/>
-        </w:rPr>
-        <w:t>N</w:t>
+        <w:t xml:space="preserve"> </w:t>
       </w:r>
       <w:r>
         <w:rPr>
@@ -1063,7 +1057,7 @@
           <w:szCs w:val="28"/>
           <w:lang w:val="ru-RU" w:eastAsia="ru-RU" w:bidi="ar-SA"/>
         </w:rPr>
-        <w:t>. Он может получить ее, собрав из уже имеющихся обрезков(квадратов).</w:t>
+        <w:t xml:space="preserve">Например, столешница размера </w:t>
       </w:r>
       <w:r>
         <w:rPr>
@@ -1073,76 +1067,42 @@
           <w:i w:val="false"/>
           <w:caps w:val="false"/>
           <w:smallCaps w:val="false"/>
-          <w:color w:val="auto"/>
+          <w:color w:val="222222"/>
+          <w:spacing w:val="0"/>
+          <w:kern w:val="0"/>
+          <w:sz w:val="28"/>
+          <w:szCs w:val="28"/>
+          <w:lang w:val="en-US" w:eastAsia="ru-RU" w:bidi="ar-SA"/>
+        </w:rPr>
+        <w:t xml:space="preserve">7 * 7 </w:t>
+      </w:r>
+      <w:r>
+        <w:rPr>
+          <w:rFonts w:eastAsia="Times New Roman" w:cs="Times New Roman" w:ascii="Times New Roman" w:hAnsi="Times New Roman"/>
+          <w:b w:val="false"/>
+          <w:bCs/>
+          <w:i w:val="false"/>
+          <w:caps w:val="false"/>
+          <w:smallCaps w:val="false"/>
+          <w:color w:val="222222"/>
           <w:spacing w:val="0"/>
           <w:kern w:val="0"/>
           <w:sz w:val="28"/>
           <w:szCs w:val="28"/>
           <w:lang w:val="ru-RU" w:eastAsia="ru-RU" w:bidi="ar-SA"/>
         </w:rPr>
-        <w:t xml:space="preserve"> </w:t>
+        <w:t>может быть построена из 9 обрезков.</w:t>
       </w:r>
       <w:r>
         <w:rPr>
           <w:rFonts w:eastAsia="Times New Roman" w:cs="Times New Roman" w:ascii="Times New Roman" w:hAnsi="Times New Roman"/>
-          <w:b w:val="false"/>
           <w:bCs/>
-          <w:i w:val="false"/>
-          <w:caps w:val="false"/>
-          <w:smallCaps w:val="false"/>
-          <w:color w:val="222222"/>
-          <w:spacing w:val="0"/>
+          <w:color w:val="auto"/>
           <w:kern w:val="0"/>
           <w:sz w:val="28"/>
           <w:szCs w:val="28"/>
           <w:lang w:val="ru-RU" w:eastAsia="ru-RU" w:bidi="ar-SA"/>
         </w:rPr>
-        <w:t xml:space="preserve">Например, столешница размера </w:t>
-      </w:r>
-      <w:r>
-        <w:rPr>
-          <w:rFonts w:eastAsia="Times New Roman" w:cs="Times New Roman" w:ascii="Times New Roman" w:hAnsi="Times New Roman"/>
-          <w:b w:val="false"/>
-          <w:bCs/>
-          <w:i w:val="false"/>
-          <w:caps w:val="false"/>
-          <w:smallCaps w:val="false"/>
-          <w:color w:val="222222"/>
-          <w:spacing w:val="0"/>
-          <w:kern w:val="0"/>
-          <w:sz w:val="28"/>
-          <w:szCs w:val="28"/>
-          <w:lang w:val="en-US" w:eastAsia="ru-RU" w:bidi="ar-SA"/>
-        </w:rPr>
-        <w:t xml:space="preserve">7 * 7 </w:t>
-      </w:r>
-      <w:r>
-        <w:rPr>
-          <w:rFonts w:eastAsia="Times New Roman" w:cs="Times New Roman" w:ascii="Times New Roman" w:hAnsi="Times New Roman"/>
-          <w:b w:val="false"/>
-          <w:bCs/>
-          <w:i w:val="false"/>
-          <w:caps w:val="false"/>
-          <w:smallCaps w:val="false"/>
-          <w:color w:val="222222"/>
-          <w:spacing w:val="0"/>
-          <w:kern w:val="0"/>
-          <w:sz w:val="28"/>
-          <w:szCs w:val="28"/>
-          <w:lang w:val="ru-RU" w:eastAsia="ru-RU" w:bidi="ar-SA"/>
-        </w:rPr>
-        <w:t>может быть построена из 9 обрезков.</w:t>
-      </w:r>
-      <w:r>
-        <w:rPr>
-          <w:rFonts w:eastAsia="Times New Roman" w:cs="Times New Roman" w:ascii="Times New Roman" w:hAnsi="Times New Roman"/>
-          <w:bCs/>
-          <w:color w:val="auto"/>
-          <w:kern w:val="0"/>
-          <w:sz w:val="28"/>
-          <w:szCs w:val="28"/>
-          <w:lang w:val="ru-RU" w:eastAsia="ru-RU" w:bidi="ar-SA"/>
-        </w:rPr>
         <w:t xml:space="preserve"> </w:t>
       </w:r>
     </w:p>
@@ -1150,7 +1110,7 @@
       <w:pPr>
         <w:pStyle w:val="Normal"/>
         <w:bidi w:val="0"/>
-        <w:spacing w:lineRule="auto" w:line="240" w:before="114" w:after="114"/>
+        <w:spacing w:lineRule="auto" w:line="360" w:before="114" w:after="114"/>
         <w:ind w:left="0" w:right="0" w:firstLine="720"/>
         <w:jc w:val="center"/>
         <w:rPr>
@@ -1220,14 +1180,29 @@
           <w:szCs w:val="28"/>
           <w:lang w:val="ru-RU"/>
         </w:rPr>
-        <w:t>Рисунок 1 — Столешница размера 7 * 7</w:t>
-      </w:r>
-    </w:p>
-    <w:p>
-      <w:pPr>
-        <w:pStyle w:val="Normal"/>
-        <w:bidi w:val="0"/>
-        <w:spacing w:lineRule="auto" w:line="240" w:before="114" w:after="114"/>
+        <w:t>Р</w:t>
+      </w:r>
+      <w:r>
+        <w:rPr>
+          <w:rFonts w:ascii="Times New Roman" w:hAnsi="Times New Roman"/>
+          <w:b w:val="false"/>
+          <w:i w:val="false"/>
+          <w:caps w:val="false"/>
+          <w:smallCaps w:val="false"/>
+          <w:color w:val="222222"/>
+          <w:spacing w:val="0"/>
+          <w:sz w:val="28"/>
+          <w:szCs w:val="28"/>
+          <w:lang w:val="ru-RU"/>
+        </w:rPr>
+        <w:t>исунок 1 — Столешница размера 7 * 7</w:t>
+      </w:r>
+    </w:p>
+    <w:p>
+      <w:pPr>
+        <w:pStyle w:val="Normal"/>
+        <w:bidi w:val="0"/>
+        <w:spacing w:lineRule="auto" w:line="360" w:before="114" w:after="114"/>
         <w:ind w:left="0" w:right="0" w:firstLine="720"/>
         <w:jc w:val="both"/>
         <w:rPr>
@@ -1264,7 +1239,7 @@
       <w:pPr>
         <w:pStyle w:val="Normal"/>
         <w:bidi w:val="0"/>
-        <w:spacing w:lineRule="auto" w:line="240" w:before="114" w:after="114"/>
+        <w:spacing w:lineRule="auto" w:line="360" w:before="114" w:after="114"/>
         <w:ind w:left="0" w:right="0" w:firstLine="720"/>
         <w:jc w:val="both"/>
         <w:rPr>
@@ -1281,23 +1256,14 @@
           <w:szCs w:val="28"/>
           <w:lang w:val="ru-RU"/>
         </w:rPr>
-        <w:t xml:space="preserve">Поиск с возвратом — это метод перебора всех возможных конфигураций поискового пространства. </w:t>
-      </w:r>
-      <w:r>
-        <w:rPr>
-          <w:rFonts w:ascii="Times New Roman" w:hAnsi="Times New Roman"/>
-          <w:sz w:val="28"/>
-          <w:szCs w:val="28"/>
-          <w:lang w:val="ru-RU"/>
-        </w:rPr>
-        <w:t>На каждом шаге перебора с возвратом предпринимается попытка расширить некоторое заданное частичное решение путем добавления в него еще одного элемента. После этого необходимо проверить, является ли полученное множество решением и, если да, завершить работу алгоритма, а если нет, проверить, возможно ли расширить полученное множество до решения. Если возможно — надо сделать еще один шаг алгоритма, приняв полученное множество за частичное решение, а если нет, удалить последний добавленный элемент множества и подставить на его место следующий возможный элемент, после чего проверить заново.</w:t>
+        <w:t>Поиск с возвратом — это метод перебора всех возможных конфигураций поискового пространства. На каждом шаге перебора с возвратом предпринимается попытка расширить некоторое заданное частичное решение путем добавления в него еще одного элемента. После этого необходимо проверить, является ли полученное множество решением и, если да, завершить работу алгоритма, а если нет, проверить, возможно ли расширить полученное множество до решения. Если возможно — надо сделать еще один шаг алгоритма, приняв полученное множество за частичное решение, а если нет, удалить последний добавленный элемент множества и подставить на его место следующий возможный элемент, после чего проверить заново.</w:t>
       </w:r>
     </w:p>
     <w:p>
       <w:pPr>
         <w:pStyle w:val="NormalWeb"/>
         <w:bidi w:val="0"/>
-        <w:spacing w:lineRule="auto" w:line="240" w:before="114" w:after="114"/>
+        <w:spacing w:lineRule="auto" w:line="360" w:before="114" w:after="114"/>
         <w:ind w:firstLine="708"/>
         <w:jc w:val="both"/>
         <w:rPr/>
@@ -1313,48 +1279,74 @@
           <w:szCs w:val="28"/>
           <w:lang w:val="ru-RU" w:eastAsia="ru-RU" w:bidi="ar-SA"/>
         </w:rPr>
-        <w:t>П</w:t>
-      </w:r>
+        <w:t>Порядок выполнения работы.</w:t>
+      </w:r>
+    </w:p>
+    <w:p>
+      <w:pPr>
+        <w:pStyle w:val="NormalWeb"/>
+        <w:bidi w:val="0"/>
+        <w:spacing w:lineRule="auto" w:line="360" w:before="114" w:after="114"/>
+        <w:ind w:firstLine="708"/>
+        <w:jc w:val="both"/>
+        <w:rPr>
+          <w:b w:val="false"/>
+          <w:b w:val="false"/>
+          <w:bCs w:val="false"/>
+        </w:rPr>
+      </w:pPr>
       <w:r>
         <w:rPr>
           <w:rFonts w:eastAsia="Times New Roman" w:cs="Times New Roman" w:ascii="Times New Roman" w:hAnsi="Times New Roman"/>
-          <w:b/>
-          <w:bCs/>
+          <w:b w:val="false"/>
+          <w:bCs w:val="false"/>
           <w:color w:val="auto"/>
           <w:kern w:val="0"/>
           <w:sz w:val="28"/>
           <w:szCs w:val="28"/>
           <w:lang w:val="ru-RU" w:eastAsia="ru-RU" w:bidi="ar-SA"/>
         </w:rPr>
-        <w:t>орядок выполнения работы</w:t>
+        <w:t xml:space="preserve">Написание работы производилось на базе операционной системы </w:t>
       </w:r>
       <w:r>
         <w:rPr>
           <w:rFonts w:eastAsia="Times New Roman" w:cs="Times New Roman" w:ascii="Times New Roman" w:hAnsi="Times New Roman"/>
-          <w:b/>
-          <w:bCs/>
+          <w:b w:val="false"/>
+          <w:bCs w:val="false"/>
+          <w:color w:val="auto"/>
+          <w:kern w:val="0"/>
+          <w:sz w:val="28"/>
+          <w:szCs w:val="28"/>
+          <w:lang w:val="en-US" w:eastAsia="ru-RU" w:bidi="ar-SA"/>
+        </w:rPr>
+        <w:t xml:space="preserve">Windows 10 </w:t>
+      </w:r>
+      <w:r>
+        <w:rPr>
+          <w:rFonts w:eastAsia="Times New Roman" w:cs="Times New Roman" w:ascii="Times New Roman" w:hAnsi="Times New Roman"/>
+          <w:b w:val="false"/>
+          <w:bCs w:val="false"/>
           <w:color w:val="auto"/>
           <w:kern w:val="0"/>
           <w:sz w:val="28"/>
           <w:szCs w:val="28"/>
           <w:lang w:val="ru-RU" w:eastAsia="ru-RU" w:bidi="ar-SA"/>
         </w:rPr>
-        <w:t>.</w:t>
-      </w:r>
-    </w:p>
-    <w:p>
-      <w:pPr>
-        <w:pStyle w:val="NormalWeb"/>
-        <w:bidi w:val="0"/>
-        <w:spacing w:lineRule="auto" w:line="240" w:before="114" w:after="114"/>
-        <w:ind w:firstLine="708"/>
-        <w:jc w:val="both"/>
-        <w:rPr>
-          <w:b w:val="false"/>
-          <w:b w:val="false"/>
-          <w:bCs w:val="false"/>
-        </w:rPr>
-      </w:pPr>
+        <w:t xml:space="preserve">на языке программирования </w:t>
+      </w:r>
+      <w:r>
+        <w:rPr>
+          <w:rFonts w:eastAsia="Times New Roman" w:cs="Times New Roman" w:ascii="Times New Roman" w:hAnsi="Times New Roman"/>
+          <w:b w:val="false"/>
+          <w:bCs w:val="false"/>
+          <w:color w:val="auto"/>
+          <w:kern w:val="0"/>
+          <w:sz w:val="28"/>
+          <w:szCs w:val="28"/>
+          <w:lang w:val="en-US" w:eastAsia="ru-RU" w:bidi="ar-SA"/>
+        </w:rPr>
+        <w:t xml:space="preserve">java </w:t>
+      </w:r>
       <w:r>
         <w:rPr>
           <w:rFonts w:eastAsia="Times New Roman" w:cs="Times New Roman" w:ascii="Times New Roman" w:hAnsi="Times New Roman"/>
@@ -1366,8 +1358,31 @@
           <w:szCs w:val="28"/>
           <w:lang w:val="ru-RU" w:eastAsia="ru-RU" w:bidi="ar-SA"/>
         </w:rPr>
-        <w:t>Н</w:t>
-      </w:r>
+        <w:t xml:space="preserve">в среде программирования </w:t>
+      </w:r>
+      <w:r>
+        <w:rPr>
+          <w:rFonts w:eastAsia="Times New Roman" w:cs="Times New Roman" w:ascii="Times New Roman" w:hAnsi="Times New Roman"/>
+          <w:b w:val="false"/>
+          <w:bCs w:val="false"/>
+          <w:color w:val="auto"/>
+          <w:kern w:val="0"/>
+          <w:sz w:val="28"/>
+          <w:szCs w:val="28"/>
+          <w:lang w:val="en-US" w:eastAsia="ru-RU" w:bidi="ar-SA"/>
+        </w:rPr>
+        <w:t>IntelliJ IDEA.</w:t>
+      </w:r>
+    </w:p>
+    <w:p>
+      <w:pPr>
+        <w:pStyle w:val="NormalWeb"/>
+        <w:bidi w:val="0"/>
+        <w:spacing w:lineRule="auto" w:line="360" w:before="114" w:after="114"/>
+        <w:ind w:firstLine="708"/>
+        <w:jc w:val="both"/>
+        <w:rPr/>
+      </w:pPr>
       <w:r>
         <w:rPr>
           <w:rFonts w:eastAsia="Times New Roman" w:cs="Times New Roman" w:ascii="Times New Roman" w:hAnsi="Times New Roman"/>
@@ -1379,20 +1394,22 @@
           <w:szCs w:val="28"/>
           <w:lang w:val="ru-RU" w:eastAsia="ru-RU" w:bidi="ar-SA"/>
         </w:rPr>
-        <w:t xml:space="preserve">аписание работы производилось на базе операционной системы </w:t>
+        <w:t xml:space="preserve">Для упрощения работы алгоритма было принято решение о том, что квадраты с кратными сторонами будут обрабатываться одинаково, для этого был написан метод масштабирования квадратов (в конструкторе класса </w:t>
       </w:r>
       <w:r>
         <w:rPr>
           <w:rFonts w:eastAsia="Times New Roman" w:cs="Times New Roman" w:ascii="Times New Roman" w:hAnsi="Times New Roman"/>
           <w:b w:val="false"/>
           <w:bCs w:val="false"/>
+          <w:i/>
+          <w:iCs/>
           <w:color w:val="auto"/>
           <w:kern w:val="0"/>
           <w:sz w:val="28"/>
           <w:szCs w:val="28"/>
           <w:lang w:val="en-US" w:eastAsia="ru-RU" w:bidi="ar-SA"/>
         </w:rPr>
-        <w:t xml:space="preserve">Windows 10 </w:t>
+        <w:t>PseudoTree</w:t>
       </w:r>
       <w:r>
         <w:rPr>
@@ -1405,21 +1422,18 @@
           <w:szCs w:val="28"/>
           <w:lang w:val="ru-RU" w:eastAsia="ru-RU" w:bidi="ar-SA"/>
         </w:rPr>
-        <w:t xml:space="preserve">на языке программирования </w:t>
-      </w:r>
-      <w:r>
-        <w:rPr>
-          <w:rFonts w:eastAsia="Times New Roman" w:cs="Times New Roman" w:ascii="Times New Roman" w:hAnsi="Times New Roman"/>
-          <w:b w:val="false"/>
-          <w:bCs w:val="false"/>
-          <w:color w:val="auto"/>
-          <w:kern w:val="0"/>
-          <w:sz w:val="28"/>
-          <w:szCs w:val="28"/>
-          <w:lang w:val="en-US" w:eastAsia="ru-RU" w:bidi="ar-SA"/>
-        </w:rPr>
-        <w:t xml:space="preserve">java </w:t>
-      </w:r>
+        <w:t>) в самом начале поиска решения. Сразу после масштабирования алгоритм обрабатывает квадраты с четными сторонами, так как очевидно, что их оптимально можно разделить на четыре части.</w:t>
+      </w:r>
+    </w:p>
+    <w:p>
+      <w:pPr>
+        <w:pStyle w:val="NormalWeb"/>
+        <w:bidi w:val="0"/>
+        <w:spacing w:lineRule="auto" w:line="360" w:before="114" w:after="114"/>
+        <w:ind w:firstLine="708"/>
+        <w:jc w:val="both"/>
+        <w:rPr/>
+      </w:pPr>
       <w:r>
         <w:rPr>
           <w:rFonts w:eastAsia="Times New Roman" w:cs="Times New Roman" w:ascii="Times New Roman" w:hAnsi="Times New Roman"/>
@@ -1431,7 +1445,7 @@
           <w:szCs w:val="28"/>
           <w:lang w:val="ru-RU" w:eastAsia="ru-RU" w:bidi="ar-SA"/>
         </w:rPr>
-        <w:t xml:space="preserve">в среде программирования </w:t>
+        <w:t>Далее было замечено, что для квадрата с нечетной стороной</w:t>
       </w:r>
       <w:r>
         <w:rPr>
@@ -1444,18 +1458,8 @@
           <w:szCs w:val="28"/>
           <w:lang w:val="en-US" w:eastAsia="ru-RU" w:bidi="ar-SA"/>
         </w:rPr>
-        <w:t>IntelliJ IDEA.</w:t>
-      </w:r>
-    </w:p>
-    <w:p>
-      <w:pPr>
-        <w:pStyle w:val="NormalWeb"/>
-        <w:bidi w:val="0"/>
-        <w:spacing w:lineRule="auto" w:line="240" w:before="114" w:after="114"/>
-        <w:ind w:firstLine="708"/>
-        <w:jc w:val="both"/>
-        <w:rPr/>
-      </w:pPr>
+        <w:t xml:space="preserve"> N </w:t>
+      </w:r>
       <w:r>
         <w:rPr>
           <w:rFonts w:eastAsia="Times New Roman" w:cs="Times New Roman" w:ascii="Times New Roman" w:hAnsi="Times New Roman"/>
@@ -1467,7 +1471,20 @@
           <w:szCs w:val="28"/>
           <w:lang w:val="ru-RU" w:eastAsia="ru-RU" w:bidi="ar-SA"/>
         </w:rPr>
-        <w:t xml:space="preserve">Для упрощения работы алгоритма было принято решение о том, что квадраты с кратными сторонами будут обрабатываться одинаково, для этого был написан метод масштабирования квадратов </w:t>
+        <w:t>оптимальному разбиению всегда принадлеж</w:t>
+      </w:r>
+      <w:r>
+        <w:rPr>
+          <w:rFonts w:eastAsia="Times New Roman" w:cs="Times New Roman" w:ascii="Times New Roman" w:hAnsi="Times New Roman"/>
+          <w:b w:val="false"/>
+          <w:bCs w:val="false"/>
+          <w:color w:val="auto"/>
+          <w:kern w:val="0"/>
+          <w:sz w:val="28"/>
+          <w:szCs w:val="28"/>
+          <w:lang w:val="en-US" w:eastAsia="ru-RU" w:bidi="ar-SA"/>
+        </w:rPr>
+        <w:t>и</w:t>
       </w:r>
       <w:r>
         <w:rPr>
@@ -1480,7 +1497,85 @@
           <w:szCs w:val="28"/>
           <w:lang w:val="ru-RU" w:eastAsia="ru-RU" w:bidi="ar-SA"/>
         </w:rPr>
-        <w:t xml:space="preserve">(в конструкторе класса </w:t>
+        <w:t xml:space="preserve">т квадрат со стороной </w:t>
+      </w:r>
+      <w:r>
+        <w:rPr>
+          <w:rFonts w:eastAsia="Times New Roman" w:cs="Times New Roman" w:ascii="Times New Roman" w:hAnsi="Times New Roman"/>
+          <w:b w:val="false"/>
+          <w:bCs w:val="false"/>
+          <w:color w:val="auto"/>
+          <w:kern w:val="0"/>
+          <w:sz w:val="28"/>
+          <w:szCs w:val="28"/>
+          <w:lang w:val="en-US" w:eastAsia="ru-RU" w:bidi="ar-SA"/>
+        </w:rPr>
+        <w:t xml:space="preserve">(N / 2) + (N % 2) – </w:t>
+      </w:r>
+      <w:r>
+        <w:rPr>
+          <w:rFonts w:eastAsia="Times New Roman" w:cs="Times New Roman" w:ascii="Times New Roman" w:hAnsi="Times New Roman"/>
+          <w:b w:val="false"/>
+          <w:bCs w:val="false"/>
+          <w:color w:val="auto"/>
+          <w:kern w:val="0"/>
+          <w:sz w:val="28"/>
+          <w:szCs w:val="28"/>
+          <w:lang w:val="ru-RU" w:eastAsia="ru-RU" w:bidi="ar-SA"/>
+        </w:rPr>
+        <w:t xml:space="preserve">он находится в одном из углов, а два соседних угла занимают два квадрата со стороной </w:t>
+      </w:r>
+      <w:r>
+        <w:rPr>
+          <w:rFonts w:eastAsia="Times New Roman" w:cs="Times New Roman" w:ascii="Times New Roman" w:hAnsi="Times New Roman"/>
+          <w:b w:val="false"/>
+          <w:bCs w:val="false"/>
+          <w:color w:val="auto"/>
+          <w:kern w:val="0"/>
+          <w:sz w:val="28"/>
+          <w:szCs w:val="28"/>
+          <w:lang w:val="en-US" w:eastAsia="ru-RU" w:bidi="ar-SA"/>
+        </w:rPr>
+        <w:t xml:space="preserve">(N / 2) - (N % 2). </w:t>
+      </w:r>
+      <w:r>
+        <w:rPr>
+          <w:rFonts w:eastAsia="Times New Roman" w:cs="Times New Roman" w:ascii="Times New Roman" w:hAnsi="Times New Roman"/>
+          <w:b w:val="false"/>
+          <w:bCs w:val="false"/>
+          <w:color w:val="auto"/>
+          <w:kern w:val="0"/>
+          <w:sz w:val="28"/>
+          <w:szCs w:val="28"/>
+          <w:lang w:val="ru-RU" w:eastAsia="ru-RU" w:bidi="ar-SA"/>
+        </w:rPr>
+        <w:t xml:space="preserve">Таким образом можно упростить задачу, подвергнув разбиению каждый раз не большой квадрат, а получившуюся после подстановки указанных выше квадратов область — квадрат со стороной </w:t>
+      </w:r>
+      <w:r>
+        <w:rPr>
+          <w:rFonts w:eastAsia="Times New Roman" w:cs="Times New Roman" w:ascii="Times New Roman" w:hAnsi="Times New Roman"/>
+          <w:b w:val="false"/>
+          <w:bCs w:val="false"/>
+          <w:color w:val="auto"/>
+          <w:kern w:val="0"/>
+          <w:sz w:val="28"/>
+          <w:szCs w:val="28"/>
+          <w:lang w:val="en-US" w:eastAsia="ru-RU" w:bidi="ar-SA"/>
+        </w:rPr>
+        <w:t xml:space="preserve">(N / 2) + (N % 2), </w:t>
+      </w:r>
+      <w:r>
+        <w:rPr>
+          <w:rFonts w:eastAsia="Times New Roman" w:cs="Times New Roman" w:ascii="Times New Roman" w:hAnsi="Times New Roman"/>
+          <w:b w:val="false"/>
+          <w:bCs w:val="false"/>
+          <w:color w:val="auto"/>
+          <w:kern w:val="0"/>
+          <w:sz w:val="28"/>
+          <w:szCs w:val="28"/>
+          <w:lang w:val="ru-RU" w:eastAsia="ru-RU" w:bidi="ar-SA"/>
+        </w:rPr>
+        <w:t xml:space="preserve">один из углов которого будет «выколот» - то есть в одном из углов которого будет одна занятая клетка. В том же конструкторе класса </w:t>
       </w:r>
       <w:r>
         <w:rPr>
@@ -1506,20 +1601,10 @@
           <w:kern w:val="0"/>
           <w:sz w:val="28"/>
           <w:szCs w:val="28"/>
-          <w:lang w:val="ru-RU" w:eastAsia="ru-RU" w:bidi="ar-SA"/>
-        </w:rPr>
-        <w:t>) в самом начале поиска решения. Сразу после масштабирования алгоритм обрабатывает квадраты с четными сторонами, так как очевидно, что их оптимально можно разделить на четыре части.</w:t>
-      </w:r>
-    </w:p>
-    <w:p>
-      <w:pPr>
-        <w:pStyle w:val="NormalWeb"/>
-        <w:bidi w:val="0"/>
-        <w:spacing w:lineRule="auto" w:line="240" w:before="114" w:after="114"/>
-        <w:ind w:firstLine="708"/>
-        <w:jc w:val="both"/>
-        <w:rPr/>
-      </w:pPr>
+          <w:lang w:val="en-US" w:eastAsia="ru-RU" w:bidi="ar-SA"/>
+        </w:rPr>
+        <w:t xml:space="preserve"> </w:t>
+      </w:r>
       <w:r>
         <w:rPr>
           <w:rFonts w:eastAsia="Times New Roman" w:cs="Times New Roman" w:ascii="Times New Roman" w:hAnsi="Times New Roman"/>
@@ -1531,20 +1616,35 @@
           <w:szCs w:val="28"/>
           <w:lang w:val="ru-RU" w:eastAsia="ru-RU" w:bidi="ar-SA"/>
         </w:rPr>
-        <w:t>Далее было замечено, что для квадрата с нечетной стороной</w:t>
+        <w:t xml:space="preserve">к решению добавляются указанные 3 квадрата и, при необходимости, создается объект класса </w:t>
       </w:r>
       <w:r>
         <w:rPr>
           <w:rFonts w:eastAsia="Times New Roman" w:cs="Times New Roman" w:ascii="Times New Roman" w:hAnsi="Times New Roman"/>
           <w:b w:val="false"/>
           <w:bCs w:val="false"/>
+          <w:i/>
+          <w:iCs/>
           <w:color w:val="auto"/>
           <w:kern w:val="0"/>
           <w:sz w:val="28"/>
           <w:szCs w:val="28"/>
           <w:lang w:val="en-US" w:eastAsia="ru-RU" w:bidi="ar-SA"/>
         </w:rPr>
-        <w:t xml:space="preserve"> N </w:t>
+        <w:t>TableCoverage</w:t>
+      </w:r>
+      <w:r>
+        <w:rPr>
+          <w:rFonts w:eastAsia="Times New Roman" w:cs="Times New Roman" w:ascii="Times New Roman" w:hAnsi="Times New Roman"/>
+          <w:b w:val="false"/>
+          <w:bCs w:val="false"/>
+          <w:color w:val="auto"/>
+          <w:kern w:val="0"/>
+          <w:sz w:val="28"/>
+          <w:szCs w:val="28"/>
+          <w:lang w:val="en-US" w:eastAsia="ru-RU" w:bidi="ar-SA"/>
+        </w:rPr>
+        <w:t xml:space="preserve"> </w:t>
       </w:r>
       <w:r>
         <w:rPr>
@@ -1557,21 +1657,18 @@
           <w:szCs w:val="28"/>
           <w:lang w:val="ru-RU" w:eastAsia="ru-RU" w:bidi="ar-SA"/>
         </w:rPr>
-        <w:t>оптимальному разбиению всегда принадлеж</w:t>
-      </w:r>
-      <w:r>
-        <w:rPr>
-          <w:rFonts w:eastAsia="Times New Roman" w:cs="Times New Roman" w:ascii="Times New Roman" w:hAnsi="Times New Roman"/>
-          <w:b w:val="false"/>
-          <w:bCs w:val="false"/>
-          <w:color w:val="auto"/>
-          <w:kern w:val="0"/>
-          <w:sz w:val="28"/>
-          <w:szCs w:val="28"/>
-          <w:lang w:val="en-US" w:eastAsia="ru-RU" w:bidi="ar-SA"/>
-        </w:rPr>
-        <w:t>и</w:t>
-      </w:r>
+        <w:t>для указанного квадрата с выколотым углом.</w:t>
+      </w:r>
+    </w:p>
+    <w:p>
+      <w:pPr>
+        <w:pStyle w:val="NormalWeb"/>
+        <w:bidi w:val="0"/>
+        <w:spacing w:lineRule="auto" w:line="360" w:before="114" w:after="114"/>
+        <w:ind w:firstLine="708"/>
+        <w:jc w:val="both"/>
+        <w:rPr/>
+      </w:pPr>
       <w:r>
         <w:rPr>
           <w:rFonts w:eastAsia="Times New Roman" w:cs="Times New Roman" w:ascii="Times New Roman" w:hAnsi="Times New Roman"/>
@@ -1583,20 +1680,35 @@
           <w:szCs w:val="28"/>
           <w:lang w:val="ru-RU" w:eastAsia="ru-RU" w:bidi="ar-SA"/>
         </w:rPr>
-        <w:t xml:space="preserve">т квадрат со стороной </w:t>
+        <w:t xml:space="preserve">Класс </w:t>
       </w:r>
       <w:r>
         <w:rPr>
           <w:rFonts w:eastAsia="Times New Roman" w:cs="Times New Roman" w:ascii="Times New Roman" w:hAnsi="Times New Roman"/>
           <w:b w:val="false"/>
           <w:bCs w:val="false"/>
+          <w:i/>
+          <w:iCs/>
           <w:color w:val="auto"/>
           <w:kern w:val="0"/>
           <w:sz w:val="28"/>
           <w:szCs w:val="28"/>
           <w:lang w:val="en-US" w:eastAsia="ru-RU" w:bidi="ar-SA"/>
         </w:rPr>
-        <w:t xml:space="preserve">(N / 2) + (N % 2) – </w:t>
+        <w:t>PseudoTree</w:t>
+      </w:r>
+      <w:r>
+        <w:rPr>
+          <w:rFonts w:eastAsia="Times New Roman" w:cs="Times New Roman" w:ascii="Times New Roman" w:hAnsi="Times New Roman"/>
+          <w:b w:val="false"/>
+          <w:bCs w:val="false"/>
+          <w:color w:val="auto"/>
+          <w:kern w:val="0"/>
+          <w:sz w:val="28"/>
+          <w:szCs w:val="28"/>
+          <w:lang w:val="en-US" w:eastAsia="ru-RU" w:bidi="ar-SA"/>
+        </w:rPr>
+        <w:t xml:space="preserve"> </w:t>
       </w:r>
       <w:r>
         <w:rPr>
@@ -1609,20 +1721,35 @@
           <w:szCs w:val="28"/>
           <w:lang w:val="ru-RU" w:eastAsia="ru-RU" w:bidi="ar-SA"/>
         </w:rPr>
-        <w:t xml:space="preserve">он находится в одном из углов, а два соседних угла занимают два квадрата со стороной </w:t>
+        <w:t xml:space="preserve">указанным образом упрощает и обрабатывает задачу, он же содержит функцию вычисления идеального мощения — </w:t>
       </w:r>
       <w:r>
         <w:rPr>
           <w:rFonts w:eastAsia="Times New Roman" w:cs="Times New Roman" w:ascii="Times New Roman" w:hAnsi="Times New Roman"/>
           <w:b w:val="false"/>
           <w:bCs w:val="false"/>
+          <w:i/>
+          <w:iCs/>
           <w:color w:val="auto"/>
           <w:kern w:val="0"/>
           <w:sz w:val="28"/>
           <w:szCs w:val="28"/>
           <w:lang w:val="en-US" w:eastAsia="ru-RU" w:bidi="ar-SA"/>
         </w:rPr>
-        <w:t xml:space="preserve">(N / 2) - (N % 2). </w:t>
+        <w:t>buildAndParseTree</w:t>
+      </w:r>
+      <w:r>
+        <w:rPr>
+          <w:rFonts w:eastAsia="Times New Roman" w:cs="Times New Roman" w:ascii="Times New Roman" w:hAnsi="Times New Roman"/>
+          <w:b w:val="false"/>
+          <w:bCs w:val="false"/>
+          <w:color w:val="auto"/>
+          <w:kern w:val="0"/>
+          <w:sz w:val="28"/>
+          <w:szCs w:val="28"/>
+          <w:lang w:val="en-US" w:eastAsia="ru-RU" w:bidi="ar-SA"/>
+        </w:rPr>
+        <w:t xml:space="preserve">, </w:t>
       </w:r>
       <w:r>
         <w:rPr>
@@ -1635,20 +1762,35 @@
           <w:szCs w:val="28"/>
           <w:lang w:val="ru-RU" w:eastAsia="ru-RU" w:bidi="ar-SA"/>
         </w:rPr>
-        <w:t xml:space="preserve">Таким образом можно упростить задачу, подвергнув разбиению каждый раз не большой квадрат, а получившуюся после подстановки указанных выше квадратов область — квадрат со стороной </w:t>
+        <w:t xml:space="preserve">в качестве аргумента в которую передается флаг, при положительном значении которого используется метод построения дерева всевозможных решений, а при отрицательном — метод поиска с возвратом. Также этот класс содержит  метод </w:t>
       </w:r>
       <w:r>
         <w:rPr>
           <w:rFonts w:eastAsia="Times New Roman" w:cs="Times New Roman" w:ascii="Times New Roman" w:hAnsi="Times New Roman"/>
           <w:b w:val="false"/>
           <w:bCs w:val="false"/>
+          <w:i/>
+          <w:iCs/>
           <w:color w:val="auto"/>
           <w:kern w:val="0"/>
           <w:sz w:val="28"/>
           <w:szCs w:val="28"/>
           <w:lang w:val="en-US" w:eastAsia="ru-RU" w:bidi="ar-SA"/>
         </w:rPr>
-        <w:t xml:space="preserve">(N / 2) + (N % 2), </w:t>
+        <w:t>checkList</w:t>
+      </w:r>
+      <w:r>
+        <w:rPr>
+          <w:rFonts w:eastAsia="Times New Roman" w:cs="Times New Roman" w:ascii="Times New Roman" w:hAnsi="Times New Roman"/>
+          <w:b w:val="false"/>
+          <w:bCs w:val="false"/>
+          <w:color w:val="auto"/>
+          <w:kern w:val="0"/>
+          <w:sz w:val="28"/>
+          <w:szCs w:val="28"/>
+          <w:lang w:val="en-US" w:eastAsia="ru-RU" w:bidi="ar-SA"/>
+        </w:rPr>
+        <w:t xml:space="preserve">, </w:t>
       </w:r>
       <w:r>
         <w:rPr>
@@ -1661,7 +1803,30 @@
           <w:szCs w:val="28"/>
           <w:lang w:val="ru-RU" w:eastAsia="ru-RU" w:bidi="ar-SA"/>
         </w:rPr>
-        <w:t xml:space="preserve">один из углов которого будет «выколот» - то есть в одном из углов которого будет одна занятая клетка. В том же конструкторе класса </w:t>
+        <w:t>проверяющий решение и выводящий в консоль результат мощения.</w:t>
+      </w:r>
+    </w:p>
+    <w:p>
+      <w:pPr>
+        <w:pStyle w:val="NormalWeb"/>
+        <w:bidi w:val="0"/>
+        <w:spacing w:lineRule="auto" w:line="360" w:before="114" w:after="114"/>
+        <w:ind w:firstLine="708"/>
+        <w:jc w:val="both"/>
+        <w:rPr/>
+      </w:pPr>
+      <w:r>
+        <w:rPr>
+          <w:rFonts w:eastAsia="Times New Roman" w:cs="Times New Roman" w:ascii="Times New Roman" w:hAnsi="Times New Roman"/>
+          <w:b w:val="false"/>
+          <w:bCs w:val="false"/>
+          <w:color w:val="auto"/>
+          <w:kern w:val="0"/>
+          <w:sz w:val="28"/>
+          <w:szCs w:val="28"/>
+          <w:lang w:val="ru-RU" w:eastAsia="ru-RU" w:bidi="ar-SA"/>
+        </w:rPr>
+        <w:t xml:space="preserve">Класс </w:t>
       </w:r>
       <w:r>
         <w:rPr>
@@ -1676,7 +1841,7 @@
           <w:szCs w:val="28"/>
           <w:lang w:val="en-US" w:eastAsia="ru-RU" w:bidi="ar-SA"/>
         </w:rPr>
-        <w:t>PseudoTree</w:t>
+        <w:t>TableCoverage</w:t>
       </w:r>
       <w:r>
         <w:rPr>
@@ -1702,7 +1867,7 @@
           <w:szCs w:val="28"/>
           <w:lang w:val="ru-RU" w:eastAsia="ru-RU" w:bidi="ar-SA"/>
         </w:rPr>
-        <w:t xml:space="preserve">к решению добавляются указанные 3 квадрата и, при необходимости, создается объект класса </w:t>
+        <w:t xml:space="preserve">представляет собой область, которая подвергается мощению. Он содержит в себе поле </w:t>
       </w:r>
       <w:r>
         <w:rPr>
@@ -1717,7 +1882,7 @@
           <w:szCs w:val="28"/>
           <w:lang w:val="en-US" w:eastAsia="ru-RU" w:bidi="ar-SA"/>
         </w:rPr>
-        <w:t>TableCoverage</w:t>
+        <w:t>table</w:t>
       </w:r>
       <w:r>
         <w:rPr>
@@ -1730,7 +1895,7 @@
           <w:szCs w:val="28"/>
           <w:lang w:val="en-US" w:eastAsia="ru-RU" w:bidi="ar-SA"/>
         </w:rPr>
-        <w:t xml:space="preserve"> </w:t>
+        <w:t xml:space="preserve">, </w:t>
       </w:r>
       <w:r>
         <w:rPr>
@@ -1743,18 +1908,36 @@
           <w:szCs w:val="28"/>
           <w:lang w:val="ru-RU" w:eastAsia="ru-RU" w:bidi="ar-SA"/>
         </w:rPr>
-        <w:t>для указанного квадрата с выколотым углом.</w:t>
-      </w:r>
-    </w:p>
-    <w:p>
-      <w:pPr>
-        <w:pStyle w:val="NormalWeb"/>
-        <w:bidi w:val="0"/>
-        <w:spacing w:lineRule="auto" w:line="240" w:before="114" w:after="114"/>
-        <w:ind w:firstLine="708"/>
-        <w:jc w:val="both"/>
-        <w:rPr/>
-      </w:pPr>
+        <w:t xml:space="preserve">двойной массив нулей и единиц, изображающий занятые и незанятые клетки, а также поле </w:t>
+      </w:r>
+      <w:r>
+        <w:rPr>
+          <w:rFonts w:eastAsia="Times New Roman" w:cs="Times New Roman" w:ascii="Times New Roman" w:hAnsi="Times New Roman"/>
+          <w:b w:val="false"/>
+          <w:bCs w:val="false"/>
+          <w:i/>
+          <w:iCs/>
+          <w:color w:val="auto"/>
+          <w:kern w:val="0"/>
+          <w:sz w:val="28"/>
+          <w:szCs w:val="28"/>
+          <w:lang w:val="en-US" w:eastAsia="ru-RU" w:bidi="ar-SA"/>
+        </w:rPr>
+        <w:t>size</w:t>
+      </w:r>
+      <w:r>
+        <w:rPr>
+          <w:rFonts w:eastAsia="Times New Roman" w:cs="Times New Roman" w:ascii="Times New Roman" w:hAnsi="Times New Roman"/>
+          <w:b w:val="false"/>
+          <w:bCs w:val="false"/>
+          <w:color w:val="auto"/>
+          <w:kern w:val="0"/>
+          <w:sz w:val="28"/>
+          <w:szCs w:val="28"/>
+          <w:lang w:val="en-US" w:eastAsia="ru-RU" w:bidi="ar-SA"/>
+        </w:rPr>
+        <w:t xml:space="preserve"> – </w:t>
+      </w:r>
       <w:r>
         <w:rPr>
           <w:rFonts w:eastAsia="Times New Roman" w:cs="Times New Roman" w:ascii="Times New Roman" w:hAnsi="Times New Roman"/>
@@ -1766,7 +1949,35 @@
           <w:szCs w:val="28"/>
           <w:lang w:val="ru-RU" w:eastAsia="ru-RU" w:bidi="ar-SA"/>
         </w:rPr>
-        <w:t>К</w:t>
+        <w:t xml:space="preserve">максимально возможную сторону вложенного квадрата. Заполнение свободной области производится по рядам. Метод </w:t>
+      </w:r>
+      <w:r>
+        <w:rPr>
+          <w:rFonts w:eastAsia="Times New Roman" w:cs="Times New Roman" w:ascii="Times New Roman" w:hAnsi="Times New Roman"/>
+          <w:b w:val="false"/>
+          <w:bCs w:val="false"/>
+          <w:i/>
+          <w:iCs/>
+          <w:color w:val="auto"/>
+          <w:kern w:val="0"/>
+          <w:sz w:val="28"/>
+          <w:szCs w:val="28"/>
+          <w:lang w:val="en-US" w:eastAsia="ru-RU" w:bidi="ar-SA"/>
+        </w:rPr>
+        <w:t>findSquare</w:t>
+      </w:r>
+      <w:r>
+        <w:rPr>
+          <w:rFonts w:eastAsia="Times New Roman" w:cs="Times New Roman" w:ascii="Times New Roman" w:hAnsi="Times New Roman"/>
+          <w:b w:val="false"/>
+          <w:bCs w:val="false"/>
+          <w:color w:val="auto"/>
+          <w:kern w:val="0"/>
+          <w:sz w:val="28"/>
+          <w:szCs w:val="28"/>
+          <w:lang w:val="en-US" w:eastAsia="ru-RU" w:bidi="ar-SA"/>
+        </w:rPr>
+        <w:t xml:space="preserve"> </w:t>
       </w:r>
       <w:r>
         <w:rPr>
@@ -1779,7 +1990,7 @@
           <w:szCs w:val="28"/>
           <w:lang w:val="ru-RU" w:eastAsia="ru-RU" w:bidi="ar-SA"/>
         </w:rPr>
-        <w:t xml:space="preserve">ласс </w:t>
+        <w:t xml:space="preserve">находит первую свободную клетку и проверяет, квадрат с какой максимальной стороной в нее можно вставить. Сторона может быть ограничена границей самой области, уже занятым участком или полем </w:t>
       </w:r>
       <w:r>
         <w:rPr>
@@ -1794,7 +2005,7 @@
           <w:szCs w:val="28"/>
           <w:lang w:val="en-US" w:eastAsia="ru-RU" w:bidi="ar-SA"/>
         </w:rPr>
-        <w:t>PseudoTree</w:t>
+        <w:t>size</w:t>
       </w:r>
       <w:r>
         <w:rPr>
@@ -1807,7 +2018,7 @@
           <w:szCs w:val="28"/>
           <w:lang w:val="en-US" w:eastAsia="ru-RU" w:bidi="ar-SA"/>
         </w:rPr>
-        <w:t xml:space="preserve"> </w:t>
+        <w:t xml:space="preserve">. </w:t>
       </w:r>
       <w:r>
         <w:rPr>
@@ -1820,7 +2031,7 @@
           <w:szCs w:val="28"/>
           <w:lang w:val="ru-RU" w:eastAsia="ru-RU" w:bidi="ar-SA"/>
         </w:rPr>
-        <w:t xml:space="preserve">указанным образом упрощает и обрабатывает задачу, он же содержит функцию вычисления идеального мощения — </w:t>
+        <w:t xml:space="preserve">Методы </w:t>
       </w:r>
       <w:r>
         <w:rPr>
@@ -1835,7 +2046,7 @@
           <w:szCs w:val="28"/>
           <w:lang w:val="en-US" w:eastAsia="ru-RU" w:bidi="ar-SA"/>
         </w:rPr>
-        <w:t>buildAndParseTree</w:t>
+        <w:t>cover</w:t>
       </w:r>
       <w:r>
         <w:rPr>
@@ -1848,7 +2059,7 @@
           <w:szCs w:val="28"/>
           <w:lang w:val="en-US" w:eastAsia="ru-RU" w:bidi="ar-SA"/>
         </w:rPr>
-        <w:t xml:space="preserve">, </w:t>
+        <w:t xml:space="preserve"> </w:t>
       </w:r>
       <w:r>
         <w:rPr>
@@ -1861,7 +2072,7 @@
           <w:szCs w:val="28"/>
           <w:lang w:val="ru-RU" w:eastAsia="ru-RU" w:bidi="ar-SA"/>
         </w:rPr>
-        <w:t xml:space="preserve">в качестве аргумента в которую передается флаг, при положительном значении которого используется метод построения дерева всевозможных решений, а при отрицательном — метод поиска с возвратом. Также этот класс содержит  метод </w:t>
+        <w:t xml:space="preserve">и </w:t>
       </w:r>
       <w:r>
         <w:rPr>
@@ -1876,7 +2087,7 @@
           <w:szCs w:val="28"/>
           <w:lang w:val="en-US" w:eastAsia="ru-RU" w:bidi="ar-SA"/>
         </w:rPr>
-        <w:t>checkList</w:t>
+        <w:t>uncover</w:t>
       </w:r>
       <w:r>
         <w:rPr>
@@ -1889,7 +2100,7 @@
           <w:szCs w:val="28"/>
           <w:lang w:val="en-US" w:eastAsia="ru-RU" w:bidi="ar-SA"/>
         </w:rPr>
-        <w:t xml:space="preserve">, </w:t>
+        <w:t xml:space="preserve"> </w:t>
       </w:r>
       <w:r>
         <w:rPr>
@@ -1902,18 +2113,36 @@
           <w:szCs w:val="28"/>
           <w:lang w:val="ru-RU" w:eastAsia="ru-RU" w:bidi="ar-SA"/>
         </w:rPr>
-        <w:t>проверяющий решение и выводящий в консоль результат мощения.</w:t>
-      </w:r>
-    </w:p>
-    <w:p>
-      <w:pPr>
-        <w:pStyle w:val="NormalWeb"/>
-        <w:bidi w:val="0"/>
-        <w:spacing w:lineRule="auto" w:line="240" w:before="114" w:after="114"/>
-        <w:ind w:firstLine="708"/>
-        <w:jc w:val="both"/>
-        <w:rPr/>
-      </w:pPr>
+        <w:t xml:space="preserve">помечают указанные области занятыми или свободными соответственно. Следует обратить внимание, что в начале работы алгоритма в целях оптимизации поле </w:t>
+      </w:r>
+      <w:r>
+        <w:rPr>
+          <w:rFonts w:eastAsia="Times New Roman" w:cs="Times New Roman" w:ascii="Times New Roman" w:hAnsi="Times New Roman"/>
+          <w:b w:val="false"/>
+          <w:bCs w:val="false"/>
+          <w:i/>
+          <w:iCs/>
+          <w:color w:val="auto"/>
+          <w:kern w:val="0"/>
+          <w:sz w:val="28"/>
+          <w:szCs w:val="28"/>
+          <w:lang w:val="en-US" w:eastAsia="ru-RU" w:bidi="ar-SA"/>
+        </w:rPr>
+        <w:t>size</w:t>
+      </w:r>
+      <w:r>
+        <w:rPr>
+          <w:rFonts w:eastAsia="Times New Roman" w:cs="Times New Roman" w:ascii="Times New Roman" w:hAnsi="Times New Roman"/>
+          <w:b w:val="false"/>
+          <w:bCs w:val="false"/>
+          <w:color w:val="auto"/>
+          <w:kern w:val="0"/>
+          <w:sz w:val="28"/>
+          <w:szCs w:val="28"/>
+          <w:lang w:val="en-US" w:eastAsia="ru-RU" w:bidi="ar-SA"/>
+        </w:rPr>
+        <w:t xml:space="preserve"> </w:t>
+      </w:r>
       <w:r>
         <w:rPr>
           <w:rFonts w:eastAsia="Times New Roman" w:cs="Times New Roman" w:ascii="Times New Roman" w:hAnsi="Times New Roman"/>
@@ -1925,6 +2154,81 @@
           <w:szCs w:val="28"/>
           <w:lang w:val="ru-RU" w:eastAsia="ru-RU" w:bidi="ar-SA"/>
         </w:rPr>
+        <w:t xml:space="preserve">принимает значение </w:t>
+      </w:r>
+      <w:r>
+        <w:rPr>
+          <w:rFonts w:eastAsia="Times New Roman" w:cs="Times New Roman" w:ascii="Times New Roman" w:hAnsi="Times New Roman"/>
+          <w:b w:val="false"/>
+          <w:bCs w:val="false"/>
+          <w:color w:val="auto"/>
+          <w:kern w:val="0"/>
+          <w:sz w:val="28"/>
+          <w:szCs w:val="28"/>
+          <w:lang w:val="en-US" w:eastAsia="ru-RU" w:bidi="ar-SA"/>
+        </w:rPr>
+        <w:t xml:space="preserve">(N / 2) + (N % 2) </w:t>
+      </w:r>
+      <w:r>
+        <w:rPr>
+          <w:rFonts w:eastAsia="Times New Roman" w:cs="Times New Roman" w:ascii="Times New Roman" w:hAnsi="Times New Roman"/>
+          <w:b w:val="false"/>
+          <w:bCs w:val="false"/>
+          <w:color w:val="auto"/>
+          <w:kern w:val="0"/>
+          <w:sz w:val="28"/>
+          <w:szCs w:val="28"/>
+          <w:lang w:val="ru-RU" w:eastAsia="ru-RU" w:bidi="ar-SA"/>
+        </w:rPr>
+        <w:t xml:space="preserve">для области со стороной </w:t>
+      </w:r>
+      <w:r>
+        <w:rPr>
+          <w:rFonts w:eastAsia="Times New Roman" w:cs="Times New Roman" w:ascii="Times New Roman" w:hAnsi="Times New Roman"/>
+          <w:b w:val="false"/>
+          <w:bCs w:val="false"/>
+          <w:color w:val="auto"/>
+          <w:kern w:val="0"/>
+          <w:sz w:val="28"/>
+          <w:szCs w:val="28"/>
+          <w:lang w:val="en-US" w:eastAsia="ru-RU" w:bidi="ar-SA"/>
+        </w:rPr>
+        <w:t xml:space="preserve">N, </w:t>
+      </w:r>
+      <w:r>
+        <w:rPr>
+          <w:rFonts w:eastAsia="Times New Roman" w:cs="Times New Roman" w:ascii="Times New Roman" w:hAnsi="Times New Roman"/>
+          <w:b w:val="false"/>
+          <w:bCs w:val="false"/>
+          <w:color w:val="auto"/>
+          <w:kern w:val="0"/>
+          <w:sz w:val="28"/>
+          <w:szCs w:val="28"/>
+          <w:lang w:val="ru-RU" w:eastAsia="ru-RU" w:bidi="ar-SA"/>
+        </w:rPr>
+        <w:t>так как было замечено, что квадраты с большей стороной оптимальному решению не принадлежат.</w:t>
+      </w:r>
+    </w:p>
+    <w:p>
+      <w:pPr>
+        <w:pStyle w:val="NormalWeb"/>
+        <w:bidi w:val="0"/>
+        <w:spacing w:lineRule="auto" w:line="360" w:before="114" w:after="114"/>
+        <w:ind w:firstLine="708"/>
+        <w:jc w:val="both"/>
+        <w:rPr/>
+      </w:pPr>
+      <w:r>
+        <w:rPr>
+          <w:rFonts w:eastAsia="Times New Roman" w:cs="Times New Roman" w:ascii="Times New Roman" w:hAnsi="Times New Roman"/>
+          <w:b w:val="false"/>
+          <w:bCs w:val="false"/>
+          <w:color w:val="auto"/>
+          <w:kern w:val="0"/>
+          <w:sz w:val="28"/>
+          <w:szCs w:val="28"/>
+          <w:lang w:val="ru-RU" w:eastAsia="ru-RU" w:bidi="ar-SA"/>
+        </w:rPr>
         <w:t xml:space="preserve">Класс </w:t>
       </w:r>
       <w:r>
@@ -1940,7 +2244,7 @@
           <w:szCs w:val="28"/>
           <w:lang w:val="en-US" w:eastAsia="ru-RU" w:bidi="ar-SA"/>
         </w:rPr>
-        <w:t>TableCoverage</w:t>
+        <w:t>MonoBitArray</w:t>
       </w:r>
       <w:r>
         <w:rPr>
@@ -1966,7 +2270,30 @@
           <w:szCs w:val="28"/>
           <w:lang w:val="ru-RU" w:eastAsia="ru-RU" w:bidi="ar-SA"/>
         </w:rPr>
-        <w:t xml:space="preserve">представляет собой область, которая подвергается мощению. Он содержит в себе поле </w:t>
+        <w:t>представляет из себя реализацию двойного массива нулей и единиц на базе одинарного массива целочисленных переменных. Это позволяет экономить память во время вычисления решения тогда, когда это необходимо.</w:t>
+      </w:r>
+    </w:p>
+    <w:p>
+      <w:pPr>
+        <w:pStyle w:val="NormalWeb"/>
+        <w:bidi w:val="0"/>
+        <w:spacing w:lineRule="auto" w:line="360" w:before="114" w:after="114"/>
+        <w:ind w:firstLine="708"/>
+        <w:jc w:val="both"/>
+        <w:rPr/>
+      </w:pPr>
+      <w:r>
+        <w:rPr>
+          <w:rFonts w:eastAsia="Times New Roman" w:cs="Times New Roman" w:ascii="Times New Roman" w:hAnsi="Times New Roman"/>
+          <w:b w:val="false"/>
+          <w:bCs w:val="false"/>
+          <w:color w:val="auto"/>
+          <w:kern w:val="0"/>
+          <w:sz w:val="28"/>
+          <w:szCs w:val="28"/>
+          <w:lang w:val="ru-RU" w:eastAsia="ru-RU" w:bidi="ar-SA"/>
+        </w:rPr>
+        <w:t xml:space="preserve">Класс </w:t>
       </w:r>
       <w:r>
         <w:rPr>
@@ -1981,7 +2308,7 @@
           <w:szCs w:val="28"/>
           <w:lang w:val="en-US" w:eastAsia="ru-RU" w:bidi="ar-SA"/>
         </w:rPr>
-        <w:t>table</w:t>
+        <w:t>Square</w:t>
       </w:r>
       <w:r>
         <w:rPr>
@@ -1994,7 +2321,7 @@
           <w:szCs w:val="28"/>
           <w:lang w:val="en-US" w:eastAsia="ru-RU" w:bidi="ar-SA"/>
         </w:rPr>
-        <w:t xml:space="preserve">, </w:t>
+        <w:t xml:space="preserve"> </w:t>
       </w:r>
       <w:r>
         <w:rPr>
@@ -2007,7 +2334,30 @@
           <w:szCs w:val="28"/>
           <w:lang w:val="ru-RU" w:eastAsia="ru-RU" w:bidi="ar-SA"/>
         </w:rPr>
-        <w:t xml:space="preserve">двойной массив нулей и единиц, изображающий занятые и незанятые клетки, а также поле </w:t>
+        <w:t>изображает квадрат с координатами вершины, стороной и методы работы с ним.</w:t>
+      </w:r>
+    </w:p>
+    <w:p>
+      <w:pPr>
+        <w:pStyle w:val="NormalWeb"/>
+        <w:bidi w:val="0"/>
+        <w:spacing w:lineRule="auto" w:line="360" w:before="114" w:after="114"/>
+        <w:ind w:firstLine="708"/>
+        <w:jc w:val="both"/>
+        <w:rPr/>
+      </w:pPr>
+      <w:r>
+        <w:rPr>
+          <w:rFonts w:eastAsia="Times New Roman" w:cs="Times New Roman" w:ascii="Times New Roman" w:hAnsi="Times New Roman"/>
+          <w:b w:val="false"/>
+          <w:bCs w:val="false"/>
+          <w:color w:val="auto"/>
+          <w:kern w:val="0"/>
+          <w:sz w:val="28"/>
+          <w:szCs w:val="28"/>
+          <w:lang w:val="ru-RU" w:eastAsia="ru-RU" w:bidi="ar-SA"/>
+        </w:rPr>
+        <w:t xml:space="preserve">Саму операцию поиска с возвратом выполняет метод класса </w:t>
       </w:r>
       <w:r>
         <w:rPr>
@@ -2022,7 +2372,7 @@
           <w:szCs w:val="28"/>
           <w:lang w:val="en-US" w:eastAsia="ru-RU" w:bidi="ar-SA"/>
         </w:rPr>
-        <w:t>size</w:t>
+        <w:t>PseudoTree</w:t>
       </w:r>
       <w:r>
         <w:rPr>
@@ -2035,7 +2385,35 @@
           <w:szCs w:val="28"/>
           <w:lang w:val="en-US" w:eastAsia="ru-RU" w:bidi="ar-SA"/>
         </w:rPr>
-        <w:t xml:space="preserve"> – </w:t>
+        <w:t xml:space="preserve"> </w:t>
+      </w:r>
+      <w:r>
+        <w:rPr>
+          <w:rFonts w:eastAsia="Times New Roman" w:cs="Times New Roman" w:ascii="Times New Roman" w:hAnsi="Times New Roman"/>
+          <w:b w:val="false"/>
+          <w:bCs w:val="false"/>
+          <w:i/>
+          <w:iCs/>
+          <w:color w:val="auto"/>
+          <w:kern w:val="0"/>
+          <w:sz w:val="28"/>
+          <w:szCs w:val="28"/>
+          <w:lang w:val="en-US" w:eastAsia="ru-RU" w:bidi="ar-SA"/>
+        </w:rPr>
+        <w:t>backtrackRows</w:t>
+      </w:r>
+      <w:r>
+        <w:rPr>
+          <w:rFonts w:eastAsia="Times New Roman" w:cs="Times New Roman" w:ascii="Times New Roman" w:hAnsi="Times New Roman"/>
+          <w:b w:val="false"/>
+          <w:bCs w:val="false"/>
+          <w:color w:val="auto"/>
+          <w:kern w:val="0"/>
+          <w:sz w:val="28"/>
+          <w:szCs w:val="28"/>
+          <w:lang w:val="en-US" w:eastAsia="ru-RU" w:bidi="ar-SA"/>
+        </w:rPr>
+        <w:t xml:space="preserve">. </w:t>
       </w:r>
       <w:r>
         <w:rPr>
@@ -2048,36 +2426,18 @@
           <w:szCs w:val="28"/>
           <w:lang w:val="ru-RU" w:eastAsia="ru-RU" w:bidi="ar-SA"/>
         </w:rPr>
-        <w:t xml:space="preserve">максимально возможную сторону вложенного квадрата. Заполнение свободной области производится по рядам. Метод </w:t>
-      </w:r>
-      <w:r>
-        <w:rPr>
-          <w:rFonts w:eastAsia="Times New Roman" w:cs="Times New Roman" w:ascii="Times New Roman" w:hAnsi="Times New Roman"/>
-          <w:b w:val="false"/>
-          <w:bCs w:val="false"/>
-          <w:i/>
-          <w:iCs/>
-          <w:color w:val="auto"/>
-          <w:kern w:val="0"/>
-          <w:sz w:val="28"/>
-          <w:szCs w:val="28"/>
-          <w:lang w:val="en-US" w:eastAsia="ru-RU" w:bidi="ar-SA"/>
-        </w:rPr>
-        <w:t>findSquare</w:t>
-      </w:r>
-      <w:r>
-        <w:rPr>
-          <w:rFonts w:eastAsia="Times New Roman" w:cs="Times New Roman" w:ascii="Times New Roman" w:hAnsi="Times New Roman"/>
-          <w:b w:val="false"/>
-          <w:bCs w:val="false"/>
-          <w:color w:val="auto"/>
-          <w:kern w:val="0"/>
-          <w:sz w:val="28"/>
-          <w:szCs w:val="28"/>
-          <w:lang w:val="en-US" w:eastAsia="ru-RU" w:bidi="ar-SA"/>
-        </w:rPr>
-        <w:t xml:space="preserve"> </w:t>
-      </w:r>
+        <w:t>Поиск с возвратом выполняется по описанным в теоретических положениях правилам.</w:t>
+      </w:r>
+    </w:p>
+    <w:p>
+      <w:pPr>
+        <w:pStyle w:val="NormalWeb"/>
+        <w:bidi w:val="0"/>
+        <w:spacing w:lineRule="auto" w:line="360" w:before="114" w:after="114"/>
+        <w:ind w:firstLine="708"/>
+        <w:jc w:val="both"/>
+        <w:rPr/>
+      </w:pPr>
       <w:r>
         <w:rPr>
           <w:rFonts w:eastAsia="Times New Roman" w:cs="Times New Roman" w:ascii="Times New Roman" w:hAnsi="Times New Roman"/>
@@ -2089,8 +2449,18 @@
           <w:szCs w:val="28"/>
           <w:lang w:val="ru-RU" w:eastAsia="ru-RU" w:bidi="ar-SA"/>
         </w:rPr>
-        <w:t xml:space="preserve">находит первую свободную клетку и проверяет, квадрат с какой максимальной стороной в нее можно вставить. </w:t>
-      </w:r>
+        <w:t>Описание классов в UML-виде приложено к отчеты в файле UML.png.</w:t>
+      </w:r>
+    </w:p>
+    <w:p>
+      <w:pPr>
+        <w:pStyle w:val="NormalWeb"/>
+        <w:bidi w:val="0"/>
+        <w:spacing w:lineRule="auto" w:line="360" w:before="114" w:after="114"/>
+        <w:ind w:firstLine="708"/>
+        <w:jc w:val="both"/>
+        <w:rPr/>
+      </w:pPr>
       <w:r>
         <w:rPr>
           <w:rFonts w:eastAsia="Times New Roman" w:cs="Times New Roman" w:ascii="Times New Roman" w:hAnsi="Times New Roman"/>
@@ -2102,512 +2472,14 @@
           <w:szCs w:val="28"/>
           <w:lang w:val="ru-RU" w:eastAsia="ru-RU" w:bidi="ar-SA"/>
         </w:rPr>
-        <w:t xml:space="preserve">Сторона может быть ограничена границей самой области, уже занятым участком или полем </w:t>
-      </w:r>
-      <w:r>
-        <w:rPr>
-          <w:rFonts w:eastAsia="Times New Roman" w:cs="Times New Roman" w:ascii="Times New Roman" w:hAnsi="Times New Roman"/>
-          <w:b w:val="false"/>
-          <w:bCs w:val="false"/>
-          <w:i/>
-          <w:iCs/>
-          <w:color w:val="auto"/>
-          <w:kern w:val="0"/>
-          <w:sz w:val="28"/>
-          <w:szCs w:val="28"/>
-          <w:lang w:val="en-US" w:eastAsia="ru-RU" w:bidi="ar-SA"/>
-        </w:rPr>
-        <w:t>size</w:t>
-      </w:r>
-      <w:r>
-        <w:rPr>
-          <w:rFonts w:eastAsia="Times New Roman" w:cs="Times New Roman" w:ascii="Times New Roman" w:hAnsi="Times New Roman"/>
-          <w:b w:val="false"/>
-          <w:bCs w:val="false"/>
-          <w:color w:val="auto"/>
-          <w:kern w:val="0"/>
-          <w:sz w:val="28"/>
-          <w:szCs w:val="28"/>
-          <w:lang w:val="en-US" w:eastAsia="ru-RU" w:bidi="ar-SA"/>
-        </w:rPr>
-        <w:t xml:space="preserve">. </w:t>
-      </w:r>
-      <w:r>
-        <w:rPr>
-          <w:rFonts w:eastAsia="Times New Roman" w:cs="Times New Roman" w:ascii="Times New Roman" w:hAnsi="Times New Roman"/>
-          <w:b w:val="false"/>
-          <w:bCs w:val="false"/>
-          <w:color w:val="auto"/>
-          <w:kern w:val="0"/>
-          <w:sz w:val="28"/>
-          <w:szCs w:val="28"/>
-          <w:lang w:val="ru-RU" w:eastAsia="ru-RU" w:bidi="ar-SA"/>
-        </w:rPr>
-        <w:t xml:space="preserve">Методы </w:t>
-      </w:r>
-      <w:r>
-        <w:rPr>
-          <w:rFonts w:eastAsia="Times New Roman" w:cs="Times New Roman" w:ascii="Times New Roman" w:hAnsi="Times New Roman"/>
-          <w:b w:val="false"/>
-          <w:bCs w:val="false"/>
-          <w:i/>
-          <w:iCs/>
-          <w:color w:val="auto"/>
-          <w:kern w:val="0"/>
-          <w:sz w:val="28"/>
-          <w:szCs w:val="28"/>
-          <w:lang w:val="en-US" w:eastAsia="ru-RU" w:bidi="ar-SA"/>
-        </w:rPr>
-        <w:t>cover</w:t>
-      </w:r>
-      <w:r>
-        <w:rPr>
-          <w:rFonts w:eastAsia="Times New Roman" w:cs="Times New Roman" w:ascii="Times New Roman" w:hAnsi="Times New Roman"/>
-          <w:b w:val="false"/>
-          <w:bCs w:val="false"/>
-          <w:color w:val="auto"/>
-          <w:kern w:val="0"/>
-          <w:sz w:val="28"/>
-          <w:szCs w:val="28"/>
-          <w:lang w:val="en-US" w:eastAsia="ru-RU" w:bidi="ar-SA"/>
-        </w:rPr>
-        <w:t xml:space="preserve"> </w:t>
-      </w:r>
-      <w:r>
-        <w:rPr>
-          <w:rFonts w:eastAsia="Times New Roman" w:cs="Times New Roman" w:ascii="Times New Roman" w:hAnsi="Times New Roman"/>
-          <w:b w:val="false"/>
-          <w:bCs w:val="false"/>
-          <w:color w:val="auto"/>
-          <w:kern w:val="0"/>
-          <w:sz w:val="28"/>
-          <w:szCs w:val="28"/>
-          <w:lang w:val="ru-RU" w:eastAsia="ru-RU" w:bidi="ar-SA"/>
-        </w:rPr>
-        <w:t xml:space="preserve">и </w:t>
-      </w:r>
-      <w:r>
-        <w:rPr>
-          <w:rFonts w:eastAsia="Times New Roman" w:cs="Times New Roman" w:ascii="Times New Roman" w:hAnsi="Times New Roman"/>
-          <w:b w:val="false"/>
-          <w:bCs w:val="false"/>
-          <w:i/>
-          <w:iCs/>
-          <w:color w:val="auto"/>
-          <w:kern w:val="0"/>
-          <w:sz w:val="28"/>
-          <w:szCs w:val="28"/>
-          <w:lang w:val="en-US" w:eastAsia="ru-RU" w:bidi="ar-SA"/>
-        </w:rPr>
-        <w:t>uncover</w:t>
-      </w:r>
-      <w:r>
-        <w:rPr>
-          <w:rFonts w:eastAsia="Times New Roman" w:cs="Times New Roman" w:ascii="Times New Roman" w:hAnsi="Times New Roman"/>
-          <w:b w:val="false"/>
-          <w:bCs w:val="false"/>
-          <w:color w:val="auto"/>
-          <w:kern w:val="0"/>
-          <w:sz w:val="28"/>
-          <w:szCs w:val="28"/>
-          <w:lang w:val="en-US" w:eastAsia="ru-RU" w:bidi="ar-SA"/>
-        </w:rPr>
-        <w:t xml:space="preserve"> </w:t>
-      </w:r>
-      <w:r>
-        <w:rPr>
-          <w:rFonts w:eastAsia="Times New Roman" w:cs="Times New Roman" w:ascii="Times New Roman" w:hAnsi="Times New Roman"/>
-          <w:b w:val="false"/>
-          <w:bCs w:val="false"/>
-          <w:color w:val="auto"/>
-          <w:kern w:val="0"/>
-          <w:sz w:val="28"/>
-          <w:szCs w:val="28"/>
-          <w:lang w:val="ru-RU" w:eastAsia="ru-RU" w:bidi="ar-SA"/>
-        </w:rPr>
-        <w:t xml:space="preserve">помечают указанные области занятыми или свободными соответственно. Следует обратить внимание, что в начале работы алгоритма в целях оптимизации поле </w:t>
-      </w:r>
-      <w:r>
-        <w:rPr>
-          <w:rFonts w:eastAsia="Times New Roman" w:cs="Times New Roman" w:ascii="Times New Roman" w:hAnsi="Times New Roman"/>
-          <w:b w:val="false"/>
-          <w:bCs w:val="false"/>
-          <w:i/>
-          <w:iCs/>
-          <w:color w:val="auto"/>
-          <w:kern w:val="0"/>
-          <w:sz w:val="28"/>
-          <w:szCs w:val="28"/>
-          <w:lang w:val="en-US" w:eastAsia="ru-RU" w:bidi="ar-SA"/>
-        </w:rPr>
-        <w:t>size</w:t>
-      </w:r>
-      <w:r>
-        <w:rPr>
-          <w:rFonts w:eastAsia="Times New Roman" w:cs="Times New Roman" w:ascii="Times New Roman" w:hAnsi="Times New Roman"/>
-          <w:b w:val="false"/>
-          <w:bCs w:val="false"/>
-          <w:color w:val="auto"/>
-          <w:kern w:val="0"/>
-          <w:sz w:val="28"/>
-          <w:szCs w:val="28"/>
-          <w:lang w:val="en-US" w:eastAsia="ru-RU" w:bidi="ar-SA"/>
-        </w:rPr>
-        <w:t xml:space="preserve"> </w:t>
-      </w:r>
-      <w:r>
-        <w:rPr>
-          <w:rFonts w:eastAsia="Times New Roman" w:cs="Times New Roman" w:ascii="Times New Roman" w:hAnsi="Times New Roman"/>
-          <w:b w:val="false"/>
-          <w:bCs w:val="false"/>
-          <w:color w:val="auto"/>
-          <w:kern w:val="0"/>
-          <w:sz w:val="28"/>
-          <w:szCs w:val="28"/>
-          <w:lang w:val="ru-RU" w:eastAsia="ru-RU" w:bidi="ar-SA"/>
-        </w:rPr>
-        <w:t xml:space="preserve">принимает значение </w:t>
-      </w:r>
-      <w:r>
-        <w:rPr>
-          <w:rFonts w:eastAsia="Times New Roman" w:cs="Times New Roman" w:ascii="Times New Roman" w:hAnsi="Times New Roman"/>
-          <w:b w:val="false"/>
-          <w:bCs w:val="false"/>
-          <w:color w:val="auto"/>
-          <w:kern w:val="0"/>
-          <w:sz w:val="28"/>
-          <w:szCs w:val="28"/>
-          <w:lang w:val="en-US" w:eastAsia="ru-RU" w:bidi="ar-SA"/>
-        </w:rPr>
-        <w:t xml:space="preserve">(N / 2) + (N % 2) </w:t>
-      </w:r>
-      <w:r>
-        <w:rPr>
-          <w:rFonts w:eastAsia="Times New Roman" w:cs="Times New Roman" w:ascii="Times New Roman" w:hAnsi="Times New Roman"/>
-          <w:b w:val="false"/>
-          <w:bCs w:val="false"/>
-          <w:color w:val="auto"/>
-          <w:kern w:val="0"/>
-          <w:sz w:val="28"/>
-          <w:szCs w:val="28"/>
-          <w:lang w:val="ru-RU" w:eastAsia="ru-RU" w:bidi="ar-SA"/>
-        </w:rPr>
-        <w:t xml:space="preserve">для области со стороной </w:t>
-      </w:r>
-      <w:r>
-        <w:rPr>
-          <w:rFonts w:eastAsia="Times New Roman" w:cs="Times New Roman" w:ascii="Times New Roman" w:hAnsi="Times New Roman"/>
-          <w:b w:val="false"/>
-          <w:bCs w:val="false"/>
-          <w:color w:val="auto"/>
-          <w:kern w:val="0"/>
-          <w:sz w:val="28"/>
-          <w:szCs w:val="28"/>
-          <w:lang w:val="en-US" w:eastAsia="ru-RU" w:bidi="ar-SA"/>
-        </w:rPr>
-        <w:t xml:space="preserve">N, </w:t>
-      </w:r>
-      <w:r>
-        <w:rPr>
-          <w:rFonts w:eastAsia="Times New Roman" w:cs="Times New Roman" w:ascii="Times New Roman" w:hAnsi="Times New Roman"/>
-          <w:b w:val="false"/>
-          <w:bCs w:val="false"/>
-          <w:color w:val="auto"/>
-          <w:kern w:val="0"/>
-          <w:sz w:val="28"/>
-          <w:szCs w:val="28"/>
-          <w:lang w:val="ru-RU" w:eastAsia="ru-RU" w:bidi="ar-SA"/>
-        </w:rPr>
-        <w:t>так как было замечено, что квадраты с большей стороной оптимальному решению не принадлежат.</w:t>
+        <w:t>Кроме самого метода поиска минимального замощения был произведен расчет зависимости количества операций от размера квадрата. За единичную операцию был принят процесс нахождения следующего подходящего для замощения квадрата. В следствии предпринятых оптимизаций рассматривать имеет смысл только квадраты, у которых сторона является простым числом, так как решение кратных им квадратов будет сведено до решения их. Также было замечено, что начиная с квадрата со стороной в 53 клетки на поиск решения тратится слишком много времени, поэтому рассмотрим простые числа до 53. Полученная зависимость приведена на рисунке 2.</w:t>
       </w:r>
     </w:p>
     <w:p>
       <w:pPr>
         <w:pStyle w:val="NormalWeb"/>
         <w:bidi w:val="0"/>
-        <w:spacing w:lineRule="auto" w:line="240" w:before="114" w:after="114"/>
-        <w:ind w:firstLine="708"/>
-        <w:jc w:val="both"/>
-        <w:rPr/>
-      </w:pPr>
-      <w:r>
-        <w:rPr>
-          <w:rFonts w:eastAsia="Times New Roman" w:cs="Times New Roman" w:ascii="Times New Roman" w:hAnsi="Times New Roman"/>
-          <w:b w:val="false"/>
-          <w:bCs w:val="false"/>
-          <w:color w:val="auto"/>
-          <w:kern w:val="0"/>
-          <w:sz w:val="28"/>
-          <w:szCs w:val="28"/>
-          <w:lang w:val="ru-RU" w:eastAsia="ru-RU" w:bidi="ar-SA"/>
-        </w:rPr>
-        <w:t xml:space="preserve">Класс </w:t>
-      </w:r>
-      <w:r>
-        <w:rPr>
-          <w:rFonts w:eastAsia="Times New Roman" w:cs="Times New Roman" w:ascii="Times New Roman" w:hAnsi="Times New Roman"/>
-          <w:b w:val="false"/>
-          <w:bCs w:val="false"/>
-          <w:i/>
-          <w:iCs/>
-          <w:color w:val="auto"/>
-          <w:kern w:val="0"/>
-          <w:sz w:val="28"/>
-          <w:szCs w:val="28"/>
-          <w:lang w:val="en-US" w:eastAsia="ru-RU" w:bidi="ar-SA"/>
-        </w:rPr>
-        <w:t>MonoBitArray</w:t>
-      </w:r>
-      <w:r>
-        <w:rPr>
-          <w:rFonts w:eastAsia="Times New Roman" w:cs="Times New Roman" w:ascii="Times New Roman" w:hAnsi="Times New Roman"/>
-          <w:b w:val="false"/>
-          <w:bCs w:val="false"/>
-          <w:color w:val="auto"/>
-          <w:kern w:val="0"/>
-          <w:sz w:val="28"/>
-          <w:szCs w:val="28"/>
-          <w:lang w:val="en-US" w:eastAsia="ru-RU" w:bidi="ar-SA"/>
-        </w:rPr>
-        <w:t xml:space="preserve"> </w:t>
-      </w:r>
-      <w:r>
-        <w:rPr>
-          <w:rFonts w:eastAsia="Times New Roman" w:cs="Times New Roman" w:ascii="Times New Roman" w:hAnsi="Times New Roman"/>
-          <w:b w:val="false"/>
-          <w:bCs w:val="false"/>
-          <w:color w:val="auto"/>
-          <w:kern w:val="0"/>
-          <w:sz w:val="28"/>
-          <w:szCs w:val="28"/>
-          <w:lang w:val="ru-RU" w:eastAsia="ru-RU" w:bidi="ar-SA"/>
-        </w:rPr>
-        <w:t>представляет из себя реализацию двойного массива нулей и единиц на базе одинарного массива целочисленных переменных. Это позволяет экономить память во время вычисления решения тогда, когда это необходимо.</w:t>
-      </w:r>
-    </w:p>
-    <w:p>
-      <w:pPr>
-        <w:pStyle w:val="NormalWeb"/>
-        <w:bidi w:val="0"/>
-        <w:spacing w:lineRule="auto" w:line="240" w:before="114" w:after="114"/>
-        <w:ind w:firstLine="708"/>
-        <w:jc w:val="both"/>
-        <w:rPr/>
-      </w:pPr>
-      <w:r>
-        <w:rPr>
-          <w:rFonts w:eastAsia="Times New Roman" w:cs="Times New Roman" w:ascii="Times New Roman" w:hAnsi="Times New Roman"/>
-          <w:b w:val="false"/>
-          <w:bCs w:val="false"/>
-          <w:color w:val="auto"/>
-          <w:kern w:val="0"/>
-          <w:sz w:val="28"/>
-          <w:szCs w:val="28"/>
-          <w:lang w:val="ru-RU" w:eastAsia="ru-RU" w:bidi="ar-SA"/>
-        </w:rPr>
-        <w:t xml:space="preserve">Класс </w:t>
-      </w:r>
-      <w:r>
-        <w:rPr>
-          <w:rFonts w:eastAsia="Times New Roman" w:cs="Times New Roman" w:ascii="Times New Roman" w:hAnsi="Times New Roman"/>
-          <w:b w:val="false"/>
-          <w:bCs w:val="false"/>
-          <w:i/>
-          <w:iCs/>
-          <w:color w:val="auto"/>
-          <w:kern w:val="0"/>
-          <w:sz w:val="28"/>
-          <w:szCs w:val="28"/>
-          <w:lang w:val="en-US" w:eastAsia="ru-RU" w:bidi="ar-SA"/>
-        </w:rPr>
-        <w:t>Square</w:t>
-      </w:r>
-      <w:r>
-        <w:rPr>
-          <w:rFonts w:eastAsia="Times New Roman" w:cs="Times New Roman" w:ascii="Times New Roman" w:hAnsi="Times New Roman"/>
-          <w:b w:val="false"/>
-          <w:bCs w:val="false"/>
-          <w:color w:val="auto"/>
-          <w:kern w:val="0"/>
-          <w:sz w:val="28"/>
-          <w:szCs w:val="28"/>
-          <w:lang w:val="en-US" w:eastAsia="ru-RU" w:bidi="ar-SA"/>
-        </w:rPr>
-        <w:t xml:space="preserve"> </w:t>
-      </w:r>
-      <w:r>
-        <w:rPr>
-          <w:rFonts w:eastAsia="Times New Roman" w:cs="Times New Roman" w:ascii="Times New Roman" w:hAnsi="Times New Roman"/>
-          <w:b w:val="false"/>
-          <w:bCs w:val="false"/>
-          <w:color w:val="auto"/>
-          <w:kern w:val="0"/>
-          <w:sz w:val="28"/>
-          <w:szCs w:val="28"/>
-          <w:lang w:val="ru-RU" w:eastAsia="ru-RU" w:bidi="ar-SA"/>
-        </w:rPr>
-        <w:t>изображает квадрат с координатами вершины, стороной и методы работы с ним.</w:t>
-      </w:r>
-    </w:p>
-    <w:p>
-      <w:pPr>
-        <w:pStyle w:val="NormalWeb"/>
-        <w:bidi w:val="0"/>
-        <w:spacing w:lineRule="auto" w:line="240" w:before="114" w:after="114"/>
-        <w:ind w:firstLine="708"/>
-        <w:jc w:val="both"/>
-        <w:rPr/>
-      </w:pPr>
-      <w:r>
-        <w:rPr>
-          <w:rFonts w:eastAsia="Times New Roman" w:cs="Times New Roman" w:ascii="Times New Roman" w:hAnsi="Times New Roman"/>
-          <w:b w:val="false"/>
-          <w:bCs w:val="false"/>
-          <w:color w:val="auto"/>
-          <w:kern w:val="0"/>
-          <w:sz w:val="28"/>
-          <w:szCs w:val="28"/>
-          <w:lang w:val="ru-RU" w:eastAsia="ru-RU" w:bidi="ar-SA"/>
-        </w:rPr>
-        <w:t xml:space="preserve">Саму операцию поиска с возвратом выполняет метод класса </w:t>
-      </w:r>
-      <w:r>
-        <w:rPr>
-          <w:rFonts w:eastAsia="Times New Roman" w:cs="Times New Roman" w:ascii="Times New Roman" w:hAnsi="Times New Roman"/>
-          <w:b w:val="false"/>
-          <w:bCs w:val="false"/>
-          <w:i/>
-          <w:iCs/>
-          <w:color w:val="auto"/>
-          <w:kern w:val="0"/>
-          <w:sz w:val="28"/>
-          <w:szCs w:val="28"/>
-          <w:lang w:val="en-US" w:eastAsia="ru-RU" w:bidi="ar-SA"/>
-        </w:rPr>
-        <w:t>PseudoTree</w:t>
-      </w:r>
-      <w:r>
-        <w:rPr>
-          <w:rFonts w:eastAsia="Times New Roman" w:cs="Times New Roman" w:ascii="Times New Roman" w:hAnsi="Times New Roman"/>
-          <w:b w:val="false"/>
-          <w:bCs w:val="false"/>
-          <w:color w:val="auto"/>
-          <w:kern w:val="0"/>
-          <w:sz w:val="28"/>
-          <w:szCs w:val="28"/>
-          <w:lang w:val="en-US" w:eastAsia="ru-RU" w:bidi="ar-SA"/>
-        </w:rPr>
-        <w:t xml:space="preserve"> </w:t>
-      </w:r>
-      <w:r>
-        <w:rPr>
-          <w:rFonts w:eastAsia="Times New Roman" w:cs="Times New Roman" w:ascii="Times New Roman" w:hAnsi="Times New Roman"/>
-          <w:b w:val="false"/>
-          <w:bCs w:val="false"/>
-          <w:i/>
-          <w:iCs/>
-          <w:color w:val="auto"/>
-          <w:kern w:val="0"/>
-          <w:sz w:val="28"/>
-          <w:szCs w:val="28"/>
-          <w:lang w:val="en-US" w:eastAsia="ru-RU" w:bidi="ar-SA"/>
-        </w:rPr>
-        <w:t>backtrackRows</w:t>
-      </w:r>
-      <w:r>
-        <w:rPr>
-          <w:rFonts w:eastAsia="Times New Roman" w:cs="Times New Roman" w:ascii="Times New Roman" w:hAnsi="Times New Roman"/>
-          <w:b w:val="false"/>
-          <w:bCs w:val="false"/>
-          <w:color w:val="auto"/>
-          <w:kern w:val="0"/>
-          <w:sz w:val="28"/>
-          <w:szCs w:val="28"/>
-          <w:lang w:val="en-US" w:eastAsia="ru-RU" w:bidi="ar-SA"/>
-        </w:rPr>
-        <w:t xml:space="preserve">. </w:t>
-      </w:r>
-      <w:r>
-        <w:rPr>
-          <w:rFonts w:eastAsia="Times New Roman" w:cs="Times New Roman" w:ascii="Times New Roman" w:hAnsi="Times New Roman"/>
-          <w:b w:val="false"/>
-          <w:bCs w:val="false"/>
-          <w:color w:val="auto"/>
-          <w:kern w:val="0"/>
-          <w:sz w:val="28"/>
-          <w:szCs w:val="28"/>
-          <w:lang w:val="ru-RU" w:eastAsia="ru-RU" w:bidi="ar-SA"/>
-        </w:rPr>
-        <w:t>Поиск с возвратом выполняется по описанным в теоретических положениях правилам.</w:t>
-      </w:r>
-    </w:p>
-    <w:p>
-      <w:pPr>
-        <w:pStyle w:val="NormalWeb"/>
-        <w:bidi w:val="0"/>
-        <w:spacing w:lineRule="auto" w:line="240" w:before="114" w:after="114"/>
-        <w:ind w:firstLine="708"/>
-        <w:jc w:val="both"/>
-        <w:rPr/>
-      </w:pPr>
-      <w:r>
-        <w:rPr>
-          <w:rFonts w:eastAsia="Times New Roman" w:cs="Times New Roman" w:ascii="Times New Roman" w:hAnsi="Times New Roman"/>
-          <w:b w:val="false"/>
-          <w:bCs w:val="false"/>
-          <w:color w:val="auto"/>
-          <w:kern w:val="0"/>
-          <w:sz w:val="28"/>
-          <w:szCs w:val="28"/>
-          <w:lang w:val="ru-RU" w:eastAsia="ru-RU" w:bidi="ar-SA"/>
-        </w:rPr>
-        <w:t xml:space="preserve">Кроме самого метода поиска минимального замощения был произведен расчет зависимости количества операций от размера квадрата. За единичную операцию был принят процесс нахождения следующего подходящего для замощения квадрата. </w:t>
-      </w:r>
-      <w:r>
-        <w:rPr>
-          <w:rFonts w:eastAsia="Times New Roman" w:cs="Times New Roman" w:ascii="Times New Roman" w:hAnsi="Times New Roman"/>
-          <w:b w:val="false"/>
-          <w:bCs w:val="false"/>
-          <w:color w:val="auto"/>
-          <w:kern w:val="0"/>
-          <w:sz w:val="28"/>
-          <w:szCs w:val="28"/>
-          <w:lang w:val="ru-RU" w:eastAsia="ru-RU" w:bidi="ar-SA"/>
-        </w:rPr>
-        <w:t>В следствии предпринятых оптимизаций рассматривать имеет смысл только квадраты, у которых сторона является простым числом, так как решение кратных им квадратов будет сведено до решения их. Также было замечено, что начиная с квадрата со стороной в 53 клетки на поиск решения тратится слишком много времени, поэтому рассмотрим простые числа до 53.</w:t>
-      </w:r>
-      <w:r>
-        <w:rPr>
-          <w:rFonts w:eastAsia="Times New Roman" w:cs="Times New Roman" w:ascii="Times New Roman" w:hAnsi="Times New Roman"/>
-          <w:b w:val="false"/>
-          <w:bCs w:val="false"/>
-          <w:color w:val="auto"/>
-          <w:kern w:val="0"/>
-          <w:sz w:val="28"/>
-          <w:szCs w:val="28"/>
-          <w:lang w:val="ru-RU" w:eastAsia="ru-RU" w:bidi="ar-SA"/>
-        </w:rPr>
-        <w:t xml:space="preserve"> </w:t>
-      </w:r>
-      <w:r>
-        <w:rPr>
-          <w:rFonts w:eastAsia="Times New Roman" w:cs="Times New Roman" w:ascii="Times New Roman" w:hAnsi="Times New Roman"/>
-          <w:b w:val="false"/>
-          <w:bCs w:val="false"/>
-          <w:color w:val="auto"/>
-          <w:kern w:val="0"/>
-          <w:sz w:val="28"/>
-          <w:szCs w:val="28"/>
-          <w:lang w:val="ru-RU" w:eastAsia="ru-RU" w:bidi="ar-SA"/>
-        </w:rPr>
-        <w:t>Полученная зависимость приведена на рисунке 2.</w:t>
-      </w:r>
-    </w:p>
-    <w:p>
-      <w:pPr>
-        <w:pStyle w:val="NormalWeb"/>
-        <w:bidi w:val="0"/>
-        <w:spacing w:lineRule="auto" w:line="240" w:before="114" w:after="114"/>
+        <w:spacing w:lineRule="auto" w:line="360" w:before="114" w:after="114"/>
         <w:ind w:firstLine="708"/>
         <w:jc w:val="center"/>
         <w:rPr/>
@@ -2622,7 +2494,7 @@
             <wp:positionV relativeFrom="paragraph">
               <wp:posOffset>635</wp:posOffset>
             </wp:positionV>
-            <wp:extent cx="5285740" cy="3394075"/>
+            <wp:extent cx="4586605" cy="2945130"/>
             <wp:effectExtent l="0" t="0" r="0" b="0"/>
             <wp:wrapTopAndBottom/>
             <wp:docPr id="2" name="Image2" descr=""/>
@@ -2647,7 +2519,7 @@
                   <pic:spPr bwMode="auto">
                     <a:xfrm>
                       <a:off x="0" y="0"/>
-                      <a:ext cx="5285740" cy="3394075"/>
+                      <a:ext cx="4586605" cy="2945130"/>
                     </a:xfrm>
                     <a:prstGeom prst="rect">
                       <a:avLst/>
@@ -2670,18 +2542,8 @@
           <w:szCs w:val="28"/>
           <w:lang w:val="ru-RU" w:eastAsia="ru-RU" w:bidi="ar-SA"/>
         </w:rPr>
-        <w:t>Рисунок 2 — Зависимость количества операций от размера квадрата</w:t>
-      </w:r>
-    </w:p>
-    <w:p>
-      <w:pPr>
-        <w:pStyle w:val="NormalWeb"/>
-        <w:bidi w:val="0"/>
-        <w:spacing w:lineRule="auto" w:line="240" w:before="114" w:after="114"/>
-        <w:ind w:firstLine="708"/>
-        <w:jc w:val="both"/>
-        <w:rPr/>
-      </w:pPr>
+        <w:t>Р</w:t>
+      </w:r>
       <w:r>
         <w:rPr>
           <w:rFonts w:eastAsia="Times New Roman" w:cs="Times New Roman" w:ascii="Times New Roman" w:hAnsi="Times New Roman"/>
@@ -2693,14 +2555,67 @@
           <w:szCs w:val="28"/>
           <w:lang w:val="ru-RU" w:eastAsia="ru-RU" w:bidi="ar-SA"/>
         </w:rPr>
-        <w:t>Скорее всего такая зависимость обусловлена алгоритмическими особенностями решения, например, тем, что поиск следующего подходящего квадрата осуществляется по рядам заполняемой области.</w:t>
+        <w:t>исунок 2 — Зависимость количества операций от размера квадрата</w:t>
       </w:r>
     </w:p>
     <w:p>
       <w:pPr>
         <w:pStyle w:val="NormalWeb"/>
         <w:bidi w:val="0"/>
-        <w:spacing w:lineRule="auto" w:line="240" w:before="114" w:after="114"/>
+        <w:spacing w:lineRule="auto" w:line="360" w:before="114" w:after="114"/>
+        <w:ind w:firstLine="708"/>
+        <w:jc w:val="both"/>
+        <w:rPr/>
+      </w:pPr>
+      <w:r>
+        <w:rPr>
+          <w:rFonts w:eastAsia="Times New Roman" w:cs="Times New Roman" w:ascii="Times New Roman" w:hAnsi="Times New Roman"/>
+          <w:b w:val="false"/>
+          <w:bCs w:val="false"/>
+          <w:color w:val="auto"/>
+          <w:kern w:val="0"/>
+          <w:sz w:val="28"/>
+          <w:szCs w:val="28"/>
+          <w:lang w:val="ru-RU" w:eastAsia="ru-RU" w:bidi="ar-SA"/>
+        </w:rPr>
+        <w:t>Очевидно, существует степенная зависимость количества операций от размера квадрата. Четная аппроксимирующая линия — график функции x</w:t>
+      </w:r>
+      <w:r>
+        <w:rPr>
+          <w:rFonts w:eastAsia="Times New Roman" w:cs="Times New Roman" w:ascii="Times New Roman" w:hAnsi="Times New Roman"/>
+          <w:b w:val="false"/>
+          <w:bCs w:val="false"/>
+          <w:color w:val="auto"/>
+          <w:kern w:val="0"/>
+          <w:sz w:val="28"/>
+          <w:szCs w:val="28"/>
+          <w:vertAlign w:val="superscript"/>
+          <w:lang w:val="ru-RU" w:eastAsia="ru-RU" w:bidi="ar-SA"/>
+        </w:rPr>
+        <w:t>6</w:t>
+      </w:r>
+      <w:r>
+        <w:rPr>
+          <w:rFonts w:eastAsia="Times New Roman" w:cs="Times New Roman" w:ascii="Times New Roman" w:hAnsi="Times New Roman"/>
+          <w:b w:val="false"/>
+          <w:bCs w:val="false"/>
+          <w:color w:val="auto"/>
+          <w:kern w:val="0"/>
+          <w:position w:val="0"/>
+          <w:sz w:val="28"/>
+          <w:sz w:val="28"/>
+          <w:szCs w:val="28"/>
+          <w:vertAlign w:val="baseline"/>
+          <w:lang w:val="ru-RU" w:eastAsia="ru-RU" w:bidi="ar-SA"/>
+        </w:rPr>
+        <w:t>.</w:t>
+      </w:r>
+    </w:p>
+    <w:p>
+      <w:pPr>
+        <w:pStyle w:val="NormalWeb"/>
+        <w:bidi w:val="0"/>
+        <w:spacing w:lineRule="auto" w:line="360" w:before="114" w:after="114"/>
         <w:ind w:firstLine="708"/>
         <w:jc w:val="both"/>
         <w:rPr>
@@ -2727,7 +2642,7 @@
       <w:pPr>
         <w:pStyle w:val="NormalWeb"/>
         <w:bidi w:val="0"/>
-        <w:spacing w:lineRule="auto" w:line="240" w:before="114" w:after="114"/>
+        <w:spacing w:lineRule="auto" w:line="360" w:before="114" w:after="114"/>
         <w:ind w:firstLine="708"/>
         <w:jc w:val="both"/>
         <w:rPr/>
@@ -2760,6 +2675,24 @@
       </w:pPr>
       <w:r>
         <w:rPr/>
+      </w:r>
+    </w:p>
+    <w:p>
+      <w:pPr>
+        <w:pStyle w:val="Normal"/>
+        <w:bidi w:val="0"/>
+        <w:spacing w:lineRule="auto" w:line="360"/>
+        <w:ind w:firstLine="709"/>
+        <w:jc w:val="center"/>
+        <w:rPr/>
+      </w:pPr>
+      <w:r>
+        <w:rPr>
+          <w:b/>
+          <w:bCs/>
+          <w:sz w:val="28"/>
+        </w:rPr>
+        <w:t>ПРИЛОЖЕНИЯ</w:t>
       </w:r>
     </w:p>
     <w:p>
@@ -2802,7 +2735,7 @@
           <w:szCs w:val="24"/>
           <w:lang w:val="ru-RU" w:eastAsia="ru-RU" w:bidi="ar-SA"/>
         </w:rPr>
-        <w:t xml:space="preserve">Исходный код программы, </w:t>
+        <w:t xml:space="preserve">Исходный код программы, файл </w:t>
       </w:r>
       <w:r>
         <w:rPr>
@@ -2815,36 +2748,6 @@
           <w:kern w:val="0"/>
           <w:sz w:val="28"/>
           <w:szCs w:val="24"/>
-          <w:lang w:val="ru-RU" w:eastAsia="ru-RU" w:bidi="ar-SA"/>
-        </w:rPr>
-        <w:t>файл</w:t>
-      </w:r>
-      <w:r>
-        <w:rPr>
-          <w:rFonts w:eastAsia="Times New Roman" w:cs="Times New Roman"/>
-          <w:b/>
-          <w:bCs/>
-          <w:i w:val="false"/>
-          <w:iCs w:val="false"/>
-          <w:color w:val="auto"/>
-          <w:kern w:val="0"/>
-          <w:sz w:val="28"/>
-          <w:szCs w:val="24"/>
-          <w:lang w:val="ru-RU" w:eastAsia="ru-RU" w:bidi="ar-SA"/>
-        </w:rPr>
-        <w:t xml:space="preserve"> </w:t>
-      </w:r>
-      <w:r>
-        <w:rPr>
-          <w:rFonts w:eastAsia="Times New Roman" w:cs="Times New Roman"/>
-          <w:b/>
-          <w:bCs/>
-          <w:i w:val="false"/>
-          <w:iCs w:val="false"/>
-          <w:color w:val="auto"/>
-          <w:kern w:val="0"/>
-          <w:sz w:val="28"/>
-          <w:szCs w:val="24"/>
           <w:lang w:val="en-US" w:eastAsia="ru-RU" w:bidi="ar-SA"/>
         </w:rPr>
         <w:t>Main.java</w:t>
@@ -2974,57 +2877,9 @@
       </w:pPr>
       <w:r>
         <w:rPr>
-          <w:rFonts w:ascii="Courier New" w:hAnsi="Courier New"/>
-          <w:b w:val="false"/>
-          <w:bCs w:val="false"/>
-        </w:rPr>
-      </w:r>
-    </w:p>
-    <w:p>
-      <w:pPr>
-        <w:pStyle w:val="Normal"/>
-        <w:bidi w:val="0"/>
-        <w:spacing w:lineRule="auto" w:line="360"/>
-        <w:ind w:firstLine="709"/>
-        <w:jc w:val="left"/>
-        <w:rPr>
-          <w:rFonts w:ascii="Courier New" w:hAnsi="Courier New"/>
-          <w:b w:val="false"/>
-          <w:b w:val="false"/>
-          <w:bCs w:val="false"/>
-        </w:rPr>
-      </w:pPr>
-      <w:r>
-        <w:rPr>
-          <w:rFonts w:eastAsia="Times New Roman" w:cs="Times New Roman" w:ascii="Courier New" w:hAnsi="Courier New"/>
-          <w:b w:val="false"/>
-          <w:bCs/>
-          <w:i w:val="false"/>
-          <w:iCs/>
-          <w:caps w:val="false"/>
-          <w:smallCaps w:val="false"/>
-          <w:color w:val="000000"/>
-          <w:spacing w:val="0"/>
-          <w:kern w:val="0"/>
-          <w:sz w:val="24"/>
-          <w:szCs w:val="24"/>
-          <w:lang w:val="en-US" w:eastAsia="ru-RU" w:bidi="ar-SA"/>
-        </w:rPr>
-        <w:t>public class Main {</w:t>
-      </w:r>
-    </w:p>
-    <w:p>
-      <w:pPr>
-        <w:pStyle w:val="Normal"/>
-        <w:bidi w:val="0"/>
-        <w:spacing w:lineRule="auto" w:line="360"/>
-        <w:ind w:firstLine="709"/>
-        <w:jc w:val="left"/>
-        <w:rPr>
           <w:rFonts w:eastAsia="Times New Roman" w:cs="Times New Roman"/>
           <w:bCs/>
           <w:i w:val="false"/>
-          <w:i w:val="false"/>
           <w:iCs/>
           <w:caps w:val="false"/>
           <w:smallCaps w:val="false"/>
@@ -3035,13 +2890,6 @@
           <w:szCs w:val="24"/>
           <w:lang w:val="en-US" w:eastAsia="ru-RU" w:bidi="ar-SA"/>
         </w:rPr>
-      </w:pPr>
-      <w:r>
-        <w:rPr>
-          <w:rFonts w:ascii="Courier New" w:hAnsi="Courier New"/>
-          <w:b w:val="false"/>
-          <w:bCs w:val="false"/>
-        </w:rPr>
       </w:r>
     </w:p>
     <w:p>
@@ -3074,127 +2922,7 @@
           <w:szCs w:val="24"/>
           <w:lang w:val="en-US" w:eastAsia="ru-RU" w:bidi="ar-SA"/>
         </w:rPr>
-        <w:t xml:space="preserve">    </w:t>
-      </w:r>
-      <w:r>
-        <w:rPr>
-          <w:rFonts w:eastAsia="Times New Roman" w:cs="Times New Roman" w:ascii="Courier New" w:hAnsi="Courier New"/>
-          <w:b w:val="false"/>
-          <w:bCs/>
-          <w:i w:val="false"/>
-          <w:iCs/>
-          <w:caps w:val="false"/>
-          <w:smallCaps w:val="false"/>
-          <w:color w:val="000000"/>
-          <w:spacing w:val="0"/>
-          <w:kern w:val="0"/>
-          <w:sz w:val="24"/>
-          <w:szCs w:val="24"/>
-          <w:lang w:val="en-US" w:eastAsia="ru-RU" w:bidi="ar-SA"/>
-        </w:rPr>
-        <w:t>public static void main(String[] args) {</w:t>
-      </w:r>
-    </w:p>
-    <w:p>
-      <w:pPr>
-        <w:pStyle w:val="Normal"/>
-        <w:bidi w:val="0"/>
-        <w:spacing w:lineRule="auto" w:line="360"/>
-        <w:ind w:firstLine="709"/>
-        <w:jc w:val="left"/>
-        <w:rPr>
-          <w:rFonts w:ascii="Courier New" w:hAnsi="Courier New"/>
-          <w:b w:val="false"/>
-          <w:b w:val="false"/>
-          <w:bCs w:val="false"/>
-        </w:rPr>
-      </w:pPr>
-      <w:r>
-        <w:rPr>
-          <w:rFonts w:eastAsia="Times New Roman" w:cs="Times New Roman" w:ascii="Courier New" w:hAnsi="Courier New"/>
-          <w:b w:val="false"/>
-          <w:bCs/>
-          <w:i w:val="false"/>
-          <w:iCs/>
-          <w:caps w:val="false"/>
-          <w:smallCaps w:val="false"/>
-          <w:color w:val="000000"/>
-          <w:spacing w:val="0"/>
-          <w:kern w:val="0"/>
-          <w:sz w:val="24"/>
-          <w:szCs w:val="24"/>
-          <w:lang w:val="en-US" w:eastAsia="ru-RU" w:bidi="ar-SA"/>
-        </w:rPr>
-        <w:t xml:space="preserve">        </w:t>
-      </w:r>
-      <w:r>
-        <w:rPr>
-          <w:rFonts w:eastAsia="Times New Roman" w:cs="Times New Roman" w:ascii="Courier New" w:hAnsi="Courier New"/>
-          <w:b w:val="false"/>
-          <w:bCs/>
-          <w:i w:val="false"/>
-          <w:iCs/>
-          <w:caps w:val="false"/>
-          <w:smallCaps w:val="false"/>
-          <w:color w:val="000000"/>
-          <w:spacing w:val="0"/>
-          <w:kern w:val="0"/>
-          <w:sz w:val="24"/>
-          <w:szCs w:val="24"/>
-          <w:lang w:val="en-US" w:eastAsia="ru-RU" w:bidi="ar-SA"/>
-        </w:rPr>
-        <w:t>for (int i = 2; i &lt;= 100; i++) {</w:t>
-      </w:r>
-    </w:p>
-    <w:p>
-      <w:pPr>
-        <w:pStyle w:val="Normal"/>
-        <w:bidi w:val="0"/>
-        <w:spacing w:lineRule="auto" w:line="360"/>
-        <w:ind w:firstLine="709"/>
-        <w:jc w:val="left"/>
-        <w:rPr>
-          <w:rFonts w:ascii="Courier New" w:hAnsi="Courier New"/>
-          <w:b w:val="false"/>
-          <w:b w:val="false"/>
-          <w:bCs w:val="false"/>
-        </w:rPr>
-      </w:pPr>
-      <w:r>
-        <w:rPr>
-          <w:rFonts w:eastAsia="Times New Roman" w:cs="Times New Roman" w:ascii="Courier New" w:hAnsi="Courier New"/>
-          <w:b w:val="false"/>
-          <w:bCs/>
-          <w:i w:val="false"/>
-          <w:iCs/>
-          <w:caps w:val="false"/>
-          <w:smallCaps w:val="false"/>
-          <w:color w:val="000000"/>
-          <w:spacing w:val="0"/>
-          <w:kern w:val="0"/>
-          <w:sz w:val="24"/>
-          <w:szCs w:val="24"/>
-          <w:lang w:val="en-US" w:eastAsia="ru-RU" w:bidi="ar-SA"/>
-        </w:rPr>
-        <w:t xml:space="preserve">            </w:t>
-      </w:r>
-      <w:r>
-        <w:rPr>
-          <w:rFonts w:eastAsia="Times New Roman" w:cs="Times New Roman" w:ascii="Courier New" w:hAnsi="Courier New"/>
-          <w:b w:val="false"/>
-          <w:bCs/>
-          <w:i w:val="false"/>
-          <w:iCs/>
-          <w:caps w:val="false"/>
-          <w:smallCaps w:val="false"/>
-          <w:color w:val="000000"/>
-          <w:spacing w:val="0"/>
-          <w:kern w:val="0"/>
-          <w:sz w:val="24"/>
-          <w:szCs w:val="24"/>
-          <w:lang w:val="en-US" w:eastAsia="ru-RU" w:bidi="ar-SA"/>
-        </w:rPr>
-        <w:t>PseudoTree tree = new PseudoTree(i);</w:t>
+        <w:t>public class Main {</w:t>
       </w:r>
     </w:p>
     <w:p>
@@ -3222,330 +2950,9 @@
       </w:pPr>
       <w:r>
         <w:rPr>
-          <w:rFonts w:ascii="Courier New" w:hAnsi="Courier New"/>
-          <w:b w:val="false"/>
-          <w:bCs w:val="false"/>
-        </w:rPr>
-      </w:r>
-    </w:p>
-    <w:p>
-      <w:pPr>
-        <w:pStyle w:val="Normal"/>
-        <w:bidi w:val="0"/>
-        <w:spacing w:lineRule="auto" w:line="360"/>
-        <w:ind w:firstLine="709"/>
-        <w:jc w:val="left"/>
-        <w:rPr>
-          <w:rFonts w:ascii="Courier New" w:hAnsi="Courier New"/>
-          <w:b w:val="false"/>
-          <w:b w:val="false"/>
-          <w:bCs w:val="false"/>
-        </w:rPr>
-      </w:pPr>
-      <w:r>
-        <w:rPr>
-          <w:rFonts w:eastAsia="Times New Roman" w:cs="Times New Roman" w:ascii="Courier New" w:hAnsi="Courier New"/>
-          <w:b w:val="false"/>
-          <w:bCs/>
-          <w:i w:val="false"/>
-          <w:iCs/>
-          <w:caps w:val="false"/>
-          <w:smallCaps w:val="false"/>
-          <w:color w:val="000000"/>
-          <w:spacing w:val="0"/>
-          <w:kern w:val="0"/>
-          <w:sz w:val="24"/>
-          <w:szCs w:val="24"/>
-          <w:lang w:val="en-US" w:eastAsia="ru-RU" w:bidi="ar-SA"/>
-        </w:rPr>
-        <w:t xml:space="preserve">            </w:t>
-      </w:r>
-      <w:r>
-        <w:rPr>
-          <w:rFonts w:eastAsia="Times New Roman" w:cs="Times New Roman" w:ascii="Courier New" w:hAnsi="Courier New"/>
-          <w:b w:val="false"/>
-          <w:bCs/>
-          <w:i w:val="false"/>
-          <w:iCs/>
-          <w:caps w:val="false"/>
-          <w:smallCaps w:val="false"/>
-          <w:color w:val="000000"/>
-          <w:spacing w:val="0"/>
-          <w:kern w:val="0"/>
-          <w:sz w:val="24"/>
-          <w:szCs w:val="24"/>
-          <w:lang w:val="en-US" w:eastAsia="ru-RU" w:bidi="ar-SA"/>
-        </w:rPr>
-        <w:t>int finalI = i;</w:t>
-      </w:r>
-    </w:p>
-    <w:p>
-      <w:pPr>
-        <w:pStyle w:val="Normal"/>
-        <w:bidi w:val="0"/>
-        <w:spacing w:lineRule="auto" w:line="360"/>
-        <w:ind w:firstLine="709"/>
-        <w:jc w:val="left"/>
-        <w:rPr>
-          <w:rFonts w:ascii="Courier New" w:hAnsi="Courier New"/>
-          <w:b w:val="false"/>
-          <w:b w:val="false"/>
-          <w:bCs w:val="false"/>
-        </w:rPr>
-      </w:pPr>
-      <w:r>
-        <w:rPr>
-          <w:rFonts w:eastAsia="Times New Roman" w:cs="Times New Roman" w:ascii="Courier New" w:hAnsi="Courier New"/>
-          <w:b w:val="false"/>
-          <w:bCs/>
-          <w:i w:val="false"/>
-          <w:iCs/>
-          <w:caps w:val="false"/>
-          <w:smallCaps w:val="false"/>
-          <w:color w:val="000000"/>
-          <w:spacing w:val="0"/>
-          <w:kern w:val="0"/>
-          <w:sz w:val="24"/>
-          <w:szCs w:val="24"/>
-          <w:lang w:val="en-US" w:eastAsia="ru-RU" w:bidi="ar-SA"/>
-        </w:rPr>
-        <w:t xml:space="preserve">            </w:t>
-      </w:r>
-      <w:r>
-        <w:rPr>
-          <w:rFonts w:eastAsia="Times New Roman" w:cs="Times New Roman" w:ascii="Courier New" w:hAnsi="Courier New"/>
-          <w:b w:val="false"/>
-          <w:bCs/>
-          <w:i w:val="false"/>
-          <w:iCs/>
-          <w:caps w:val="false"/>
-          <w:smallCaps w:val="false"/>
-          <w:color w:val="000000"/>
-          <w:spacing w:val="0"/>
-          <w:kern w:val="0"/>
-          <w:sz w:val="24"/>
-          <w:szCs w:val="24"/>
-          <w:lang w:val="en-US" w:eastAsia="ru-RU" w:bidi="ar-SA"/>
-        </w:rPr>
-        <w:t>if ((i &lt; 50) &amp;&amp; (Arrays.stream(PseudoTree.smp).anyMatch(j -&gt; j == finalI))) {</w:t>
-      </w:r>
-    </w:p>
-    <w:p>
-      <w:pPr>
-        <w:pStyle w:val="Normal"/>
-        <w:bidi w:val="0"/>
-        <w:spacing w:lineRule="auto" w:line="360"/>
-        <w:ind w:firstLine="709"/>
-        <w:jc w:val="left"/>
-        <w:rPr>
-          <w:rFonts w:ascii="Courier New" w:hAnsi="Courier New"/>
-          <w:b w:val="false"/>
-          <w:b w:val="false"/>
-          <w:bCs w:val="false"/>
-        </w:rPr>
-      </w:pPr>
-      <w:r>
-        <w:rPr>
-          <w:rFonts w:eastAsia="Times New Roman" w:cs="Times New Roman" w:ascii="Courier New" w:hAnsi="Courier New"/>
-          <w:b w:val="false"/>
-          <w:bCs/>
-          <w:i w:val="false"/>
-          <w:iCs/>
-          <w:caps w:val="false"/>
-          <w:smallCaps w:val="false"/>
-          <w:color w:val="000000"/>
-          <w:spacing w:val="0"/>
-          <w:kern w:val="0"/>
-          <w:sz w:val="24"/>
-          <w:szCs w:val="24"/>
-          <w:lang w:val="en-US" w:eastAsia="ru-RU" w:bidi="ar-SA"/>
-        </w:rPr>
-        <w:t xml:space="preserve">                </w:t>
-      </w:r>
-      <w:r>
-        <w:rPr>
-          <w:rFonts w:eastAsia="Times New Roman" w:cs="Times New Roman" w:ascii="Courier New" w:hAnsi="Courier New"/>
-          <w:b w:val="false"/>
-          <w:bCs/>
-          <w:i w:val="false"/>
-          <w:iCs/>
-          <w:caps w:val="false"/>
-          <w:smallCaps w:val="false"/>
-          <w:color w:val="000000"/>
-          <w:spacing w:val="0"/>
-          <w:kern w:val="0"/>
-          <w:sz w:val="24"/>
-          <w:szCs w:val="24"/>
-          <w:lang w:val="en-US" w:eastAsia="ru-RU" w:bidi="ar-SA"/>
-        </w:rPr>
-        <w:t>LinkedList&lt;Square&gt; tros = tree.buildAndParseTree(false);</w:t>
-      </w:r>
-    </w:p>
-    <w:p>
-      <w:pPr>
-        <w:pStyle w:val="Normal"/>
-        <w:bidi w:val="0"/>
-        <w:spacing w:lineRule="auto" w:line="360"/>
-        <w:ind w:firstLine="709"/>
-        <w:jc w:val="left"/>
-        <w:rPr>
-          <w:rFonts w:ascii="Courier New" w:hAnsi="Courier New"/>
-          <w:b w:val="false"/>
-          <w:b w:val="false"/>
-          <w:bCs w:val="false"/>
-        </w:rPr>
-      </w:pPr>
-      <w:r>
-        <w:rPr>
-          <w:rFonts w:eastAsia="Times New Roman" w:cs="Times New Roman" w:ascii="Courier New" w:hAnsi="Courier New"/>
-          <w:b w:val="false"/>
-          <w:bCs/>
-          <w:i w:val="false"/>
-          <w:iCs/>
-          <w:caps w:val="false"/>
-          <w:smallCaps w:val="false"/>
-          <w:color w:val="000000"/>
-          <w:spacing w:val="0"/>
-          <w:kern w:val="0"/>
-          <w:sz w:val="24"/>
-          <w:szCs w:val="24"/>
-          <w:lang w:val="en-US" w:eastAsia="ru-RU" w:bidi="ar-SA"/>
-        </w:rPr>
-        <w:t xml:space="preserve">                </w:t>
-      </w:r>
-      <w:r>
-        <w:rPr>
-          <w:rFonts w:eastAsia="Times New Roman" w:cs="Times New Roman" w:ascii="Courier New" w:hAnsi="Courier New"/>
-          <w:b w:val="false"/>
-          <w:bCs/>
-          <w:i w:val="false"/>
-          <w:iCs/>
-          <w:caps w:val="false"/>
-          <w:smallCaps w:val="false"/>
-          <w:color w:val="000000"/>
-          <w:spacing w:val="0"/>
-          <w:kern w:val="0"/>
-          <w:sz w:val="24"/>
-          <w:szCs w:val="24"/>
-          <w:lang w:val="en-US" w:eastAsia="ru-RU" w:bidi="ar-SA"/>
-        </w:rPr>
-        <w:t>System.out.println("For " + i + "*" + i + " square it took " + tree.leavesNumber + " operations. Number of squares: " + tros.size());</w:t>
-      </w:r>
-    </w:p>
-    <w:p>
-      <w:pPr>
-        <w:pStyle w:val="Normal"/>
-        <w:bidi w:val="0"/>
-        <w:spacing w:lineRule="auto" w:line="360"/>
-        <w:ind w:firstLine="709"/>
-        <w:jc w:val="left"/>
-        <w:rPr>
-          <w:rFonts w:ascii="Courier New" w:hAnsi="Courier New"/>
-          <w:b w:val="false"/>
-          <w:b w:val="false"/>
-          <w:bCs w:val="false"/>
-        </w:rPr>
-      </w:pPr>
-      <w:r>
-        <w:rPr>
-          <w:rFonts w:eastAsia="Times New Roman" w:cs="Times New Roman" w:ascii="Courier New" w:hAnsi="Courier New"/>
-          <w:b w:val="false"/>
-          <w:bCs/>
-          <w:i w:val="false"/>
-          <w:iCs/>
-          <w:caps w:val="false"/>
-          <w:smallCaps w:val="false"/>
-          <w:color w:val="000000"/>
-          <w:spacing w:val="0"/>
-          <w:kern w:val="0"/>
-          <w:sz w:val="24"/>
-          <w:szCs w:val="24"/>
-          <w:lang w:val="en-US" w:eastAsia="ru-RU" w:bidi="ar-SA"/>
-        </w:rPr>
-        <w:t xml:space="preserve">            </w:t>
-      </w:r>
-      <w:r>
-        <w:rPr>
-          <w:rFonts w:eastAsia="Times New Roman" w:cs="Times New Roman" w:ascii="Courier New" w:hAnsi="Courier New"/>
-          <w:b w:val="false"/>
-          <w:bCs/>
-          <w:i w:val="false"/>
-          <w:iCs/>
-          <w:caps w:val="false"/>
-          <w:smallCaps w:val="false"/>
-          <w:color w:val="000000"/>
-          <w:spacing w:val="0"/>
-          <w:kern w:val="0"/>
-          <w:sz w:val="24"/>
-          <w:szCs w:val="24"/>
-          <w:lang w:val="en-US" w:eastAsia="ru-RU" w:bidi="ar-SA"/>
-        </w:rPr>
-        <w:t>}</w:t>
-      </w:r>
-    </w:p>
-    <w:p>
-      <w:pPr>
-        <w:pStyle w:val="Normal"/>
-        <w:bidi w:val="0"/>
-        <w:spacing w:lineRule="auto" w:line="360"/>
-        <w:ind w:firstLine="709"/>
-        <w:jc w:val="left"/>
-        <w:rPr>
-          <w:rFonts w:ascii="Courier New" w:hAnsi="Courier New"/>
-          <w:b w:val="false"/>
-          <w:b w:val="false"/>
-          <w:bCs w:val="false"/>
-        </w:rPr>
-      </w:pPr>
-      <w:r>
-        <w:rPr>
-          <w:rFonts w:eastAsia="Times New Roman" w:cs="Times New Roman" w:ascii="Courier New" w:hAnsi="Courier New"/>
-          <w:b w:val="false"/>
-          <w:bCs/>
-          <w:i w:val="false"/>
-          <w:iCs/>
-          <w:caps w:val="false"/>
-          <w:smallCaps w:val="false"/>
-          <w:color w:val="000000"/>
-          <w:spacing w:val="0"/>
-          <w:kern w:val="0"/>
-          <w:sz w:val="24"/>
-          <w:szCs w:val="24"/>
-          <w:lang w:val="en-US" w:eastAsia="ru-RU" w:bidi="ar-SA"/>
-        </w:rPr>
-        <w:t xml:space="preserve">        </w:t>
-      </w:r>
-      <w:r>
-        <w:rPr>
-          <w:rFonts w:eastAsia="Times New Roman" w:cs="Times New Roman" w:ascii="Courier New" w:hAnsi="Courier New"/>
-          <w:b w:val="false"/>
-          <w:bCs/>
-          <w:i w:val="false"/>
-          <w:iCs/>
-          <w:caps w:val="false"/>
-          <w:smallCaps w:val="false"/>
-          <w:color w:val="000000"/>
-          <w:spacing w:val="0"/>
-          <w:kern w:val="0"/>
-          <w:sz w:val="24"/>
-          <w:szCs w:val="24"/>
-          <w:lang w:val="en-US" w:eastAsia="ru-RU" w:bidi="ar-SA"/>
-        </w:rPr>
-        <w:t>}</w:t>
-      </w:r>
-    </w:p>
-    <w:p>
-      <w:pPr>
-        <w:pStyle w:val="Normal"/>
-        <w:bidi w:val="0"/>
-        <w:spacing w:lineRule="auto" w:line="360"/>
-        <w:ind w:firstLine="709"/>
-        <w:jc w:val="left"/>
-        <w:rPr>
           <w:rFonts w:eastAsia="Times New Roman" w:cs="Times New Roman"/>
           <w:bCs/>
           <w:i w:val="false"/>
-          <w:i w:val="false"/>
           <w:iCs/>
           <w:caps w:val="false"/>
           <w:smallCaps w:val="false"/>
@@ -3556,13 +2963,6 @@
           <w:szCs w:val="24"/>
           <w:lang w:val="en-US" w:eastAsia="ru-RU" w:bidi="ar-SA"/>
         </w:rPr>
-      </w:pPr>
-      <w:r>
-        <w:rPr>
-          <w:rFonts w:ascii="Courier New" w:hAnsi="Courier New"/>
-          <w:b w:val="false"/>
-          <w:bCs w:val="false"/>
-        </w:rPr>
       </w:r>
     </w:p>
     <w:p>
@@ -3595,6 +2995,57 @@
           <w:szCs w:val="24"/>
           <w:lang w:val="en-US" w:eastAsia="ru-RU" w:bidi="ar-SA"/>
         </w:rPr>
+        <w:t xml:space="preserve">    </w:t>
+      </w:r>
+      <w:r>
+        <w:rPr>
+          <w:rFonts w:eastAsia="Times New Roman" w:cs="Times New Roman" w:ascii="Courier New" w:hAnsi="Courier New"/>
+          <w:b w:val="false"/>
+          <w:bCs/>
+          <w:i w:val="false"/>
+          <w:iCs/>
+          <w:caps w:val="false"/>
+          <w:smallCaps w:val="false"/>
+          <w:color w:val="000000"/>
+          <w:spacing w:val="0"/>
+          <w:kern w:val="0"/>
+          <w:sz w:val="24"/>
+          <w:szCs w:val="24"/>
+          <w:lang w:val="en-US" w:eastAsia="ru-RU" w:bidi="ar-SA"/>
+        </w:rPr>
+        <w:t>public static void main(String[] args) {</w:t>
+      </w:r>
+    </w:p>
+    <w:p>
+      <w:pPr>
+        <w:pStyle w:val="Normal"/>
+        <w:bidi w:val="0"/>
+        <w:spacing w:lineRule="auto" w:line="360"/>
+        <w:ind w:firstLine="709"/>
+        <w:jc w:val="left"/>
+        <w:rPr>
+          <w:rFonts w:ascii="Courier New" w:hAnsi="Courier New"/>
+          <w:b w:val="false"/>
+          <w:b w:val="false"/>
+          <w:bCs w:val="false"/>
+        </w:rPr>
+      </w:pPr>
+      <w:r>
+        <w:rPr>
+          <w:rFonts w:eastAsia="Times New Roman" w:cs="Times New Roman" w:ascii="Courier New" w:hAnsi="Courier New"/>
+          <w:b w:val="false"/>
+          <w:bCs/>
+          <w:i w:val="false"/>
+          <w:iCs/>
+          <w:caps w:val="false"/>
+          <w:smallCaps w:val="false"/>
+          <w:color w:val="000000"/>
+          <w:spacing w:val="0"/>
+          <w:kern w:val="0"/>
+          <w:sz w:val="24"/>
+          <w:szCs w:val="24"/>
+          <w:lang w:val="en-US" w:eastAsia="ru-RU" w:bidi="ar-SA"/>
+        </w:rPr>
         <w:t xml:space="preserve">        </w:t>
       </w:r>
       <w:r>
@@ -3613,7 +3064,7 @@
           <w:szCs w:val="24"/>
           <w:lang w:val="en-US" w:eastAsia="ru-RU" w:bidi="ar-SA"/>
         </w:rPr>
-        <w:t>/*Scanner sc = new Scanner(System.in);</w:t>
+        <w:t>for (int i = 2; i &lt;= 100; i++) {</w:t>
       </w:r>
     </w:p>
     <w:p>
@@ -3646,7 +3097,7 @@
           <w:szCs w:val="24"/>
           <w:lang w:val="en-US" w:eastAsia="ru-RU" w:bidi="ar-SA"/>
         </w:rPr>
-        <w:t xml:space="preserve">        </w:t>
+        <w:t xml:space="preserve">            </w:t>
       </w:r>
       <w:r>
         <w:rPr>
@@ -3664,7 +3115,7 @@
           <w:szCs w:val="24"/>
           <w:lang w:val="en-US" w:eastAsia="ru-RU" w:bidi="ar-SA"/>
         </w:rPr>
-        <w:t>int size = sc.nextInt();</w:t>
+        <w:t>PseudoTree tree = new PseudoTree(i);</w:t>
       </w:r>
     </w:p>
     <w:p>
@@ -3692,126 +3143,9 @@
       </w:pPr>
       <w:r>
         <w:rPr>
-          <w:rFonts w:ascii="Courier New" w:hAnsi="Courier New"/>
-          <w:b w:val="false"/>
-          <w:bCs w:val="false"/>
-        </w:rPr>
-      </w:r>
-    </w:p>
-    <w:p>
-      <w:pPr>
-        <w:pStyle w:val="Normal"/>
-        <w:bidi w:val="0"/>
-        <w:spacing w:lineRule="auto" w:line="360"/>
-        <w:ind w:firstLine="709"/>
-        <w:jc w:val="left"/>
-        <w:rPr>
-          <w:rFonts w:ascii="Courier New" w:hAnsi="Courier New"/>
-          <w:b w:val="false"/>
-          <w:b w:val="false"/>
-          <w:bCs w:val="false"/>
-        </w:rPr>
-      </w:pPr>
-      <w:r>
-        <w:rPr>
-          <w:rFonts w:eastAsia="Times New Roman" w:cs="Times New Roman" w:ascii="Courier New" w:hAnsi="Courier New"/>
-          <w:b w:val="false"/>
-          <w:bCs/>
-          <w:i w:val="false"/>
-          <w:iCs/>
-          <w:caps w:val="false"/>
-          <w:smallCaps w:val="false"/>
-          <w:color w:val="000000"/>
-          <w:spacing w:val="0"/>
-          <w:kern w:val="0"/>
-          <w:sz w:val="24"/>
-          <w:szCs w:val="24"/>
-          <w:lang w:val="en-US" w:eastAsia="ru-RU" w:bidi="ar-SA"/>
-        </w:rPr>
-        <w:t xml:space="preserve">        </w:t>
-      </w:r>
-      <w:r>
-        <w:rPr>
-          <w:rFonts w:eastAsia="Times New Roman" w:cs="Times New Roman" w:ascii="Courier New" w:hAnsi="Courier New"/>
-          <w:b w:val="false"/>
-          <w:bCs/>
-          <w:i w:val="false"/>
-          <w:iCs/>
-          <w:caps w:val="false"/>
-          <w:smallCaps w:val="false"/>
-          <w:color w:val="000000"/>
-          <w:spacing w:val="0"/>
-          <w:kern w:val="0"/>
-          <w:sz w:val="24"/>
-          <w:szCs w:val="24"/>
-          <w:lang w:val="en-US" w:eastAsia="ru-RU" w:bidi="ar-SA"/>
-        </w:rPr>
-        <w:t>PseudoTree tree = new PseudoTree(size);</w:t>
-      </w:r>
-    </w:p>
-    <w:p>
-      <w:pPr>
-        <w:pStyle w:val="Normal"/>
-        <w:bidi w:val="0"/>
-        <w:spacing w:lineRule="auto" w:line="360"/>
-        <w:ind w:firstLine="709"/>
-        <w:jc w:val="left"/>
-        <w:rPr>
-          <w:rFonts w:ascii="Courier New" w:hAnsi="Courier New"/>
-          <w:b w:val="false"/>
-          <w:b w:val="false"/>
-          <w:bCs w:val="false"/>
-        </w:rPr>
-      </w:pPr>
-      <w:r>
-        <w:rPr>
-          <w:rFonts w:eastAsia="Times New Roman" w:cs="Times New Roman" w:ascii="Courier New" w:hAnsi="Courier New"/>
-          <w:b w:val="false"/>
-          <w:bCs/>
-          <w:i w:val="false"/>
-          <w:iCs/>
-          <w:caps w:val="false"/>
-          <w:smallCaps w:val="false"/>
-          <w:color w:val="000000"/>
-          <w:spacing w:val="0"/>
-          <w:kern w:val="0"/>
-          <w:sz w:val="24"/>
-          <w:szCs w:val="24"/>
-          <w:lang w:val="en-US" w:eastAsia="ru-RU" w:bidi="ar-SA"/>
-        </w:rPr>
-        <w:t xml:space="preserve">        </w:t>
-      </w:r>
-      <w:r>
-        <w:rPr>
-          <w:rFonts w:eastAsia="Times New Roman" w:cs="Times New Roman" w:ascii="Courier New" w:hAnsi="Courier New"/>
-          <w:b w:val="false"/>
-          <w:bCs/>
-          <w:i w:val="false"/>
-          <w:iCs/>
-          <w:caps w:val="false"/>
-          <w:smallCaps w:val="false"/>
-          <w:color w:val="000000"/>
-          <w:spacing w:val="0"/>
-          <w:kern w:val="0"/>
-          <w:sz w:val="24"/>
-          <w:szCs w:val="24"/>
-          <w:lang w:val="en-US" w:eastAsia="ru-RU" w:bidi="ar-SA"/>
-        </w:rPr>
-        <w:t>LinkedList&lt;Square&gt; ans = tree.buildAndParseTree();</w:t>
-      </w:r>
-    </w:p>
-    <w:p>
-      <w:pPr>
-        <w:pStyle w:val="Normal"/>
-        <w:bidi w:val="0"/>
-        <w:spacing w:lineRule="auto" w:line="360"/>
-        <w:ind w:firstLine="709"/>
-        <w:jc w:val="left"/>
-        <w:rPr>
           <w:rFonts w:eastAsia="Times New Roman" w:cs="Times New Roman"/>
           <w:bCs/>
           <w:i w:val="false"/>
-          <w:i w:val="false"/>
           <w:iCs/>
           <w:caps w:val="false"/>
           <w:smallCaps w:val="false"/>
@@ -3822,13 +3156,6 @@
           <w:szCs w:val="24"/>
           <w:lang w:val="en-US" w:eastAsia="ru-RU" w:bidi="ar-SA"/>
         </w:rPr>
-      </w:pPr>
-      <w:r>
-        <w:rPr>
-          <w:rFonts w:ascii="Courier New" w:hAnsi="Courier New"/>
-          <w:b w:val="false"/>
-          <w:bCs w:val="false"/>
-        </w:rPr>
       </w:r>
     </w:p>
     <w:p>
@@ -3861,7 +3188,7 @@
           <w:szCs w:val="24"/>
           <w:lang w:val="en-US" w:eastAsia="ru-RU" w:bidi="ar-SA"/>
         </w:rPr>
-        <w:t xml:space="preserve">        </w:t>
+        <w:t xml:space="preserve">            </w:t>
       </w:r>
       <w:r>
         <w:rPr>
@@ -3879,7 +3206,7 @@
           <w:szCs w:val="24"/>
           <w:lang w:val="en-US" w:eastAsia="ru-RU" w:bidi="ar-SA"/>
         </w:rPr>
-        <w:t>System.out.println(ans.size());</w:t>
+        <w:t>int finalI = i;</w:t>
       </w:r>
     </w:p>
     <w:p>
@@ -3912,7 +3239,7 @@
           <w:szCs w:val="24"/>
           <w:lang w:val="en-US" w:eastAsia="ru-RU" w:bidi="ar-SA"/>
         </w:rPr>
-        <w:t xml:space="preserve">        </w:t>
+        <w:t xml:space="preserve">            </w:t>
       </w:r>
       <w:r>
         <w:rPr>
@@ -3930,7 +3257,7 @@
           <w:szCs w:val="24"/>
           <w:lang w:val="en-US" w:eastAsia="ru-RU" w:bidi="ar-SA"/>
         </w:rPr>
-        <w:t>for (Square sq : ans) {</w:t>
+        <w:t>if ((i &lt; 50) &amp;&amp; (Arrays.stream(PseudoTree.smp).anyMatch(j -&gt; j == finalI))) {</w:t>
       </w:r>
     </w:p>
     <w:p>
@@ -3963,6 +3290,108 @@
           <w:szCs w:val="24"/>
           <w:lang w:val="en-US" w:eastAsia="ru-RU" w:bidi="ar-SA"/>
         </w:rPr>
+        <w:t xml:space="preserve">                </w:t>
+      </w:r>
+      <w:r>
+        <w:rPr>
+          <w:rFonts w:eastAsia="Times New Roman" w:cs="Times New Roman" w:ascii="Courier New" w:hAnsi="Courier New"/>
+          <w:b w:val="false"/>
+          <w:bCs/>
+          <w:i w:val="false"/>
+          <w:iCs/>
+          <w:caps w:val="false"/>
+          <w:smallCaps w:val="false"/>
+          <w:color w:val="000000"/>
+          <w:spacing w:val="0"/>
+          <w:kern w:val="0"/>
+          <w:sz w:val="24"/>
+          <w:szCs w:val="24"/>
+          <w:lang w:val="en-US" w:eastAsia="ru-RU" w:bidi="ar-SA"/>
+        </w:rPr>
+        <w:t>LinkedList&lt;Square&gt; tros = tree.buildAndParseTree(false);</w:t>
+      </w:r>
+    </w:p>
+    <w:p>
+      <w:pPr>
+        <w:pStyle w:val="Normal"/>
+        <w:bidi w:val="0"/>
+        <w:spacing w:lineRule="auto" w:line="360"/>
+        <w:ind w:firstLine="709"/>
+        <w:jc w:val="left"/>
+        <w:rPr>
+          <w:rFonts w:ascii="Courier New" w:hAnsi="Courier New"/>
+          <w:b w:val="false"/>
+          <w:b w:val="false"/>
+          <w:bCs w:val="false"/>
+        </w:rPr>
+      </w:pPr>
+      <w:r>
+        <w:rPr>
+          <w:rFonts w:eastAsia="Times New Roman" w:cs="Times New Roman" w:ascii="Courier New" w:hAnsi="Courier New"/>
+          <w:b w:val="false"/>
+          <w:bCs/>
+          <w:i w:val="false"/>
+          <w:iCs/>
+          <w:caps w:val="false"/>
+          <w:smallCaps w:val="false"/>
+          <w:color w:val="000000"/>
+          <w:spacing w:val="0"/>
+          <w:kern w:val="0"/>
+          <w:sz w:val="24"/>
+          <w:szCs w:val="24"/>
+          <w:lang w:val="en-US" w:eastAsia="ru-RU" w:bidi="ar-SA"/>
+        </w:rPr>
+        <w:t xml:space="preserve">                </w:t>
+      </w:r>
+      <w:r>
+        <w:rPr>
+          <w:rFonts w:eastAsia="Times New Roman" w:cs="Times New Roman" w:ascii="Courier New" w:hAnsi="Courier New"/>
+          <w:b w:val="false"/>
+          <w:bCs/>
+          <w:i w:val="false"/>
+          <w:iCs/>
+          <w:caps w:val="false"/>
+          <w:smallCaps w:val="false"/>
+          <w:color w:val="000000"/>
+          <w:spacing w:val="0"/>
+          <w:kern w:val="0"/>
+          <w:sz w:val="24"/>
+          <w:szCs w:val="24"/>
+          <w:lang w:val="en-US" w:eastAsia="ru-RU" w:bidi="ar-SA"/>
+        </w:rPr>
+        <w:t>System.out.println("For " + i + "*" + i + " square it took " + tree.leavesNumber + " operations. Number of squares: " + tros.size());</w:t>
+      </w:r>
+    </w:p>
+    <w:p>
+      <w:pPr>
+        <w:pStyle w:val="Normal"/>
+        <w:bidi w:val="0"/>
+        <w:spacing w:lineRule="auto" w:line="360"/>
+        <w:ind w:firstLine="709"/>
+        <w:jc w:val="left"/>
+        <w:rPr>
+          <w:rFonts w:ascii="Courier New" w:hAnsi="Courier New"/>
+          <w:b w:val="false"/>
+          <w:b w:val="false"/>
+          <w:bCs w:val="false"/>
+        </w:rPr>
+      </w:pPr>
+      <w:r>
+        <w:rPr>
+          <w:rFonts w:eastAsia="Times New Roman" w:cs="Times New Roman" w:ascii="Courier New" w:hAnsi="Courier New"/>
+          <w:b w:val="false"/>
+          <w:bCs/>
+          <w:i w:val="false"/>
+          <w:iCs/>
+          <w:caps w:val="false"/>
+          <w:smallCaps w:val="false"/>
+          <w:color w:val="000000"/>
+          <w:spacing w:val="0"/>
+          <w:kern w:val="0"/>
+          <w:sz w:val="24"/>
+          <w:szCs w:val="24"/>
+          <w:lang w:val="en-US" w:eastAsia="ru-RU" w:bidi="ar-SA"/>
+        </w:rPr>
         <w:t xml:space="preserve">            </w:t>
       </w:r>
       <w:r>
@@ -3981,7 +3410,7 @@
           <w:szCs w:val="24"/>
           <w:lang w:val="en-US" w:eastAsia="ru-RU" w:bidi="ar-SA"/>
         </w:rPr>
-        <w:t>System.out.println(sq.toString());</w:t>
+        <w:t>}</w:t>
       </w:r>
     </w:p>
     <w:p>
@@ -4060,9 +3489,18 @@
       </w:pPr>
       <w:r>
         <w:rPr>
-          <w:rFonts w:ascii="Courier New" w:hAnsi="Courier New"/>
-          <w:b w:val="false"/>
-          <w:bCs w:val="false"/>
+          <w:rFonts w:eastAsia="Times New Roman" w:cs="Times New Roman"/>
+          <w:bCs/>
+          <w:i w:val="false"/>
+          <w:iCs/>
+          <w:caps w:val="false"/>
+          <w:smallCaps w:val="false"/>
+          <w:color w:val="000000"/>
+          <w:spacing w:val="0"/>
+          <w:kern w:val="0"/>
+          <w:sz w:val="24"/>
+          <w:szCs w:val="24"/>
+          <w:lang w:val="en-US" w:eastAsia="ru-RU" w:bidi="ar-SA"/>
         </w:rPr>
       </w:r>
     </w:p>
@@ -4114,6 +3552,534 @@
           <w:szCs w:val="24"/>
           <w:lang w:val="en-US" w:eastAsia="ru-RU" w:bidi="ar-SA"/>
         </w:rPr>
+        <w:t>/*Scanner sc = new Scanner(System.in);</w:t>
+      </w:r>
+    </w:p>
+    <w:p>
+      <w:pPr>
+        <w:pStyle w:val="Normal"/>
+        <w:bidi w:val="0"/>
+        <w:spacing w:lineRule="auto" w:line="360"/>
+        <w:ind w:firstLine="709"/>
+        <w:jc w:val="left"/>
+        <w:rPr>
+          <w:rFonts w:ascii="Courier New" w:hAnsi="Courier New"/>
+          <w:b w:val="false"/>
+          <w:b w:val="false"/>
+          <w:bCs w:val="false"/>
+        </w:rPr>
+      </w:pPr>
+      <w:r>
+        <w:rPr>
+          <w:rFonts w:eastAsia="Times New Roman" w:cs="Times New Roman" w:ascii="Courier New" w:hAnsi="Courier New"/>
+          <w:b w:val="false"/>
+          <w:bCs/>
+          <w:i w:val="false"/>
+          <w:iCs/>
+          <w:caps w:val="false"/>
+          <w:smallCaps w:val="false"/>
+          <w:color w:val="000000"/>
+          <w:spacing w:val="0"/>
+          <w:kern w:val="0"/>
+          <w:sz w:val="24"/>
+          <w:szCs w:val="24"/>
+          <w:lang w:val="en-US" w:eastAsia="ru-RU" w:bidi="ar-SA"/>
+        </w:rPr>
+        <w:t xml:space="preserve">        </w:t>
+      </w:r>
+      <w:r>
+        <w:rPr>
+          <w:rFonts w:eastAsia="Times New Roman" w:cs="Times New Roman" w:ascii="Courier New" w:hAnsi="Courier New"/>
+          <w:b w:val="false"/>
+          <w:bCs/>
+          <w:i w:val="false"/>
+          <w:iCs/>
+          <w:caps w:val="false"/>
+          <w:smallCaps w:val="false"/>
+          <w:color w:val="000000"/>
+          <w:spacing w:val="0"/>
+          <w:kern w:val="0"/>
+          <w:sz w:val="24"/>
+          <w:szCs w:val="24"/>
+          <w:lang w:val="en-US" w:eastAsia="ru-RU" w:bidi="ar-SA"/>
+        </w:rPr>
+        <w:t>int size = sc.nextInt();</w:t>
+      </w:r>
+    </w:p>
+    <w:p>
+      <w:pPr>
+        <w:pStyle w:val="Normal"/>
+        <w:bidi w:val="0"/>
+        <w:spacing w:lineRule="auto" w:line="360"/>
+        <w:ind w:firstLine="709"/>
+        <w:jc w:val="left"/>
+        <w:rPr>
+          <w:rFonts w:eastAsia="Times New Roman" w:cs="Times New Roman"/>
+          <w:bCs/>
+          <w:i w:val="false"/>
+          <w:i w:val="false"/>
+          <w:iCs/>
+          <w:caps w:val="false"/>
+          <w:smallCaps w:val="false"/>
+          <w:color w:val="000000"/>
+          <w:spacing w:val="0"/>
+          <w:kern w:val="0"/>
+          <w:sz w:val="24"/>
+          <w:szCs w:val="24"/>
+          <w:lang w:val="en-US" w:eastAsia="ru-RU" w:bidi="ar-SA"/>
+        </w:rPr>
+      </w:pPr>
+      <w:r>
+        <w:rPr>
+          <w:rFonts w:eastAsia="Times New Roman" w:cs="Times New Roman"/>
+          <w:bCs/>
+          <w:i w:val="false"/>
+          <w:iCs/>
+          <w:caps w:val="false"/>
+          <w:smallCaps w:val="false"/>
+          <w:color w:val="000000"/>
+          <w:spacing w:val="0"/>
+          <w:kern w:val="0"/>
+          <w:sz w:val="24"/>
+          <w:szCs w:val="24"/>
+          <w:lang w:val="en-US" w:eastAsia="ru-RU" w:bidi="ar-SA"/>
+        </w:rPr>
+      </w:r>
+    </w:p>
+    <w:p>
+      <w:pPr>
+        <w:pStyle w:val="Normal"/>
+        <w:bidi w:val="0"/>
+        <w:spacing w:lineRule="auto" w:line="360"/>
+        <w:ind w:firstLine="709"/>
+        <w:jc w:val="left"/>
+        <w:rPr>
+          <w:rFonts w:ascii="Courier New" w:hAnsi="Courier New"/>
+          <w:b w:val="false"/>
+          <w:b w:val="false"/>
+          <w:bCs w:val="false"/>
+        </w:rPr>
+      </w:pPr>
+      <w:r>
+        <w:rPr>
+          <w:rFonts w:eastAsia="Times New Roman" w:cs="Times New Roman" w:ascii="Courier New" w:hAnsi="Courier New"/>
+          <w:b w:val="false"/>
+          <w:bCs/>
+          <w:i w:val="false"/>
+          <w:iCs/>
+          <w:caps w:val="false"/>
+          <w:smallCaps w:val="false"/>
+          <w:color w:val="000000"/>
+          <w:spacing w:val="0"/>
+          <w:kern w:val="0"/>
+          <w:sz w:val="24"/>
+          <w:szCs w:val="24"/>
+          <w:lang w:val="en-US" w:eastAsia="ru-RU" w:bidi="ar-SA"/>
+        </w:rPr>
+        <w:t xml:space="preserve">        </w:t>
+      </w:r>
+      <w:r>
+        <w:rPr>
+          <w:rFonts w:eastAsia="Times New Roman" w:cs="Times New Roman" w:ascii="Courier New" w:hAnsi="Courier New"/>
+          <w:b w:val="false"/>
+          <w:bCs/>
+          <w:i w:val="false"/>
+          <w:iCs/>
+          <w:caps w:val="false"/>
+          <w:smallCaps w:val="false"/>
+          <w:color w:val="000000"/>
+          <w:spacing w:val="0"/>
+          <w:kern w:val="0"/>
+          <w:sz w:val="24"/>
+          <w:szCs w:val="24"/>
+          <w:lang w:val="en-US" w:eastAsia="ru-RU" w:bidi="ar-SA"/>
+        </w:rPr>
+        <w:t>PseudoTree tree = new PseudoTree(size);</w:t>
+      </w:r>
+    </w:p>
+    <w:p>
+      <w:pPr>
+        <w:pStyle w:val="Normal"/>
+        <w:bidi w:val="0"/>
+        <w:spacing w:lineRule="auto" w:line="360"/>
+        <w:ind w:firstLine="709"/>
+        <w:jc w:val="left"/>
+        <w:rPr>
+          <w:rFonts w:ascii="Courier New" w:hAnsi="Courier New"/>
+          <w:b w:val="false"/>
+          <w:b w:val="false"/>
+          <w:bCs w:val="false"/>
+        </w:rPr>
+      </w:pPr>
+      <w:r>
+        <w:rPr>
+          <w:rFonts w:eastAsia="Times New Roman" w:cs="Times New Roman" w:ascii="Courier New" w:hAnsi="Courier New"/>
+          <w:b w:val="false"/>
+          <w:bCs/>
+          <w:i w:val="false"/>
+          <w:iCs/>
+          <w:caps w:val="false"/>
+          <w:smallCaps w:val="false"/>
+          <w:color w:val="000000"/>
+          <w:spacing w:val="0"/>
+          <w:kern w:val="0"/>
+          <w:sz w:val="24"/>
+          <w:szCs w:val="24"/>
+          <w:lang w:val="en-US" w:eastAsia="ru-RU" w:bidi="ar-SA"/>
+        </w:rPr>
+        <w:t xml:space="preserve">        </w:t>
+      </w:r>
+      <w:r>
+        <w:rPr>
+          <w:rFonts w:eastAsia="Times New Roman" w:cs="Times New Roman" w:ascii="Courier New" w:hAnsi="Courier New"/>
+          <w:b w:val="false"/>
+          <w:bCs/>
+          <w:i w:val="false"/>
+          <w:iCs/>
+          <w:caps w:val="false"/>
+          <w:smallCaps w:val="false"/>
+          <w:color w:val="000000"/>
+          <w:spacing w:val="0"/>
+          <w:kern w:val="0"/>
+          <w:sz w:val="24"/>
+          <w:szCs w:val="24"/>
+          <w:lang w:val="en-US" w:eastAsia="ru-RU" w:bidi="ar-SA"/>
+        </w:rPr>
+        <w:t>LinkedList&lt;Square&gt; ans = tree.buildAndParseTree();</w:t>
+      </w:r>
+    </w:p>
+    <w:p>
+      <w:pPr>
+        <w:pStyle w:val="Normal"/>
+        <w:bidi w:val="0"/>
+        <w:spacing w:lineRule="auto" w:line="360"/>
+        <w:ind w:firstLine="709"/>
+        <w:jc w:val="left"/>
+        <w:rPr>
+          <w:rFonts w:eastAsia="Times New Roman" w:cs="Times New Roman"/>
+          <w:bCs/>
+          <w:i w:val="false"/>
+          <w:i w:val="false"/>
+          <w:iCs/>
+          <w:caps w:val="false"/>
+          <w:smallCaps w:val="false"/>
+          <w:color w:val="000000"/>
+          <w:spacing w:val="0"/>
+          <w:kern w:val="0"/>
+          <w:sz w:val="24"/>
+          <w:szCs w:val="24"/>
+          <w:lang w:val="en-US" w:eastAsia="ru-RU" w:bidi="ar-SA"/>
+        </w:rPr>
+      </w:pPr>
+      <w:r>
+        <w:rPr>
+          <w:rFonts w:eastAsia="Times New Roman" w:cs="Times New Roman"/>
+          <w:bCs/>
+          <w:i w:val="false"/>
+          <w:iCs/>
+          <w:caps w:val="false"/>
+          <w:smallCaps w:val="false"/>
+          <w:color w:val="000000"/>
+          <w:spacing w:val="0"/>
+          <w:kern w:val="0"/>
+          <w:sz w:val="24"/>
+          <w:szCs w:val="24"/>
+          <w:lang w:val="en-US" w:eastAsia="ru-RU" w:bidi="ar-SA"/>
+        </w:rPr>
+      </w:r>
+    </w:p>
+    <w:p>
+      <w:pPr>
+        <w:pStyle w:val="Normal"/>
+        <w:bidi w:val="0"/>
+        <w:spacing w:lineRule="auto" w:line="360"/>
+        <w:ind w:firstLine="709"/>
+        <w:jc w:val="left"/>
+        <w:rPr>
+          <w:rFonts w:ascii="Courier New" w:hAnsi="Courier New"/>
+          <w:b w:val="false"/>
+          <w:b w:val="false"/>
+          <w:bCs w:val="false"/>
+        </w:rPr>
+      </w:pPr>
+      <w:r>
+        <w:rPr>
+          <w:rFonts w:eastAsia="Times New Roman" w:cs="Times New Roman" w:ascii="Courier New" w:hAnsi="Courier New"/>
+          <w:b w:val="false"/>
+          <w:bCs/>
+          <w:i w:val="false"/>
+          <w:iCs/>
+          <w:caps w:val="false"/>
+          <w:smallCaps w:val="false"/>
+          <w:color w:val="000000"/>
+          <w:spacing w:val="0"/>
+          <w:kern w:val="0"/>
+          <w:sz w:val="24"/>
+          <w:szCs w:val="24"/>
+          <w:lang w:val="en-US" w:eastAsia="ru-RU" w:bidi="ar-SA"/>
+        </w:rPr>
+        <w:t xml:space="preserve">        </w:t>
+      </w:r>
+      <w:r>
+        <w:rPr>
+          <w:rFonts w:eastAsia="Times New Roman" w:cs="Times New Roman" w:ascii="Courier New" w:hAnsi="Courier New"/>
+          <w:b w:val="false"/>
+          <w:bCs/>
+          <w:i w:val="false"/>
+          <w:iCs/>
+          <w:caps w:val="false"/>
+          <w:smallCaps w:val="false"/>
+          <w:color w:val="000000"/>
+          <w:spacing w:val="0"/>
+          <w:kern w:val="0"/>
+          <w:sz w:val="24"/>
+          <w:szCs w:val="24"/>
+          <w:lang w:val="en-US" w:eastAsia="ru-RU" w:bidi="ar-SA"/>
+        </w:rPr>
+        <w:t>System.out.println(ans.size());</w:t>
+      </w:r>
+    </w:p>
+    <w:p>
+      <w:pPr>
+        <w:pStyle w:val="Normal"/>
+        <w:bidi w:val="0"/>
+        <w:spacing w:lineRule="auto" w:line="360"/>
+        <w:ind w:firstLine="709"/>
+        <w:jc w:val="left"/>
+        <w:rPr>
+          <w:rFonts w:ascii="Courier New" w:hAnsi="Courier New"/>
+          <w:b w:val="false"/>
+          <w:b w:val="false"/>
+          <w:bCs w:val="false"/>
+        </w:rPr>
+      </w:pPr>
+      <w:r>
+        <w:rPr>
+          <w:rFonts w:eastAsia="Times New Roman" w:cs="Times New Roman" w:ascii="Courier New" w:hAnsi="Courier New"/>
+          <w:b w:val="false"/>
+          <w:bCs/>
+          <w:i w:val="false"/>
+          <w:iCs/>
+          <w:caps w:val="false"/>
+          <w:smallCaps w:val="false"/>
+          <w:color w:val="000000"/>
+          <w:spacing w:val="0"/>
+          <w:kern w:val="0"/>
+          <w:sz w:val="24"/>
+          <w:szCs w:val="24"/>
+          <w:lang w:val="en-US" w:eastAsia="ru-RU" w:bidi="ar-SA"/>
+        </w:rPr>
+        <w:t xml:space="preserve">        </w:t>
+      </w:r>
+      <w:r>
+        <w:rPr>
+          <w:rFonts w:eastAsia="Times New Roman" w:cs="Times New Roman" w:ascii="Courier New" w:hAnsi="Courier New"/>
+          <w:b w:val="false"/>
+          <w:bCs/>
+          <w:i w:val="false"/>
+          <w:iCs/>
+          <w:caps w:val="false"/>
+          <w:smallCaps w:val="false"/>
+          <w:color w:val="000000"/>
+          <w:spacing w:val="0"/>
+          <w:kern w:val="0"/>
+          <w:sz w:val="24"/>
+          <w:szCs w:val="24"/>
+          <w:lang w:val="en-US" w:eastAsia="ru-RU" w:bidi="ar-SA"/>
+        </w:rPr>
+        <w:t>for (Square sq : ans) {</w:t>
+      </w:r>
+    </w:p>
+    <w:p>
+      <w:pPr>
+        <w:pStyle w:val="Normal"/>
+        <w:bidi w:val="0"/>
+        <w:spacing w:lineRule="auto" w:line="360"/>
+        <w:ind w:firstLine="709"/>
+        <w:jc w:val="left"/>
+        <w:rPr>
+          <w:rFonts w:ascii="Courier New" w:hAnsi="Courier New"/>
+          <w:b w:val="false"/>
+          <w:b w:val="false"/>
+          <w:bCs w:val="false"/>
+        </w:rPr>
+      </w:pPr>
+      <w:r>
+        <w:rPr>
+          <w:rFonts w:eastAsia="Times New Roman" w:cs="Times New Roman" w:ascii="Courier New" w:hAnsi="Courier New"/>
+          <w:b w:val="false"/>
+          <w:bCs/>
+          <w:i w:val="false"/>
+          <w:iCs/>
+          <w:caps w:val="false"/>
+          <w:smallCaps w:val="false"/>
+          <w:color w:val="000000"/>
+          <w:spacing w:val="0"/>
+          <w:kern w:val="0"/>
+          <w:sz w:val="24"/>
+          <w:szCs w:val="24"/>
+          <w:lang w:val="en-US" w:eastAsia="ru-RU" w:bidi="ar-SA"/>
+        </w:rPr>
+        <w:t xml:space="preserve">            </w:t>
+      </w:r>
+      <w:r>
+        <w:rPr>
+          <w:rFonts w:eastAsia="Times New Roman" w:cs="Times New Roman" w:ascii="Courier New" w:hAnsi="Courier New"/>
+          <w:b w:val="false"/>
+          <w:bCs/>
+          <w:i w:val="false"/>
+          <w:iCs/>
+          <w:caps w:val="false"/>
+          <w:smallCaps w:val="false"/>
+          <w:color w:val="000000"/>
+          <w:spacing w:val="0"/>
+          <w:kern w:val="0"/>
+          <w:sz w:val="24"/>
+          <w:szCs w:val="24"/>
+          <w:lang w:val="en-US" w:eastAsia="ru-RU" w:bidi="ar-SA"/>
+        </w:rPr>
+        <w:t>System.out.println(sq.toString());</w:t>
+      </w:r>
+    </w:p>
+    <w:p>
+      <w:pPr>
+        <w:pStyle w:val="Normal"/>
+        <w:bidi w:val="0"/>
+        <w:spacing w:lineRule="auto" w:line="360"/>
+        <w:ind w:firstLine="709"/>
+        <w:jc w:val="left"/>
+        <w:rPr>
+          <w:rFonts w:ascii="Courier New" w:hAnsi="Courier New"/>
+          <w:b w:val="false"/>
+          <w:b w:val="false"/>
+          <w:bCs w:val="false"/>
+        </w:rPr>
+      </w:pPr>
+      <w:r>
+        <w:rPr>
+          <w:rFonts w:eastAsia="Times New Roman" w:cs="Times New Roman" w:ascii="Courier New" w:hAnsi="Courier New"/>
+          <w:b w:val="false"/>
+          <w:bCs/>
+          <w:i w:val="false"/>
+          <w:iCs/>
+          <w:caps w:val="false"/>
+          <w:smallCaps w:val="false"/>
+          <w:color w:val="000000"/>
+          <w:spacing w:val="0"/>
+          <w:kern w:val="0"/>
+          <w:sz w:val="24"/>
+          <w:szCs w:val="24"/>
+          <w:lang w:val="en-US" w:eastAsia="ru-RU" w:bidi="ar-SA"/>
+        </w:rPr>
+        <w:t xml:space="preserve">        </w:t>
+      </w:r>
+      <w:r>
+        <w:rPr>
+          <w:rFonts w:eastAsia="Times New Roman" w:cs="Times New Roman" w:ascii="Courier New" w:hAnsi="Courier New"/>
+          <w:b w:val="false"/>
+          <w:bCs/>
+          <w:i w:val="false"/>
+          <w:iCs/>
+          <w:caps w:val="false"/>
+          <w:smallCaps w:val="false"/>
+          <w:color w:val="000000"/>
+          <w:spacing w:val="0"/>
+          <w:kern w:val="0"/>
+          <w:sz w:val="24"/>
+          <w:szCs w:val="24"/>
+          <w:lang w:val="en-US" w:eastAsia="ru-RU" w:bidi="ar-SA"/>
+        </w:rPr>
+        <w:t>}</w:t>
+      </w:r>
+    </w:p>
+    <w:p>
+      <w:pPr>
+        <w:pStyle w:val="Normal"/>
+        <w:bidi w:val="0"/>
+        <w:spacing w:lineRule="auto" w:line="360"/>
+        <w:ind w:firstLine="709"/>
+        <w:jc w:val="left"/>
+        <w:rPr>
+          <w:rFonts w:eastAsia="Times New Roman" w:cs="Times New Roman"/>
+          <w:bCs/>
+          <w:i w:val="false"/>
+          <w:i w:val="false"/>
+          <w:iCs/>
+          <w:caps w:val="false"/>
+          <w:smallCaps w:val="false"/>
+          <w:color w:val="000000"/>
+          <w:spacing w:val="0"/>
+          <w:kern w:val="0"/>
+          <w:sz w:val="24"/>
+          <w:szCs w:val="24"/>
+          <w:lang w:val="en-US" w:eastAsia="ru-RU" w:bidi="ar-SA"/>
+        </w:rPr>
+      </w:pPr>
+      <w:r>
+        <w:rPr>
+          <w:rFonts w:eastAsia="Times New Roman" w:cs="Times New Roman"/>
+          <w:bCs/>
+          <w:i w:val="false"/>
+          <w:iCs/>
+          <w:caps w:val="false"/>
+          <w:smallCaps w:val="false"/>
+          <w:color w:val="000000"/>
+          <w:spacing w:val="0"/>
+          <w:kern w:val="0"/>
+          <w:sz w:val="24"/>
+          <w:szCs w:val="24"/>
+          <w:lang w:val="en-US" w:eastAsia="ru-RU" w:bidi="ar-SA"/>
+        </w:rPr>
+      </w:r>
+    </w:p>
+    <w:p>
+      <w:pPr>
+        <w:pStyle w:val="Normal"/>
+        <w:bidi w:val="0"/>
+        <w:spacing w:lineRule="auto" w:line="360"/>
+        <w:ind w:firstLine="709"/>
+        <w:jc w:val="left"/>
+        <w:rPr>
+          <w:rFonts w:ascii="Courier New" w:hAnsi="Courier New"/>
+          <w:b w:val="false"/>
+          <w:b w:val="false"/>
+          <w:bCs w:val="false"/>
+        </w:rPr>
+      </w:pPr>
+      <w:r>
+        <w:rPr>
+          <w:rFonts w:eastAsia="Times New Roman" w:cs="Times New Roman" w:ascii="Courier New" w:hAnsi="Courier New"/>
+          <w:b w:val="false"/>
+          <w:bCs/>
+          <w:i w:val="false"/>
+          <w:iCs/>
+          <w:caps w:val="false"/>
+          <w:smallCaps w:val="false"/>
+          <w:color w:val="000000"/>
+          <w:spacing w:val="0"/>
+          <w:kern w:val="0"/>
+          <w:sz w:val="24"/>
+          <w:szCs w:val="24"/>
+          <w:lang w:val="en-US" w:eastAsia="ru-RU" w:bidi="ar-SA"/>
+        </w:rPr>
+        <w:t xml:space="preserve">        </w:t>
+      </w:r>
+      <w:r>
+        <w:rPr>
+          <w:rFonts w:eastAsia="Times New Roman" w:cs="Times New Roman" w:ascii="Courier New" w:hAnsi="Courier New"/>
+          <w:b w:val="false"/>
+          <w:bCs/>
+          <w:i w:val="false"/>
+          <w:iCs/>
+          <w:caps w:val="false"/>
+          <w:smallCaps w:val="false"/>
+          <w:color w:val="000000"/>
+          <w:spacing w:val="0"/>
+          <w:kern w:val="0"/>
+          <w:sz w:val="24"/>
+          <w:szCs w:val="24"/>
+          <w:lang w:val="en-US" w:eastAsia="ru-RU" w:bidi="ar-SA"/>
+        </w:rPr>
         <w:t>System.out.println();</w:t>
       </w:r>
     </w:p>
@@ -4352,6 +4318,9 @@
           <w:lang w:val="en-US" w:eastAsia="ru-RU" w:bidi="ar-SA"/>
         </w:rPr>
         <w:t>}</w:t>
+      </w:r>
+      <w:r>
+        <w:br w:type="page"/>
       </w:r>
     </w:p>
     <w:p>
@@ -4541,9 +4510,7 @@
         <w:spacing w:lineRule="auto" w:line="360"/>
         <w:ind w:firstLine="709"/>
         <w:jc w:val="both"/>
-        <w:rPr>
-          <w:rFonts w:ascii="Courier New" w:hAnsi="Courier New"/>
-        </w:rPr>
+        <w:rPr/>
       </w:pPr>
       <w:r>
         <w:rPr>
@@ -4582,9 +4549,7 @@
         <w:spacing w:lineRule="auto" w:line="360"/>
         <w:ind w:firstLine="709"/>
         <w:jc w:val="both"/>
-        <w:rPr>
-          <w:rFonts w:ascii="Courier New" w:hAnsi="Courier New"/>
-        </w:rPr>
+        <w:rPr/>
       </w:pPr>
       <w:r>
         <w:rPr>
@@ -4606,9 +4571,7 @@
         <w:spacing w:lineRule="auto" w:line="360"/>
         <w:ind w:firstLine="709"/>
         <w:jc w:val="both"/>
-        <w:rPr>
-          <w:rFonts w:ascii="Courier New" w:hAnsi="Courier New"/>
-        </w:rPr>
+        <w:rPr/>
       </w:pPr>
       <w:r>
         <w:rPr>
@@ -4630,9 +4593,7 @@
         <w:spacing w:lineRule="auto" w:line="360"/>
         <w:ind w:firstLine="709"/>
         <w:jc w:val="both"/>
-        <w:rPr>
-          <w:rFonts w:ascii="Courier New" w:hAnsi="Courier New"/>
-        </w:rPr>
+        <w:rPr/>
       </w:pPr>
       <w:r>
         <w:rPr>
@@ -4654,9 +4615,7 @@
         <w:spacing w:lineRule="auto" w:line="360"/>
         <w:ind w:firstLine="709"/>
         <w:jc w:val="both"/>
-        <w:rPr>
-          <w:rFonts w:ascii="Courier New" w:hAnsi="Courier New"/>
-        </w:rPr>
+        <w:rPr/>
       </w:pPr>
       <w:r>
         <w:rPr>
@@ -4678,9 +4637,7 @@
         <w:spacing w:lineRule="auto" w:line="360"/>
         <w:ind w:firstLine="709"/>
         <w:jc w:val="both"/>
-        <w:rPr>
-          <w:rFonts w:ascii="Courier New" w:hAnsi="Courier New"/>
-        </w:rPr>
+        <w:rPr/>
       </w:pPr>
       <w:r>
         <w:rPr>
@@ -4702,26 +4659,7 @@
         <w:spacing w:lineRule="auto" w:line="360"/>
         <w:ind w:firstLine="709"/>
         <w:jc w:val="both"/>
-        <w:rPr>
-          <w:rFonts w:ascii="Courier New" w:hAnsi="Courier New"/>
-        </w:rPr>
-      </w:pPr>
-      <w:r>
-        <w:rPr>
-          <w:rFonts w:ascii="Courier New" w:hAnsi="Courier New"/>
-        </w:rPr>
-      </w:r>
-    </w:p>
-    <w:p>
-      <w:pPr>
-        <w:pStyle w:val="Normal"/>
-        <w:bidi w:val="0"/>
-        <w:spacing w:lineRule="auto" w:line="360"/>
-        <w:ind w:firstLine="709"/>
-        <w:jc w:val="both"/>
-        <w:rPr>
-          <w:rFonts w:ascii="Courier New" w:hAnsi="Courier New"/>
-        </w:rPr>
+        <w:rPr/>
       </w:pPr>
       <w:r>
         <w:rPr>
@@ -4733,6 +4671,45 @@
         <w:rPr>
           <w:rFonts w:ascii="Courier New" w:hAnsi="Courier New"/>
         </w:rPr>
+        <w:t>private int halfSize;</w:t>
+      </w:r>
+    </w:p>
+    <w:p>
+      <w:pPr>
+        <w:pStyle w:val="Normal"/>
+        <w:bidi w:val="0"/>
+        <w:spacing w:lineRule="auto" w:line="360"/>
+        <w:ind w:firstLine="709"/>
+        <w:jc w:val="both"/>
+        <w:rPr>
+          <w:rFonts w:ascii="Courier New" w:hAnsi="Courier New"/>
+        </w:rPr>
+      </w:pPr>
+      <w:r>
+        <w:rPr>
+          <w:rFonts w:ascii="Courier New" w:hAnsi="Courier New"/>
+        </w:rPr>
+      </w:r>
+    </w:p>
+    <w:p>
+      <w:pPr>
+        <w:pStyle w:val="Normal"/>
+        <w:bidi w:val="0"/>
+        <w:spacing w:lineRule="auto" w:line="360"/>
+        <w:ind w:firstLine="709"/>
+        <w:jc w:val="both"/>
+        <w:rPr/>
+      </w:pPr>
+      <w:r>
+        <w:rPr>
+          <w:rFonts w:ascii="Courier New" w:hAnsi="Courier New"/>
+        </w:rPr>
+        <w:t xml:space="preserve">    </w:t>
+      </w:r>
+      <w:r>
+        <w:rPr>
+          <w:rFonts w:ascii="Courier New" w:hAnsi="Courier New"/>
+        </w:rPr>
         <w:t>public int leavesNumber = 0;</w:t>
       </w:r>
     </w:p>
@@ -4760,9 +4737,7 @@
         <w:spacing w:lineRule="auto" w:line="360"/>
         <w:ind w:firstLine="709"/>
         <w:jc w:val="both"/>
-        <w:rPr>
-          <w:rFonts w:ascii="Courier New" w:hAnsi="Courier New"/>
-        </w:rPr>
+        <w:rPr/>
       </w:pPr>
       <w:r>
         <w:rPr>
@@ -4784,9 +4759,7 @@
         <w:spacing w:lineRule="auto" w:line="360"/>
         <w:ind w:firstLine="709"/>
         <w:jc w:val="both"/>
-        <w:rPr>
-          <w:rFonts w:ascii="Courier New" w:hAnsi="Courier New"/>
-        </w:rPr>
+        <w:rPr/>
       </w:pPr>
       <w:r>
         <w:rPr>
@@ -4808,9 +4781,7 @@
         <w:spacing w:lineRule="auto" w:line="360"/>
         <w:ind w:firstLine="709"/>
         <w:jc w:val="both"/>
-        <w:rPr>
-          <w:rFonts w:ascii="Courier New" w:hAnsi="Courier New"/>
-        </w:rPr>
+        <w:rPr/>
       </w:pPr>
       <w:r>
         <w:rPr>
@@ -4832,9 +4803,7 @@
         <w:spacing w:lineRule="auto" w:line="360"/>
         <w:ind w:firstLine="709"/>
         <w:jc w:val="both"/>
-        <w:rPr>
-          <w:rFonts w:ascii="Courier New" w:hAnsi="Courier New"/>
-        </w:rPr>
+        <w:rPr/>
       </w:pPr>
       <w:r>
         <w:rPr>
@@ -4856,9 +4825,7 @@
         <w:spacing w:lineRule="auto" w:line="360"/>
         <w:ind w:firstLine="709"/>
         <w:jc w:val="both"/>
-        <w:rPr>
-          <w:rFonts w:ascii="Courier New" w:hAnsi="Courier New"/>
-        </w:rPr>
+        <w:rPr/>
       </w:pPr>
       <w:r>
         <w:rPr>
@@ -4880,9 +4847,7 @@
         <w:spacing w:lineRule="auto" w:line="360"/>
         <w:ind w:firstLine="709"/>
         <w:jc w:val="both"/>
-        <w:rPr>
-          <w:rFonts w:ascii="Courier New" w:hAnsi="Courier New"/>
-        </w:rPr>
+        <w:rPr/>
       </w:pPr>
       <w:r>
         <w:rPr>
@@ -4904,9 +4869,7 @@
         <w:spacing w:lineRule="auto" w:line="360"/>
         <w:ind w:firstLine="709"/>
         <w:jc w:val="both"/>
-        <w:rPr>
-          <w:rFonts w:ascii="Courier New" w:hAnsi="Courier New"/>
-        </w:rPr>
+        <w:rPr/>
       </w:pPr>
       <w:r>
         <w:rPr>
@@ -4928,9 +4891,7 @@
         <w:spacing w:lineRule="auto" w:line="360"/>
         <w:ind w:firstLine="709"/>
         <w:jc w:val="both"/>
-        <w:rPr>
-          <w:rFonts w:ascii="Courier New" w:hAnsi="Courier New"/>
-        </w:rPr>
+        <w:rPr/>
       </w:pPr>
       <w:r>
         <w:rPr>
@@ -4969,9 +4930,7 @@
         <w:spacing w:lineRule="auto" w:line="360"/>
         <w:ind w:firstLine="709"/>
         <w:jc w:val="both"/>
-        <w:rPr>
-          <w:rFonts w:ascii="Courier New" w:hAnsi="Courier New"/>
-        </w:rPr>
+        <w:rPr/>
       </w:pPr>
       <w:r>
         <w:rPr>
@@ -4993,9 +4952,7 @@
         <w:spacing w:lineRule="auto" w:line="360"/>
         <w:ind w:firstLine="709"/>
         <w:jc w:val="both"/>
-        <w:rPr>
-          <w:rFonts w:ascii="Courier New" w:hAnsi="Courier New"/>
-        </w:rPr>
+        <w:rPr/>
       </w:pPr>
       <w:r>
         <w:rPr>
@@ -5007,36 +4964,34 @@
         <w:rPr>
           <w:rFonts w:ascii="Courier New" w:hAnsi="Courier New"/>
         </w:rPr>
-        <w:t>int halfSize = sz / 2 + (sz == 2 ? 0 : 1);</w:t>
-      </w:r>
-    </w:p>
-    <w:p>
-      <w:pPr>
-        <w:pStyle w:val="Normal"/>
-        <w:bidi w:val="0"/>
-        <w:spacing w:lineRule="auto" w:line="360"/>
-        <w:ind w:firstLine="709"/>
-        <w:jc w:val="both"/>
-        <w:rPr>
-          <w:rFonts w:ascii="Courier New" w:hAnsi="Courier New"/>
-        </w:rPr>
-      </w:pPr>
-      <w:r>
-        <w:rPr>
-          <w:rFonts w:ascii="Courier New" w:hAnsi="Courier New"/>
-        </w:rPr>
-      </w:r>
-    </w:p>
-    <w:p>
-      <w:pPr>
-        <w:pStyle w:val="Normal"/>
-        <w:bidi w:val="0"/>
-        <w:spacing w:lineRule="auto" w:line="360"/>
-        <w:ind w:firstLine="709"/>
-        <w:jc w:val="both"/>
-        <w:rPr>
-          <w:rFonts w:ascii="Courier New" w:hAnsi="Courier New"/>
-        </w:rPr>
+        <w:t>halfSize = sz / 2 + (sz == 2 ? 0 : 1);</w:t>
+      </w:r>
+    </w:p>
+    <w:p>
+      <w:pPr>
+        <w:pStyle w:val="Normal"/>
+        <w:bidi w:val="0"/>
+        <w:spacing w:lineRule="auto" w:line="360"/>
+        <w:ind w:firstLine="709"/>
+        <w:jc w:val="both"/>
+        <w:rPr>
+          <w:rFonts w:ascii="Courier New" w:hAnsi="Courier New"/>
+        </w:rPr>
+      </w:pPr>
+      <w:r>
+        <w:rPr>
+          <w:rFonts w:ascii="Courier New" w:hAnsi="Courier New"/>
+        </w:rPr>
+      </w:r>
+    </w:p>
+    <w:p>
+      <w:pPr>
+        <w:pStyle w:val="Normal"/>
+        <w:bidi w:val="0"/>
+        <w:spacing w:lineRule="auto" w:line="360"/>
+        <w:ind w:firstLine="709"/>
+        <w:jc w:val="both"/>
+        <w:rPr/>
       </w:pPr>
       <w:r>
         <w:rPr>
@@ -5058,9 +5013,7 @@
         <w:spacing w:lineRule="auto" w:line="360"/>
         <w:ind w:firstLine="709"/>
         <w:jc w:val="both"/>
-        <w:rPr>
-          <w:rFonts w:ascii="Courier New" w:hAnsi="Courier New"/>
-        </w:rPr>
+        <w:rPr/>
       </w:pPr>
       <w:r>
         <w:rPr>
@@ -5082,9 +5035,7 @@
         <w:spacing w:lineRule="auto" w:line="360"/>
         <w:ind w:firstLine="709"/>
         <w:jc w:val="both"/>
-        <w:rPr>
-          <w:rFonts w:ascii="Courier New" w:hAnsi="Courier New"/>
-        </w:rPr>
+        <w:rPr/>
       </w:pPr>
       <w:r>
         <w:rPr>
@@ -5123,9 +5074,7 @@
         <w:spacing w:lineRule="auto" w:line="360"/>
         <w:ind w:firstLine="709"/>
         <w:jc w:val="both"/>
-        <w:rPr>
-          <w:rFonts w:ascii="Courier New" w:hAnsi="Courier New"/>
-        </w:rPr>
+        <w:rPr/>
       </w:pPr>
       <w:r>
         <w:rPr>
@@ -5147,9 +5096,7 @@
         <w:spacing w:lineRule="auto" w:line="360"/>
         <w:ind w:firstLine="709"/>
         <w:jc w:val="both"/>
-        <w:rPr>
-          <w:rFonts w:ascii="Courier New" w:hAnsi="Courier New"/>
-        </w:rPr>
+        <w:rPr/>
       </w:pPr>
       <w:r>
         <w:rPr>
@@ -5171,9 +5118,7 @@
         <w:spacing w:lineRule="auto" w:line="360"/>
         <w:ind w:firstLine="709"/>
         <w:jc w:val="both"/>
-        <w:rPr>
-          <w:rFonts w:ascii="Courier New" w:hAnsi="Courier New"/>
-        </w:rPr>
+        <w:rPr/>
       </w:pPr>
       <w:r>
         <w:rPr>
@@ -5195,9 +5140,7 @@
         <w:spacing w:lineRule="auto" w:line="360"/>
         <w:ind w:firstLine="709"/>
         <w:jc w:val="both"/>
-        <w:rPr>
-          <w:rFonts w:ascii="Courier New" w:hAnsi="Courier New"/>
-        </w:rPr>
+        <w:rPr/>
       </w:pPr>
       <w:r>
         <w:rPr>
@@ -5219,9 +5162,7 @@
         <w:spacing w:lineRule="auto" w:line="360"/>
         <w:ind w:firstLine="709"/>
         <w:jc w:val="both"/>
-        <w:rPr>
-          <w:rFonts w:ascii="Courier New" w:hAnsi="Courier New"/>
-        </w:rPr>
+        <w:rPr/>
       </w:pPr>
       <w:r>
         <w:rPr>
@@ -5243,9 +5184,7 @@
         <w:spacing w:lineRule="auto" w:line="360"/>
         <w:ind w:firstLine="709"/>
         <w:jc w:val="both"/>
-        <w:rPr>
-          <w:rFonts w:ascii="Courier New" w:hAnsi="Courier New"/>
-        </w:rPr>
+        <w:rPr/>
       </w:pPr>
       <w:r>
         <w:rPr>
@@ -5267,9 +5206,7 @@
         <w:spacing w:lineRule="auto" w:line="360"/>
         <w:ind w:firstLine="709"/>
         <w:jc w:val="both"/>
-        <w:rPr>
-          <w:rFonts w:ascii="Courier New" w:hAnsi="Courier New"/>
-        </w:rPr>
+        <w:rPr/>
       </w:pPr>
       <w:r>
         <w:rPr>
@@ -5291,9 +5228,7 @@
         <w:spacing w:lineRule="auto" w:line="360"/>
         <w:ind w:firstLine="709"/>
         <w:jc w:val="both"/>
-        <w:rPr>
-          <w:rFonts w:ascii="Courier New" w:hAnsi="Courier New"/>
-        </w:rPr>
+        <w:rPr/>
       </w:pPr>
       <w:r>
         <w:rPr>
@@ -5315,9 +5250,7 @@
         <w:spacing w:lineRule="auto" w:line="360"/>
         <w:ind w:firstLine="709"/>
         <w:jc w:val="both"/>
-        <w:rPr>
-          <w:rFonts w:ascii="Courier New" w:hAnsi="Courier New"/>
-        </w:rPr>
+        <w:rPr/>
       </w:pPr>
       <w:r>
         <w:rPr>
@@ -5390,9 +5323,7 @@
         <w:spacing w:lineRule="auto" w:line="360"/>
         <w:ind w:firstLine="709"/>
         <w:jc w:val="both"/>
-        <w:rPr>
-          <w:rFonts w:ascii="Courier New" w:hAnsi="Courier New"/>
-        </w:rPr>
+        <w:rPr/>
       </w:pPr>
       <w:r>
         <w:rPr>
@@ -5414,9 +5345,7 @@
         <w:spacing w:lineRule="auto" w:line="360"/>
         <w:ind w:firstLine="709"/>
         <w:jc w:val="both"/>
-        <w:rPr>
-          <w:rFonts w:ascii="Courier New" w:hAnsi="Courier New"/>
-        </w:rPr>
+        <w:rPr/>
       </w:pPr>
       <w:r>
         <w:rPr>
@@ -5438,9 +5367,7 @@
         <w:spacing w:lineRule="auto" w:line="360"/>
         <w:ind w:firstLine="709"/>
         <w:jc w:val="both"/>
-        <w:rPr>
-          <w:rFonts w:ascii="Courier New" w:hAnsi="Courier New"/>
-        </w:rPr>
+        <w:rPr/>
       </w:pPr>
       <w:r>
         <w:rPr>
@@ -5479,9 +5406,7 @@
         <w:spacing w:lineRule="auto" w:line="360"/>
         <w:ind w:firstLine="709"/>
         <w:jc w:val="both"/>
-        <w:rPr>
-          <w:rFonts w:ascii="Courier New" w:hAnsi="Courier New"/>
-        </w:rPr>
+        <w:rPr/>
       </w:pPr>
       <w:r>
         <w:rPr>
@@ -5503,9 +5428,7 @@
         <w:spacing w:lineRule="auto" w:line="360"/>
         <w:ind w:firstLine="709"/>
         <w:jc w:val="both"/>
-        <w:rPr>
-          <w:rFonts w:ascii="Courier New" w:hAnsi="Courier New"/>
-        </w:rPr>
+        <w:rPr/>
       </w:pPr>
       <w:r>
         <w:rPr>
@@ -5527,9 +5450,7 @@
         <w:spacing w:lineRule="auto" w:line="360"/>
         <w:ind w:firstLine="709"/>
         <w:jc w:val="both"/>
-        <w:rPr>
-          <w:rFonts w:ascii="Courier New" w:hAnsi="Courier New"/>
-        </w:rPr>
+        <w:rPr/>
       </w:pPr>
       <w:r>
         <w:rPr>
@@ -5551,9 +5472,7 @@
         <w:spacing w:lineRule="auto" w:line="360"/>
         <w:ind w:firstLine="709"/>
         <w:jc w:val="both"/>
-        <w:rPr>
-          <w:rFonts w:ascii="Courier New" w:hAnsi="Courier New"/>
-        </w:rPr>
+        <w:rPr/>
       </w:pPr>
       <w:r>
         <w:rPr>
@@ -5592,9 +5511,7 @@
         <w:spacing w:lineRule="auto" w:line="360"/>
         <w:ind w:firstLine="709"/>
         <w:jc w:val="both"/>
-        <w:rPr>
-          <w:rFonts w:ascii="Courier New" w:hAnsi="Courier New"/>
-        </w:rPr>
+        <w:rPr/>
       </w:pPr>
       <w:r>
         <w:rPr>
@@ -5616,9 +5533,7 @@
         <w:spacing w:lineRule="auto" w:line="360"/>
         <w:ind w:firstLine="709"/>
         <w:jc w:val="both"/>
-        <w:rPr>
-          <w:rFonts w:ascii="Courier New" w:hAnsi="Courier New"/>
-        </w:rPr>
+        <w:rPr/>
       </w:pPr>
       <w:r>
         <w:rPr>
@@ -5640,9 +5555,7 @@
         <w:spacing w:lineRule="auto" w:line="360"/>
         <w:ind w:firstLine="709"/>
         <w:jc w:val="both"/>
-        <w:rPr>
-          <w:rFonts w:ascii="Courier New" w:hAnsi="Courier New"/>
-        </w:rPr>
+        <w:rPr/>
       </w:pPr>
       <w:r>
         <w:rPr>
@@ -5664,9 +5577,7 @@
         <w:spacing w:lineRule="auto" w:line="360"/>
         <w:ind w:firstLine="709"/>
         <w:jc w:val="both"/>
-        <w:rPr>
-          <w:rFonts w:ascii="Courier New" w:hAnsi="Courier New"/>
-        </w:rPr>
+        <w:rPr/>
       </w:pPr>
       <w:r>
         <w:rPr>
@@ -5705,9 +5616,7 @@
         <w:spacing w:lineRule="auto" w:line="360"/>
         <w:ind w:firstLine="709"/>
         <w:jc w:val="both"/>
-        <w:rPr>
-          <w:rFonts w:ascii="Courier New" w:hAnsi="Courier New"/>
-        </w:rPr>
+        <w:rPr/>
       </w:pPr>
       <w:r>
         <w:rPr>
@@ -5729,9 +5638,7 @@
         <w:spacing w:lineRule="auto" w:line="360"/>
         <w:ind w:firstLine="709"/>
         <w:jc w:val="both"/>
-        <w:rPr>
-          <w:rFonts w:ascii="Courier New" w:hAnsi="Courier New"/>
-        </w:rPr>
+        <w:rPr/>
       </w:pPr>
       <w:r>
         <w:rPr>
@@ -5770,9 +5677,7 @@
         <w:spacing w:lineRule="auto" w:line="360"/>
         <w:ind w:firstLine="709"/>
         <w:jc w:val="both"/>
-        <w:rPr>
-          <w:rFonts w:ascii="Courier New" w:hAnsi="Courier New"/>
-        </w:rPr>
+        <w:rPr/>
       </w:pPr>
       <w:r>
         <w:rPr>
@@ -5794,9 +5699,7 @@
         <w:spacing w:lineRule="auto" w:line="360"/>
         <w:ind w:firstLine="709"/>
         <w:jc w:val="both"/>
-        <w:rPr>
-          <w:rFonts w:ascii="Courier New" w:hAnsi="Courier New"/>
-        </w:rPr>
+        <w:rPr/>
       </w:pPr>
       <w:r>
         <w:rPr>
@@ -5818,9 +5721,7 @@
         <w:spacing w:lineRule="auto" w:line="360"/>
         <w:ind w:firstLine="709"/>
         <w:jc w:val="both"/>
-        <w:rPr>
-          <w:rFonts w:ascii="Courier New" w:hAnsi="Courier New"/>
-        </w:rPr>
+        <w:rPr/>
       </w:pPr>
       <w:r>
         <w:rPr>
@@ -5842,9 +5743,7 @@
         <w:spacing w:lineRule="auto" w:line="360"/>
         <w:ind w:firstLine="709"/>
         <w:jc w:val="both"/>
-        <w:rPr>
-          <w:rFonts w:ascii="Courier New" w:hAnsi="Courier New"/>
-        </w:rPr>
+        <w:rPr/>
       </w:pPr>
       <w:r>
         <w:rPr>
@@ -5866,9 +5765,7 @@
         <w:spacing w:lineRule="auto" w:line="360"/>
         <w:ind w:firstLine="709"/>
         <w:jc w:val="both"/>
-        <w:rPr>
-          <w:rFonts w:ascii="Courier New" w:hAnsi="Courier New"/>
-        </w:rPr>
+        <w:rPr/>
       </w:pPr>
       <w:r>
         <w:rPr>
@@ -5907,9 +5804,7 @@
         <w:spacing w:lineRule="auto" w:line="360"/>
         <w:ind w:firstLine="709"/>
         <w:jc w:val="both"/>
-        <w:rPr>
-          <w:rFonts w:ascii="Courier New" w:hAnsi="Courier New"/>
-        </w:rPr>
+        <w:rPr/>
       </w:pPr>
       <w:r>
         <w:rPr>
@@ -5931,9 +5826,7 @@
         <w:spacing w:lineRule="auto" w:line="360"/>
         <w:ind w:firstLine="709"/>
         <w:jc w:val="both"/>
-        <w:rPr>
-          <w:rFonts w:ascii="Courier New" w:hAnsi="Courier New"/>
-        </w:rPr>
+        <w:rPr/>
       </w:pPr>
       <w:r>
         <w:rPr>
@@ -5972,9 +5865,7 @@
         <w:spacing w:lineRule="auto" w:line="360"/>
         <w:ind w:firstLine="709"/>
         <w:jc w:val="both"/>
-        <w:rPr>
-          <w:rFonts w:ascii="Courier New" w:hAnsi="Courier New"/>
-        </w:rPr>
+        <w:rPr/>
       </w:pPr>
       <w:r>
         <w:rPr>
@@ -5996,9 +5887,7 @@
         <w:spacing w:lineRule="auto" w:line="360"/>
         <w:ind w:firstLine="709"/>
         <w:jc w:val="both"/>
-        <w:rPr>
-          <w:rFonts w:ascii="Courier New" w:hAnsi="Courier New"/>
-        </w:rPr>
+        <w:rPr/>
       </w:pPr>
       <w:r>
         <w:rPr>
@@ -6020,9 +5909,7 @@
         <w:spacing w:lineRule="auto" w:line="360"/>
         <w:ind w:firstLine="709"/>
         <w:jc w:val="both"/>
-        <w:rPr>
-          <w:rFonts w:ascii="Courier New" w:hAnsi="Courier New"/>
-        </w:rPr>
+        <w:rPr/>
       </w:pPr>
       <w:r>
         <w:rPr>
@@ -6034,19 +5921,17 @@
         <w:rPr>
           <w:rFonts w:ascii="Courier New" w:hAnsi="Courier New"/>
         </w:rPr>
-        <w:t>int maxSize = root.getSize() * root.getSize();</w:t>
-      </w:r>
-    </w:p>
-    <w:p>
-      <w:pPr>
-        <w:pStyle w:val="Normal"/>
-        <w:bidi w:val="0"/>
-        <w:spacing w:lineRule="auto" w:line="360"/>
-        <w:ind w:firstLine="709"/>
-        <w:jc w:val="both"/>
-        <w:rPr>
-          <w:rFonts w:ascii="Courier New" w:hAnsi="Courier New"/>
-        </w:rPr>
+        <w:t>int maxSize = halfSize * halfSize;</w:t>
+      </w:r>
+    </w:p>
+    <w:p>
+      <w:pPr>
+        <w:pStyle w:val="Normal"/>
+        <w:bidi w:val="0"/>
+        <w:spacing w:lineRule="auto" w:line="360"/>
+        <w:ind w:firstLine="709"/>
+        <w:jc w:val="both"/>
+        <w:rPr/>
       </w:pPr>
       <w:r>
         <w:rPr>
@@ -6085,9 +5970,7 @@
         <w:spacing w:lineRule="auto" w:line="360"/>
         <w:ind w:firstLine="709"/>
         <w:jc w:val="both"/>
-        <w:rPr>
-          <w:rFonts w:ascii="Courier New" w:hAnsi="Courier New"/>
-        </w:rPr>
+        <w:rPr/>
       </w:pPr>
       <w:r>
         <w:rPr>
@@ -6109,9 +5992,7 @@
         <w:spacing w:lineRule="auto" w:line="360"/>
         <w:ind w:firstLine="709"/>
         <w:jc w:val="both"/>
-        <w:rPr>
-          <w:rFonts w:ascii="Courier New" w:hAnsi="Courier New"/>
-        </w:rPr>
+        <w:rPr/>
       </w:pPr>
       <w:r>
         <w:rPr>
@@ -6133,9 +6014,7 @@
         <w:spacing w:lineRule="auto" w:line="360"/>
         <w:ind w:firstLine="709"/>
         <w:jc w:val="both"/>
-        <w:rPr>
-          <w:rFonts w:ascii="Courier New" w:hAnsi="Courier New"/>
-        </w:rPr>
+        <w:rPr/>
       </w:pPr>
       <w:r>
         <w:rPr>
@@ -6147,36 +6026,34 @@
         <w:rPr>
           <w:rFonts w:ascii="Courier New" w:hAnsi="Courier New"/>
         </w:rPr>
-        <w:t>root.setSize(maxSize);</w:t>
-      </w:r>
-    </w:p>
-    <w:p>
-      <w:pPr>
-        <w:pStyle w:val="Normal"/>
-        <w:bidi w:val="0"/>
-        <w:spacing w:lineRule="auto" w:line="360"/>
-        <w:ind w:firstLine="709"/>
-        <w:jc w:val="both"/>
-        <w:rPr>
-          <w:rFonts w:ascii="Courier New" w:hAnsi="Courier New"/>
-        </w:rPr>
-      </w:pPr>
-      <w:r>
-        <w:rPr>
-          <w:rFonts w:ascii="Courier New" w:hAnsi="Courier New"/>
-        </w:rPr>
-      </w:r>
-    </w:p>
-    <w:p>
-      <w:pPr>
-        <w:pStyle w:val="Normal"/>
-        <w:bidi w:val="0"/>
-        <w:spacing w:lineRule="auto" w:line="360"/>
-        <w:ind w:firstLine="709"/>
-        <w:jc w:val="both"/>
-        <w:rPr>
-          <w:rFonts w:ascii="Courier New" w:hAnsi="Courier New"/>
-        </w:rPr>
+        <w:t>root.setSize(halfSize);</w:t>
+      </w:r>
+    </w:p>
+    <w:p>
+      <w:pPr>
+        <w:pStyle w:val="Normal"/>
+        <w:bidi w:val="0"/>
+        <w:spacing w:lineRule="auto" w:line="360"/>
+        <w:ind w:firstLine="709"/>
+        <w:jc w:val="both"/>
+        <w:rPr>
+          <w:rFonts w:ascii="Courier New" w:hAnsi="Courier New"/>
+        </w:rPr>
+      </w:pPr>
+      <w:r>
+        <w:rPr>
+          <w:rFonts w:ascii="Courier New" w:hAnsi="Courier New"/>
+        </w:rPr>
+      </w:r>
+    </w:p>
+    <w:p>
+      <w:pPr>
+        <w:pStyle w:val="Normal"/>
+        <w:bidi w:val="0"/>
+        <w:spacing w:lineRule="auto" w:line="360"/>
+        <w:ind w:firstLine="709"/>
+        <w:jc w:val="both"/>
+        <w:rPr/>
       </w:pPr>
       <w:r>
         <w:rPr>
@@ -6198,9 +6075,7 @@
         <w:spacing w:lineRule="auto" w:line="360"/>
         <w:ind w:firstLine="709"/>
         <w:jc w:val="both"/>
-        <w:rPr>
-          <w:rFonts w:ascii="Courier New" w:hAnsi="Courier New"/>
-        </w:rPr>
+        <w:rPr/>
       </w:pPr>
       <w:r>
         <w:rPr>
@@ -6222,9 +6097,7 @@
         <w:spacing w:lineRule="auto" w:line="360"/>
         <w:ind w:firstLine="709"/>
         <w:jc w:val="both"/>
-        <w:rPr>
-          <w:rFonts w:ascii="Courier New" w:hAnsi="Courier New"/>
-        </w:rPr>
+        <w:rPr/>
       </w:pPr>
       <w:r>
         <w:rPr>
@@ -6246,9 +6119,7 @@
         <w:spacing w:lineRule="auto" w:line="360"/>
         <w:ind w:firstLine="709"/>
         <w:jc w:val="both"/>
-        <w:rPr>
-          <w:rFonts w:ascii="Courier New" w:hAnsi="Courier New"/>
-        </w:rPr>
+        <w:rPr/>
       </w:pPr>
       <w:r>
         <w:rPr>
@@ -6270,9 +6141,7 @@
         <w:spacing w:lineRule="auto" w:line="360"/>
         <w:ind w:firstLine="709"/>
         <w:jc w:val="both"/>
-        <w:rPr>
-          <w:rFonts w:ascii="Courier New" w:hAnsi="Courier New"/>
-        </w:rPr>
+        <w:rPr/>
       </w:pPr>
       <w:r>
         <w:rPr>
@@ -6294,9 +6163,7 @@
         <w:spacing w:lineRule="auto" w:line="360"/>
         <w:ind w:firstLine="709"/>
         <w:jc w:val="both"/>
-        <w:rPr>
-          <w:rFonts w:ascii="Courier New" w:hAnsi="Courier New"/>
-        </w:rPr>
+        <w:rPr/>
       </w:pPr>
       <w:r>
         <w:rPr>
@@ -6318,9 +6185,7 @@
         <w:spacing w:lineRule="auto" w:line="360"/>
         <w:ind w:firstLine="709"/>
         <w:jc w:val="both"/>
-        <w:rPr>
-          <w:rFonts w:ascii="Courier New" w:hAnsi="Courier New"/>
-        </w:rPr>
+        <w:rPr/>
       </w:pPr>
       <w:r>
         <w:rPr>
@@ -6359,9 +6224,7 @@
         <w:spacing w:lineRule="auto" w:line="360"/>
         <w:ind w:firstLine="709"/>
         <w:jc w:val="both"/>
-        <w:rPr>
-          <w:rFonts w:ascii="Courier New" w:hAnsi="Courier New"/>
-        </w:rPr>
+        <w:rPr/>
       </w:pPr>
       <w:r>
         <w:rPr>
@@ -6383,9 +6246,7 @@
         <w:spacing w:lineRule="auto" w:line="360"/>
         <w:ind w:firstLine="709"/>
         <w:jc w:val="both"/>
-        <w:rPr>
-          <w:rFonts w:ascii="Courier New" w:hAnsi="Courier New"/>
-        </w:rPr>
+        <w:rPr/>
       </w:pPr>
       <w:r>
         <w:rPr>
@@ -6407,9 +6268,7 @@
         <w:spacing w:lineRule="auto" w:line="360"/>
         <w:ind w:firstLine="709"/>
         <w:jc w:val="both"/>
-        <w:rPr>
-          <w:rFonts w:ascii="Courier New" w:hAnsi="Courier New"/>
-        </w:rPr>
+        <w:rPr/>
       </w:pPr>
       <w:r>
         <w:rPr>
@@ -6431,9 +6290,7 @@
         <w:spacing w:lineRule="auto" w:line="360"/>
         <w:ind w:firstLine="709"/>
         <w:jc w:val="both"/>
-        <w:rPr>
-          <w:rFonts w:ascii="Courier New" w:hAnsi="Courier New"/>
-        </w:rPr>
+        <w:rPr/>
       </w:pPr>
       <w:r>
         <w:rPr>
@@ -6472,9 +6329,7 @@
         <w:spacing w:lineRule="auto" w:line="360"/>
         <w:ind w:firstLine="709"/>
         <w:jc w:val="both"/>
-        <w:rPr>
-          <w:rFonts w:ascii="Courier New" w:hAnsi="Courier New"/>
-        </w:rPr>
+        <w:rPr/>
       </w:pPr>
       <w:r>
         <w:rPr>
@@ -6496,9 +6351,7 @@
         <w:spacing w:lineRule="auto" w:line="360"/>
         <w:ind w:firstLine="709"/>
         <w:jc w:val="both"/>
-        <w:rPr>
-          <w:rFonts w:ascii="Courier New" w:hAnsi="Courier New"/>
-        </w:rPr>
+        <w:rPr/>
       </w:pPr>
       <w:r>
         <w:rPr>
@@ -6520,9 +6373,7 @@
         <w:spacing w:lineRule="auto" w:line="360"/>
         <w:ind w:firstLine="709"/>
         <w:jc w:val="both"/>
-        <w:rPr>
-          <w:rFonts w:ascii="Courier New" w:hAnsi="Courier New"/>
-        </w:rPr>
+        <w:rPr/>
       </w:pPr>
       <w:r>
         <w:rPr>
@@ -6544,9 +6395,7 @@
         <w:spacing w:lineRule="auto" w:line="360"/>
         <w:ind w:firstLine="709"/>
         <w:jc w:val="both"/>
-        <w:rPr>
-          <w:rFonts w:ascii="Courier New" w:hAnsi="Courier New"/>
-        </w:rPr>
+        <w:rPr/>
       </w:pPr>
       <w:r>
         <w:rPr>
@@ -6568,9 +6417,7 @@
         <w:spacing w:lineRule="auto" w:line="360"/>
         <w:ind w:firstLine="709"/>
         <w:jc w:val="both"/>
-        <w:rPr>
-          <w:rFonts w:ascii="Courier New" w:hAnsi="Courier New"/>
-        </w:rPr>
+        <w:rPr/>
       </w:pPr>
       <w:r>
         <w:rPr>
@@ -6592,9 +6439,7 @@
         <w:spacing w:lineRule="auto" w:line="360"/>
         <w:ind w:firstLine="709"/>
         <w:jc w:val="both"/>
-        <w:rPr>
-          <w:rFonts w:ascii="Courier New" w:hAnsi="Courier New"/>
-        </w:rPr>
+        <w:rPr/>
       </w:pPr>
       <w:r>
         <w:rPr>
@@ -6616,9 +6461,7 @@
         <w:spacing w:lineRule="auto" w:line="360"/>
         <w:ind w:firstLine="709"/>
         <w:jc w:val="both"/>
-        <w:rPr>
-          <w:rFonts w:ascii="Courier New" w:hAnsi="Courier New"/>
-        </w:rPr>
+        <w:rPr/>
       </w:pPr>
       <w:r>
         <w:rPr>
@@ -6640,9 +6483,7 @@
         <w:spacing w:lineRule="auto" w:line="360"/>
         <w:ind w:firstLine="709"/>
         <w:jc w:val="both"/>
-        <w:rPr>
-          <w:rFonts w:ascii="Courier New" w:hAnsi="Courier New"/>
-        </w:rPr>
+        <w:rPr/>
       </w:pPr>
       <w:r>
         <w:rPr>
@@ -6664,9 +6505,7 @@
         <w:spacing w:lineRule="auto" w:line="360"/>
         <w:ind w:firstLine="709"/>
         <w:jc w:val="both"/>
-        <w:rPr>
-          <w:rFonts w:ascii="Courier New" w:hAnsi="Courier New"/>
-        </w:rPr>
+        <w:rPr/>
       </w:pPr>
       <w:r>
         <w:rPr>
@@ -6688,9 +6527,7 @@
         <w:spacing w:lineRule="auto" w:line="360"/>
         <w:ind w:firstLine="709"/>
         <w:jc w:val="both"/>
-        <w:rPr>
-          <w:rFonts w:ascii="Courier New" w:hAnsi="Courier New"/>
-        </w:rPr>
+        <w:rPr/>
       </w:pPr>
       <w:r>
         <w:rPr>
@@ -6712,9 +6549,7 @@
         <w:spacing w:lineRule="auto" w:line="360"/>
         <w:ind w:firstLine="709"/>
         <w:jc w:val="both"/>
-        <w:rPr>
-          <w:rFonts w:ascii="Courier New" w:hAnsi="Courier New"/>
-        </w:rPr>
+        <w:rPr/>
       </w:pPr>
       <w:r>
         <w:rPr>
@@ -6736,9 +6571,7 @@
         <w:spacing w:lineRule="auto" w:line="360"/>
         <w:ind w:firstLine="709"/>
         <w:jc w:val="both"/>
-        <w:rPr>
-          <w:rFonts w:ascii="Courier New" w:hAnsi="Courier New"/>
-        </w:rPr>
+        <w:rPr/>
       </w:pPr>
       <w:r>
         <w:rPr>
@@ -6777,9 +6610,7 @@
         <w:spacing w:lineRule="auto" w:line="360"/>
         <w:ind w:firstLine="709"/>
         <w:jc w:val="both"/>
-        <w:rPr>
-          <w:rFonts w:ascii="Courier New" w:hAnsi="Courier New"/>
-        </w:rPr>
+        <w:rPr/>
       </w:pPr>
       <w:r>
         <w:rPr>
@@ -6801,9 +6632,7 @@
         <w:spacing w:lineRule="auto" w:line="360"/>
         <w:ind w:firstLine="709"/>
         <w:jc w:val="both"/>
-        <w:rPr>
-          <w:rFonts w:ascii="Courier New" w:hAnsi="Courier New"/>
-        </w:rPr>
+        <w:rPr/>
       </w:pPr>
       <w:r>
         <w:rPr>
@@ -6842,9 +6671,7 @@
         <w:spacing w:lineRule="auto" w:line="360"/>
         <w:ind w:firstLine="709"/>
         <w:jc w:val="both"/>
-        <w:rPr>
-          <w:rFonts w:ascii="Courier New" w:hAnsi="Courier New"/>
-        </w:rPr>
+        <w:rPr/>
       </w:pPr>
       <w:r>
         <w:rPr>
@@ -6866,9 +6693,7 @@
         <w:spacing w:lineRule="auto" w:line="360"/>
         <w:ind w:firstLine="709"/>
         <w:jc w:val="both"/>
-        <w:rPr>
-          <w:rFonts w:ascii="Courier New" w:hAnsi="Courier New"/>
-        </w:rPr>
+        <w:rPr/>
       </w:pPr>
       <w:r>
         <w:rPr>
@@ -6890,9 +6715,7 @@
         <w:spacing w:lineRule="auto" w:line="360"/>
         <w:ind w:firstLine="709"/>
         <w:jc w:val="both"/>
-        <w:rPr>
-          <w:rFonts w:ascii="Courier New" w:hAnsi="Courier New"/>
-        </w:rPr>
+        <w:rPr/>
       </w:pPr>
       <w:r>
         <w:rPr>
@@ -6931,9 +6754,7 @@
         <w:spacing w:lineRule="auto" w:line="360"/>
         <w:ind w:firstLine="709"/>
         <w:jc w:val="both"/>
-        <w:rPr>
-          <w:rFonts w:ascii="Courier New" w:hAnsi="Courier New"/>
-        </w:rPr>
+        <w:rPr/>
       </w:pPr>
       <w:r>
         <w:rPr>
@@ -6955,9 +6776,7 @@
         <w:spacing w:lineRule="auto" w:line="360"/>
         <w:ind w:firstLine="709"/>
         <w:jc w:val="both"/>
-        <w:rPr>
-          <w:rFonts w:ascii="Courier New" w:hAnsi="Courier New"/>
-        </w:rPr>
+        <w:rPr/>
       </w:pPr>
       <w:r>
         <w:rPr>
@@ -6979,9 +6798,7 @@
         <w:spacing w:lineRule="auto" w:line="360"/>
         <w:ind w:firstLine="709"/>
         <w:jc w:val="both"/>
-        <w:rPr>
-          <w:rFonts w:ascii="Courier New" w:hAnsi="Courier New"/>
-        </w:rPr>
+        <w:rPr/>
       </w:pPr>
       <w:r>
         <w:rPr>
@@ -7003,9 +6820,7 @@
         <w:spacing w:lineRule="auto" w:line="360"/>
         <w:ind w:firstLine="709"/>
         <w:jc w:val="both"/>
-        <w:rPr>
-          <w:rFonts w:ascii="Courier New" w:hAnsi="Courier New"/>
-        </w:rPr>
+        <w:rPr/>
       </w:pPr>
       <w:r>
         <w:rPr>
@@ -7044,9 +6859,7 @@
         <w:spacing w:lineRule="auto" w:line="360"/>
         <w:ind w:firstLine="709"/>
         <w:jc w:val="both"/>
-        <w:rPr>
-          <w:rFonts w:ascii="Courier New" w:hAnsi="Courier New"/>
-        </w:rPr>
+        <w:rPr/>
       </w:pPr>
       <w:r>
         <w:rPr>
@@ -7068,9 +6881,7 @@
         <w:spacing w:lineRule="auto" w:line="360"/>
         <w:ind w:firstLine="709"/>
         <w:jc w:val="both"/>
-        <w:rPr>
-          <w:rFonts w:ascii="Courier New" w:hAnsi="Courier New"/>
-        </w:rPr>
+        <w:rPr/>
       </w:pPr>
       <w:r>
         <w:rPr>
@@ -7109,9 +6920,7 @@
         <w:spacing w:lineRule="auto" w:line="360"/>
         <w:ind w:firstLine="709"/>
         <w:jc w:val="both"/>
-        <w:rPr>
-          <w:rFonts w:ascii="Courier New" w:hAnsi="Courier New"/>
-        </w:rPr>
+        <w:rPr/>
       </w:pPr>
       <w:r>
         <w:rPr>
@@ -7133,9 +6942,7 @@
         <w:spacing w:lineRule="auto" w:line="360"/>
         <w:ind w:firstLine="709"/>
         <w:jc w:val="both"/>
-        <w:rPr>
-          <w:rFonts w:ascii="Courier New" w:hAnsi="Courier New"/>
-        </w:rPr>
+        <w:rPr/>
       </w:pPr>
       <w:r>
         <w:rPr>
@@ -7157,9 +6964,7 @@
         <w:spacing w:lineRule="auto" w:line="360"/>
         <w:ind w:firstLine="709"/>
         <w:jc w:val="both"/>
-        <w:rPr>
-          <w:rFonts w:ascii="Courier New" w:hAnsi="Courier New"/>
-        </w:rPr>
+        <w:rPr/>
       </w:pPr>
       <w:r>
         <w:rPr>
@@ -7181,9 +6986,7 @@
         <w:spacing w:lineRule="auto" w:line="360"/>
         <w:ind w:firstLine="709"/>
         <w:jc w:val="both"/>
-        <w:rPr>
-          <w:rFonts w:ascii="Courier New" w:hAnsi="Courier New"/>
-        </w:rPr>
+        <w:rPr/>
       </w:pPr>
       <w:r>
         <w:rPr>
@@ -7222,9 +7025,7 @@
         <w:spacing w:lineRule="auto" w:line="360"/>
         <w:ind w:firstLine="709"/>
         <w:jc w:val="both"/>
-        <w:rPr>
-          <w:rFonts w:ascii="Courier New" w:hAnsi="Courier New"/>
-        </w:rPr>
+        <w:rPr/>
       </w:pPr>
       <w:r>
         <w:rPr>
@@ -7246,9 +7047,7 @@
         <w:spacing w:lineRule="auto" w:line="360"/>
         <w:ind w:firstLine="709"/>
         <w:jc w:val="both"/>
-        <w:rPr>
-          <w:rFonts w:ascii="Courier New" w:hAnsi="Courier New"/>
-        </w:rPr>
+        <w:rPr/>
       </w:pPr>
       <w:r>
         <w:rPr>
@@ -7270,9 +7069,7 @@
         <w:spacing w:lineRule="auto" w:line="360"/>
         <w:ind w:firstLine="709"/>
         <w:jc w:val="both"/>
-        <w:rPr>
-          <w:rFonts w:ascii="Courier New" w:hAnsi="Courier New"/>
-        </w:rPr>
+        <w:rPr/>
       </w:pPr>
       <w:r>
         <w:rPr>
@@ -7294,9 +7091,7 @@
         <w:spacing w:lineRule="auto" w:line="360"/>
         <w:ind w:firstLine="709"/>
         <w:jc w:val="both"/>
-        <w:rPr>
-          <w:rFonts w:ascii="Courier New" w:hAnsi="Courier New"/>
-        </w:rPr>
+        <w:rPr/>
       </w:pPr>
       <w:r>
         <w:rPr>
@@ -7318,9 +7113,7 @@
         <w:spacing w:lineRule="auto" w:line="360"/>
         <w:ind w:firstLine="709"/>
         <w:jc w:val="both"/>
-        <w:rPr>
-          <w:rFonts w:ascii="Courier New" w:hAnsi="Courier New"/>
-        </w:rPr>
+        <w:rPr/>
       </w:pPr>
       <w:r>
         <w:rPr>
@@ -7342,9 +7135,7 @@
         <w:spacing w:lineRule="auto" w:line="360"/>
         <w:ind w:firstLine="709"/>
         <w:jc w:val="both"/>
-        <w:rPr>
-          <w:rFonts w:ascii="Courier New" w:hAnsi="Courier New"/>
-        </w:rPr>
+        <w:rPr/>
       </w:pPr>
       <w:r>
         <w:rPr>
@@ -7366,9 +7157,7 @@
         <w:spacing w:lineRule="auto" w:line="360"/>
         <w:ind w:firstLine="709"/>
         <w:jc w:val="both"/>
-        <w:rPr>
-          <w:rFonts w:ascii="Courier New" w:hAnsi="Courier New"/>
-        </w:rPr>
+        <w:rPr/>
       </w:pPr>
       <w:r>
         <w:rPr>
@@ -7390,9 +7179,7 @@
         <w:spacing w:lineRule="auto" w:line="360"/>
         <w:ind w:firstLine="709"/>
         <w:jc w:val="both"/>
-        <w:rPr>
-          <w:rFonts w:ascii="Courier New" w:hAnsi="Courier New"/>
-        </w:rPr>
+        <w:rPr/>
       </w:pPr>
       <w:r>
         <w:rPr>
@@ -7414,9 +7201,7 @@
         <w:spacing w:lineRule="auto" w:line="360"/>
         <w:ind w:firstLine="709"/>
         <w:jc w:val="both"/>
-        <w:rPr>
-          <w:rFonts w:ascii="Courier New" w:hAnsi="Courier New"/>
-        </w:rPr>
+        <w:rPr/>
       </w:pPr>
       <w:r>
         <w:rPr>
@@ -7438,9 +7223,7 @@
         <w:spacing w:lineRule="auto" w:line="360"/>
         <w:ind w:firstLine="709"/>
         <w:jc w:val="both"/>
-        <w:rPr>
-          <w:rFonts w:ascii="Courier New" w:hAnsi="Courier New"/>
-        </w:rPr>
+        <w:rPr/>
       </w:pPr>
       <w:r>
         <w:rPr>
@@ -7462,9 +7245,7 @@
         <w:spacing w:lineRule="auto" w:line="360"/>
         <w:ind w:firstLine="709"/>
         <w:jc w:val="both"/>
-        <w:rPr>
-          <w:rFonts w:ascii="Courier New" w:hAnsi="Courier New"/>
-        </w:rPr>
+        <w:rPr/>
       </w:pPr>
       <w:r>
         <w:rPr>
@@ -7486,9 +7267,7 @@
         <w:spacing w:lineRule="auto" w:line="360"/>
         <w:ind w:firstLine="709"/>
         <w:jc w:val="both"/>
-        <w:rPr>
-          <w:rFonts w:ascii="Courier New" w:hAnsi="Courier New"/>
-        </w:rPr>
+        <w:rPr/>
       </w:pPr>
       <w:r>
         <w:rPr>
@@ -7527,9 +7306,7 @@
         <w:spacing w:lineRule="auto" w:line="360"/>
         <w:ind w:firstLine="709"/>
         <w:jc w:val="both"/>
-        <w:rPr>
-          <w:rFonts w:ascii="Courier New" w:hAnsi="Courier New"/>
-        </w:rPr>
+        <w:rPr/>
       </w:pPr>
       <w:r>
         <w:rPr>
@@ -7551,9 +7328,7 @@
         <w:spacing w:lineRule="auto" w:line="360"/>
         <w:ind w:firstLine="709"/>
         <w:jc w:val="both"/>
-        <w:rPr>
-          <w:rFonts w:ascii="Courier New" w:hAnsi="Courier New"/>
-        </w:rPr>
+        <w:rPr/>
       </w:pPr>
       <w:r>
         <w:rPr>
@@ -7609,9 +7384,7 @@
         <w:spacing w:lineRule="auto" w:line="360"/>
         <w:ind w:firstLine="709"/>
         <w:jc w:val="both"/>
-        <w:rPr>
-          <w:rFonts w:ascii="Courier New" w:hAnsi="Courier New"/>
-        </w:rPr>
+        <w:rPr/>
       </w:pPr>
       <w:r>
         <w:rPr>
@@ -7633,9 +7406,7 @@
         <w:spacing w:lineRule="auto" w:line="360"/>
         <w:ind w:firstLine="709"/>
         <w:jc w:val="both"/>
-        <w:rPr>
-          <w:rFonts w:ascii="Courier New" w:hAnsi="Courier New"/>
-        </w:rPr>
+        <w:rPr/>
       </w:pPr>
       <w:r>
         <w:rPr>
@@ -7674,9 +7445,7 @@
         <w:spacing w:lineRule="auto" w:line="360"/>
         <w:ind w:firstLine="709"/>
         <w:jc w:val="both"/>
-        <w:rPr>
-          <w:rFonts w:ascii="Courier New" w:hAnsi="Courier New"/>
-        </w:rPr>
+        <w:rPr/>
       </w:pPr>
       <w:r>
         <w:rPr>
@@ -7698,9 +7467,7 @@
         <w:spacing w:lineRule="auto" w:line="360"/>
         <w:ind w:firstLine="709"/>
         <w:jc w:val="both"/>
-        <w:rPr>
-          <w:rFonts w:ascii="Courier New" w:hAnsi="Courier New"/>
-        </w:rPr>
+        <w:rPr/>
       </w:pPr>
       <w:r>
         <w:rPr>
@@ -7722,9 +7489,7 @@
         <w:spacing w:lineRule="auto" w:line="360"/>
         <w:ind w:firstLine="709"/>
         <w:jc w:val="both"/>
-        <w:rPr>
-          <w:rFonts w:ascii="Courier New" w:hAnsi="Courier New"/>
-        </w:rPr>
+        <w:rPr/>
       </w:pPr>
       <w:r>
         <w:rPr>
@@ -7746,9 +7511,7 @@
         <w:spacing w:lineRule="auto" w:line="360"/>
         <w:ind w:firstLine="709"/>
         <w:jc w:val="both"/>
-        <w:rPr>
-          <w:rFonts w:ascii="Courier New" w:hAnsi="Courier New"/>
-        </w:rPr>
+        <w:rPr/>
       </w:pPr>
       <w:r>
         <w:rPr>
@@ -7770,9 +7533,7 @@
         <w:spacing w:lineRule="auto" w:line="360"/>
         <w:ind w:firstLine="709"/>
         <w:jc w:val="both"/>
-        <w:rPr>
-          <w:rFonts w:ascii="Courier New" w:hAnsi="Courier New"/>
-        </w:rPr>
+        <w:rPr/>
       </w:pPr>
       <w:r>
         <w:rPr>
@@ -7794,9 +7555,7 @@
         <w:spacing w:lineRule="auto" w:line="360"/>
         <w:ind w:firstLine="709"/>
         <w:jc w:val="both"/>
-        <w:rPr>
-          <w:rFonts w:ascii="Courier New" w:hAnsi="Courier New"/>
-        </w:rPr>
+        <w:rPr/>
       </w:pPr>
       <w:r>
         <w:rPr>
@@ -7818,9 +7577,7 @@
         <w:spacing w:lineRule="auto" w:line="360"/>
         <w:ind w:firstLine="709"/>
         <w:jc w:val="both"/>
-        <w:rPr>
-          <w:rFonts w:ascii="Courier New" w:hAnsi="Courier New"/>
-        </w:rPr>
+        <w:rPr/>
       </w:pPr>
       <w:r>
         <w:rPr>
@@ -7859,9 +7616,7 @@
         <w:spacing w:lineRule="auto" w:line="360"/>
         <w:ind w:firstLine="709"/>
         <w:jc w:val="both"/>
-        <w:rPr>
-          <w:rFonts w:ascii="Courier New" w:hAnsi="Courier New"/>
-        </w:rPr>
+        <w:rPr/>
       </w:pPr>
       <w:r>
         <w:rPr>
@@ -7883,9 +7638,7 @@
         <w:spacing w:lineRule="auto" w:line="360"/>
         <w:ind w:firstLine="709"/>
         <w:jc w:val="both"/>
-        <w:rPr>
-          <w:rFonts w:ascii="Courier New" w:hAnsi="Courier New"/>
-        </w:rPr>
+        <w:rPr/>
       </w:pPr>
       <w:r>
         <w:rPr>
@@ -7907,9 +7660,7 @@
         <w:spacing w:lineRule="auto" w:line="360"/>
         <w:ind w:firstLine="709"/>
         <w:jc w:val="both"/>
-        <w:rPr>
-          <w:rFonts w:ascii="Courier New" w:hAnsi="Courier New"/>
-        </w:rPr>
+        <w:rPr/>
       </w:pPr>
       <w:r>
         <w:rPr>
@@ -7931,9 +7682,7 @@
         <w:spacing w:lineRule="auto" w:line="360"/>
         <w:ind w:firstLine="709"/>
         <w:jc w:val="both"/>
-        <w:rPr>
-          <w:rFonts w:ascii="Courier New" w:hAnsi="Courier New"/>
-        </w:rPr>
+        <w:rPr/>
       </w:pPr>
       <w:r>
         <w:rPr>
@@ -7955,9 +7704,7 @@
         <w:spacing w:lineRule="auto" w:line="360"/>
         <w:ind w:firstLine="709"/>
         <w:jc w:val="both"/>
-        <w:rPr>
-          <w:rFonts w:ascii="Courier New" w:hAnsi="Courier New"/>
-        </w:rPr>
+        <w:rPr/>
       </w:pPr>
       <w:r>
         <w:rPr>
@@ -7979,9 +7726,7 @@
         <w:spacing w:lineRule="auto" w:line="360"/>
         <w:ind w:firstLine="709"/>
         <w:jc w:val="both"/>
-        <w:rPr>
-          <w:rFonts w:ascii="Courier New" w:hAnsi="Courier New"/>
-        </w:rPr>
+        <w:rPr/>
       </w:pPr>
       <w:r>
         <w:rPr>
@@ -8012,6 +7757,9 @@
           <w:rFonts w:ascii="Courier New" w:hAnsi="Courier New"/>
         </w:rPr>
         <w:t>}</w:t>
+      </w:r>
+      <w:r>
+        <w:br w:type="page"/>
       </w:r>
     </w:p>
     <w:p>
@@ -8144,11 +7892,15 @@
       </w:pPr>
       <w:r>
         <w:rPr>
-          <w:rFonts w:ascii="Courier New" w:hAnsi="Courier New"/>
-          <w:b w:val="false"/>
-          <w:bCs w:val="false"/>
-          <w:sz w:val="24"/>
-          <w:szCs w:val="24"/>
+          <w:rFonts w:eastAsia="Times New Roman" w:cs="Times New Roman"/>
+          <w:i w:val="false"/>
+          <w:iCs w:val="false"/>
+          <w:caps w:val="false"/>
+          <w:smallCaps w:val="false"/>
+          <w:color w:val="auto"/>
+          <w:spacing w:val="0"/>
+          <w:kern w:val="0"/>
+          <w:lang w:val="en-US" w:eastAsia="ru-RU" w:bidi="ar-SA"/>
         </w:rPr>
       </w:r>
     </w:p>
@@ -8262,11 +8014,15 @@
       </w:pPr>
       <w:r>
         <w:rPr>
-          <w:rFonts w:ascii="Courier New" w:hAnsi="Courier New"/>
-          <w:b w:val="false"/>
-          <w:bCs w:val="false"/>
-          <w:sz w:val="24"/>
-          <w:szCs w:val="24"/>
+          <w:rFonts w:eastAsia="Times New Roman" w:cs="Times New Roman"/>
+          <w:i w:val="false"/>
+          <w:iCs w:val="false"/>
+          <w:caps w:val="false"/>
+          <w:smallCaps w:val="false"/>
+          <w:color w:val="auto"/>
+          <w:spacing w:val="0"/>
+          <w:kern w:val="0"/>
+          <w:lang w:val="en-US" w:eastAsia="ru-RU" w:bidi="ar-SA"/>
         </w:rPr>
       </w:r>
     </w:p>
@@ -8451,11 +8207,15 @@
       </w:pPr>
       <w:r>
         <w:rPr>
-          <w:rFonts w:ascii="Courier New" w:hAnsi="Courier New"/>
-          <w:b w:val="false"/>
-          <w:bCs w:val="false"/>
-          <w:sz w:val="24"/>
-          <w:szCs w:val="24"/>
+          <w:rFonts w:eastAsia="Times New Roman" w:cs="Times New Roman"/>
+          <w:i w:val="false"/>
+          <w:iCs w:val="false"/>
+          <w:caps w:val="false"/>
+          <w:smallCaps w:val="false"/>
+          <w:color w:val="auto"/>
+          <w:spacing w:val="0"/>
+          <w:kern w:val="0"/>
+          <w:lang w:val="en-US" w:eastAsia="ru-RU" w:bidi="ar-SA"/>
         </w:rPr>
       </w:r>
     </w:p>
@@ -8587,11 +8347,15 @@
       </w:pPr>
       <w:r>
         <w:rPr>
-          <w:rFonts w:ascii="Courier New" w:hAnsi="Courier New"/>
-          <w:b w:val="false"/>
-          <w:bCs w:val="false"/>
-          <w:sz w:val="24"/>
-          <w:szCs w:val="24"/>
+          <w:rFonts w:eastAsia="Times New Roman" w:cs="Times New Roman"/>
+          <w:i w:val="false"/>
+          <w:iCs w:val="false"/>
+          <w:caps w:val="false"/>
+          <w:smallCaps w:val="false"/>
+          <w:color w:val="auto"/>
+          <w:spacing w:val="0"/>
+          <w:kern w:val="0"/>
+          <w:lang w:val="en-US" w:eastAsia="ru-RU" w:bidi="ar-SA"/>
         </w:rPr>
       </w:r>
     </w:p>
@@ -8829,11 +8593,15 @@
       </w:pPr>
       <w:r>
         <w:rPr>
-          <w:rFonts w:ascii="Courier New" w:hAnsi="Courier New"/>
-          <w:b w:val="false"/>
-          <w:bCs w:val="false"/>
-          <w:sz w:val="24"/>
-          <w:szCs w:val="24"/>
+          <w:rFonts w:eastAsia="Times New Roman" w:cs="Times New Roman"/>
+          <w:i w:val="false"/>
+          <w:iCs w:val="false"/>
+          <w:caps w:val="false"/>
+          <w:smallCaps w:val="false"/>
+          <w:color w:val="auto"/>
+          <w:spacing w:val="0"/>
+          <w:kern w:val="0"/>
+          <w:lang w:val="en-US" w:eastAsia="ru-RU" w:bidi="ar-SA"/>
         </w:rPr>
       </w:r>
     </w:p>
@@ -8965,11 +8733,15 @@
       </w:pPr>
       <w:r>
         <w:rPr>
-          <w:rFonts w:ascii="Courier New" w:hAnsi="Courier New"/>
-          <w:b w:val="false"/>
-          <w:bCs w:val="false"/>
-          <w:sz w:val="24"/>
-          <w:szCs w:val="24"/>
+          <w:rFonts w:eastAsia="Times New Roman" w:cs="Times New Roman"/>
+          <w:i w:val="false"/>
+          <w:iCs w:val="false"/>
+          <w:caps w:val="false"/>
+          <w:smallCaps w:val="false"/>
+          <w:color w:val="auto"/>
+          <w:spacing w:val="0"/>
+          <w:kern w:val="0"/>
+          <w:lang w:val="en-US" w:eastAsia="ru-RU" w:bidi="ar-SA"/>
         </w:rPr>
       </w:r>
     </w:p>
@@ -9313,11 +9085,15 @@
       </w:pPr>
       <w:r>
         <w:rPr>
-          <w:rFonts w:ascii="Courier New" w:hAnsi="Courier New"/>
-          <w:b w:val="false"/>
-          <w:bCs w:val="false"/>
-          <w:sz w:val="24"/>
-          <w:szCs w:val="24"/>
+          <w:rFonts w:eastAsia="Times New Roman" w:cs="Times New Roman"/>
+          <w:i w:val="false"/>
+          <w:iCs w:val="false"/>
+          <w:caps w:val="false"/>
+          <w:smallCaps w:val="false"/>
+          <w:color w:val="auto"/>
+          <w:spacing w:val="0"/>
+          <w:kern w:val="0"/>
+          <w:lang w:val="en-US" w:eastAsia="ru-RU" w:bidi="ar-SA"/>
         </w:rPr>
       </w:r>
     </w:p>
@@ -9661,11 +9437,15 @@
       </w:pPr>
       <w:r>
         <w:rPr>
-          <w:rFonts w:ascii="Courier New" w:hAnsi="Courier New"/>
-          <w:b w:val="false"/>
-          <w:bCs w:val="false"/>
-          <w:sz w:val="24"/>
-          <w:szCs w:val="24"/>
+          <w:rFonts w:eastAsia="Times New Roman" w:cs="Times New Roman"/>
+          <w:i w:val="false"/>
+          <w:iCs w:val="false"/>
+          <w:caps w:val="false"/>
+          <w:smallCaps w:val="false"/>
+          <w:color w:val="auto"/>
+          <w:spacing w:val="0"/>
+          <w:kern w:val="0"/>
+          <w:lang w:val="en-US" w:eastAsia="ru-RU" w:bidi="ar-SA"/>
         </w:rPr>
       </w:r>
     </w:p>
@@ -10062,11 +9842,15 @@
       </w:pPr>
       <w:r>
         <w:rPr>
-          <w:rFonts w:ascii="Courier New" w:hAnsi="Courier New"/>
-          <w:b w:val="false"/>
-          <w:bCs w:val="false"/>
-          <w:sz w:val="24"/>
-          <w:szCs w:val="24"/>
+          <w:rFonts w:eastAsia="Times New Roman" w:cs="Times New Roman"/>
+          <w:i w:val="false"/>
+          <w:iCs w:val="false"/>
+          <w:caps w:val="false"/>
+          <w:smallCaps w:val="false"/>
+          <w:color w:val="auto"/>
+          <w:spacing w:val="0"/>
+          <w:kern w:val="0"/>
+          <w:lang w:val="en-US" w:eastAsia="ru-RU" w:bidi="ar-SA"/>
         </w:rPr>
       </w:r>
     </w:p>
@@ -10463,11 +10247,15 @@
       </w:pPr>
       <w:r>
         <w:rPr>
-          <w:rFonts w:ascii="Courier New" w:hAnsi="Courier New"/>
-          <w:b w:val="false"/>
-          <w:bCs w:val="false"/>
-          <w:sz w:val="24"/>
-          <w:szCs w:val="24"/>
+          <w:rFonts w:eastAsia="Times New Roman" w:cs="Times New Roman"/>
+          <w:i w:val="false"/>
+          <w:iCs w:val="false"/>
+          <w:caps w:val="false"/>
+          <w:smallCaps w:val="false"/>
+          <w:color w:val="auto"/>
+          <w:spacing w:val="0"/>
+          <w:kern w:val="0"/>
+          <w:lang w:val="en-US" w:eastAsia="ru-RU" w:bidi="ar-SA"/>
         </w:rPr>
       </w:r>
     </w:p>
@@ -10652,11 +10440,15 @@
       </w:pPr>
       <w:r>
         <w:rPr>
-          <w:rFonts w:ascii="Courier New" w:hAnsi="Courier New"/>
-          <w:b w:val="false"/>
-          <w:bCs w:val="false"/>
-          <w:sz w:val="24"/>
-          <w:szCs w:val="24"/>
+          <w:rFonts w:eastAsia="Times New Roman" w:cs="Times New Roman"/>
+          <w:i w:val="false"/>
+          <w:iCs w:val="false"/>
+          <w:caps w:val="false"/>
+          <w:smallCaps w:val="false"/>
+          <w:color w:val="auto"/>
+          <w:spacing w:val="0"/>
+          <w:kern w:val="0"/>
+          <w:lang w:val="en-US" w:eastAsia="ru-RU" w:bidi="ar-SA"/>
         </w:rPr>
       </w:r>
     </w:p>
@@ -10841,11 +10633,15 @@
       </w:pPr>
       <w:r>
         <w:rPr>
-          <w:rFonts w:ascii="Courier New" w:hAnsi="Courier New"/>
-          <w:b w:val="false"/>
-          <w:bCs w:val="false"/>
-          <w:sz w:val="24"/>
-          <w:szCs w:val="24"/>
+          <w:rFonts w:eastAsia="Times New Roman" w:cs="Times New Roman"/>
+          <w:i w:val="false"/>
+          <w:iCs w:val="false"/>
+          <w:caps w:val="false"/>
+          <w:smallCaps w:val="false"/>
+          <w:color w:val="auto"/>
+          <w:spacing w:val="0"/>
+          <w:kern w:val="0"/>
+          <w:lang w:val="en-US" w:eastAsia="ru-RU" w:bidi="ar-SA"/>
         </w:rPr>
       </w:r>
     </w:p>
@@ -11030,11 +10826,15 @@
       </w:pPr>
       <w:r>
         <w:rPr>
-          <w:rFonts w:ascii="Courier New" w:hAnsi="Courier New"/>
-          <w:b w:val="false"/>
-          <w:bCs w:val="false"/>
-          <w:sz w:val="24"/>
-          <w:szCs w:val="24"/>
+          <w:rFonts w:eastAsia="Times New Roman" w:cs="Times New Roman"/>
+          <w:i w:val="false"/>
+          <w:iCs w:val="false"/>
+          <w:caps w:val="false"/>
+          <w:smallCaps w:val="false"/>
+          <w:color w:val="auto"/>
+          <w:spacing w:val="0"/>
+          <w:kern w:val="0"/>
+          <w:lang w:val="en-US" w:eastAsia="ru-RU" w:bidi="ar-SA"/>
         </w:rPr>
       </w:r>
     </w:p>
@@ -11219,41 +11019,15 @@
       </w:pPr>
       <w:r>
         <w:rPr>
-          <w:rFonts w:ascii="Courier New" w:hAnsi="Courier New"/>
-          <w:b w:val="false"/>
-          <w:bCs w:val="false"/>
-          <w:sz w:val="24"/>
-          <w:szCs w:val="24"/>
-        </w:rPr>
-      </w:r>
-    </w:p>
-    <w:p>
-      <w:pPr>
-        <w:pStyle w:val="Normal"/>
-        <w:bidi w:val="0"/>
-        <w:spacing w:lineRule="auto" w:line="360"/>
-        <w:ind w:firstLine="709"/>
-        <w:jc w:val="both"/>
-        <w:rPr>
           <w:rFonts w:eastAsia="Times New Roman" w:cs="Times New Roman"/>
           <w:i w:val="false"/>
-          <w:i w:val="false"/>
-          <w:iCs w:val="false"/>
-          <w:caps w:val="false"/>
-          <w:smallCaps w:val="false"/>
-          <w:color w:val="auto"/>
-          <w:spacing w:val="0"/>
-          <w:kern w:val="0"/>
-          <w:lang w:val="en-US" w:eastAsia="ru-RU" w:bidi="ar-SA"/>
-        </w:rPr>
-      </w:pPr>
-      <w:r>
-        <w:rPr>
-          <w:rFonts w:ascii="Courier New" w:hAnsi="Courier New"/>
-          <w:b w:val="false"/>
-          <w:bCs w:val="false"/>
-          <w:sz w:val="24"/>
-          <w:szCs w:val="24"/>
+          <w:iCs w:val="false"/>
+          <w:caps w:val="false"/>
+          <w:smallCaps w:val="false"/>
+          <w:color w:val="auto"/>
+          <w:spacing w:val="0"/>
+          <w:kern w:val="0"/>
+          <w:lang w:val="en-US" w:eastAsia="ru-RU" w:bidi="ar-SA"/>
         </w:rPr>
       </w:r>
     </w:p>
@@ -11279,11 +11053,49 @@
       </w:pPr>
       <w:r>
         <w:rPr>
-          <w:rFonts w:ascii="Courier New" w:hAnsi="Courier New"/>
-          <w:b w:val="false"/>
-          <w:bCs w:val="false"/>
-          <w:sz w:val="24"/>
-          <w:szCs w:val="24"/>
+          <w:rFonts w:eastAsia="Times New Roman" w:cs="Times New Roman"/>
+          <w:i w:val="false"/>
+          <w:iCs w:val="false"/>
+          <w:caps w:val="false"/>
+          <w:smallCaps w:val="false"/>
+          <w:color w:val="auto"/>
+          <w:spacing w:val="0"/>
+          <w:kern w:val="0"/>
+          <w:lang w:val="en-US" w:eastAsia="ru-RU" w:bidi="ar-SA"/>
+        </w:rPr>
+      </w:r>
+    </w:p>
+    <w:p>
+      <w:pPr>
+        <w:pStyle w:val="Normal"/>
+        <w:bidi w:val="0"/>
+        <w:spacing w:lineRule="auto" w:line="360"/>
+        <w:ind w:firstLine="709"/>
+        <w:jc w:val="both"/>
+        <w:rPr>
+          <w:rFonts w:eastAsia="Times New Roman" w:cs="Times New Roman"/>
+          <w:i w:val="false"/>
+          <w:i w:val="false"/>
+          <w:iCs w:val="false"/>
+          <w:caps w:val="false"/>
+          <w:smallCaps w:val="false"/>
+          <w:color w:val="auto"/>
+          <w:spacing w:val="0"/>
+          <w:kern w:val="0"/>
+          <w:lang w:val="en-US" w:eastAsia="ru-RU" w:bidi="ar-SA"/>
+        </w:rPr>
+      </w:pPr>
+      <w:r>
+        <w:rPr>
+          <w:rFonts w:eastAsia="Times New Roman" w:cs="Times New Roman"/>
+          <w:i w:val="false"/>
+          <w:iCs w:val="false"/>
+          <w:caps w:val="false"/>
+          <w:smallCaps w:val="false"/>
+          <w:color w:val="auto"/>
+          <w:spacing w:val="0"/>
+          <w:kern w:val="0"/>
+          <w:lang w:val="en-US" w:eastAsia="ru-RU" w:bidi="ar-SA"/>
         </w:rPr>
       </w:r>
     </w:p>
@@ -11415,11 +11227,15 @@
       </w:pPr>
       <w:r>
         <w:rPr>
-          <w:rFonts w:ascii="Courier New" w:hAnsi="Courier New"/>
-          <w:b w:val="false"/>
-          <w:bCs w:val="false"/>
-          <w:sz w:val="24"/>
-          <w:szCs w:val="24"/>
+          <w:rFonts w:eastAsia="Times New Roman" w:cs="Times New Roman"/>
+          <w:i w:val="false"/>
+          <w:iCs w:val="false"/>
+          <w:caps w:val="false"/>
+          <w:smallCaps w:val="false"/>
+          <w:color w:val="auto"/>
+          <w:spacing w:val="0"/>
+          <w:kern w:val="0"/>
+          <w:lang w:val="en-US" w:eastAsia="ru-RU" w:bidi="ar-SA"/>
         </w:rPr>
       </w:r>
     </w:p>
@@ -11551,11 +11367,15 @@
       </w:pPr>
       <w:r>
         <w:rPr>
-          <w:rFonts w:ascii="Courier New" w:hAnsi="Courier New"/>
-          <w:b w:val="false"/>
-          <w:bCs w:val="false"/>
-          <w:sz w:val="24"/>
-          <w:szCs w:val="24"/>
+          <w:rFonts w:eastAsia="Times New Roman" w:cs="Times New Roman"/>
+          <w:i w:val="false"/>
+          <w:iCs w:val="false"/>
+          <w:caps w:val="false"/>
+          <w:smallCaps w:val="false"/>
+          <w:color w:val="auto"/>
+          <w:spacing w:val="0"/>
+          <w:kern w:val="0"/>
+          <w:lang w:val="en-US" w:eastAsia="ru-RU" w:bidi="ar-SA"/>
         </w:rPr>
       </w:r>
     </w:p>
@@ -11740,11 +11560,15 @@
       </w:pPr>
       <w:r>
         <w:rPr>
-          <w:rFonts w:ascii="Courier New" w:hAnsi="Courier New"/>
-          <w:b w:val="false"/>
-          <w:bCs w:val="false"/>
-          <w:sz w:val="24"/>
-          <w:szCs w:val="24"/>
+          <w:rFonts w:eastAsia="Times New Roman" w:cs="Times New Roman"/>
+          <w:i w:val="false"/>
+          <w:iCs w:val="false"/>
+          <w:caps w:val="false"/>
+          <w:smallCaps w:val="false"/>
+          <w:color w:val="auto"/>
+          <w:spacing w:val="0"/>
+          <w:kern w:val="0"/>
+          <w:lang w:val="en-US" w:eastAsia="ru-RU" w:bidi="ar-SA"/>
         </w:rPr>
       </w:r>
     </w:p>
@@ -12512,11 +12336,15 @@
       </w:pPr>
       <w:r>
         <w:rPr>
-          <w:rFonts w:ascii="Courier New" w:hAnsi="Courier New"/>
-          <w:b w:val="false"/>
-          <w:bCs w:val="false"/>
-          <w:sz w:val="24"/>
-          <w:szCs w:val="24"/>
+          <w:rFonts w:eastAsia="Times New Roman" w:cs="Times New Roman"/>
+          <w:i w:val="false"/>
+          <w:iCs w:val="false"/>
+          <w:caps w:val="false"/>
+          <w:smallCaps w:val="false"/>
+          <w:color w:val="auto"/>
+          <w:spacing w:val="0"/>
+          <w:kern w:val="0"/>
+          <w:lang w:val="en-US" w:eastAsia="ru-RU" w:bidi="ar-SA"/>
         </w:rPr>
       </w:r>
     </w:p>
@@ -12595,11 +12423,15 @@
       </w:pPr>
       <w:r>
         <w:rPr>
-          <w:rFonts w:ascii="Courier New" w:hAnsi="Courier New"/>
-          <w:b w:val="false"/>
-          <w:bCs w:val="false"/>
-          <w:sz w:val="24"/>
-          <w:szCs w:val="24"/>
+          <w:rFonts w:eastAsia="Times New Roman" w:cs="Times New Roman"/>
+          <w:i w:val="false"/>
+          <w:iCs w:val="false"/>
+          <w:caps w:val="false"/>
+          <w:smallCaps w:val="false"/>
+          <w:color w:val="auto"/>
+          <w:spacing w:val="0"/>
+          <w:kern w:val="0"/>
+          <w:lang w:val="en-US" w:eastAsia="ru-RU" w:bidi="ar-SA"/>
         </w:rPr>
       </w:r>
     </w:p>
@@ -12731,11 +12563,15 @@
       </w:pPr>
       <w:r>
         <w:rPr>
-          <w:rFonts w:ascii="Courier New" w:hAnsi="Courier New"/>
-          <w:b w:val="false"/>
-          <w:bCs w:val="false"/>
-          <w:sz w:val="24"/>
-          <w:szCs w:val="24"/>
+          <w:rFonts w:eastAsia="Times New Roman" w:cs="Times New Roman"/>
+          <w:i w:val="false"/>
+          <w:iCs w:val="false"/>
+          <w:caps w:val="false"/>
+          <w:smallCaps w:val="false"/>
+          <w:color w:val="auto"/>
+          <w:spacing w:val="0"/>
+          <w:kern w:val="0"/>
+          <w:lang w:val="en-US" w:eastAsia="ru-RU" w:bidi="ar-SA"/>
         </w:rPr>
       </w:r>
     </w:p>
@@ -12973,41 +12809,15 @@
       </w:pPr>
       <w:r>
         <w:rPr>
-          <w:rFonts w:ascii="Courier New" w:hAnsi="Courier New"/>
-          <w:b w:val="false"/>
-          <w:bCs w:val="false"/>
-          <w:sz w:val="24"/>
-          <w:szCs w:val="24"/>
-        </w:rPr>
-      </w:r>
-    </w:p>
-    <w:p>
-      <w:pPr>
-        <w:pStyle w:val="Normal"/>
-        <w:bidi w:val="0"/>
-        <w:spacing w:lineRule="auto" w:line="360"/>
-        <w:ind w:firstLine="709"/>
-        <w:jc w:val="both"/>
-        <w:rPr>
           <w:rFonts w:eastAsia="Times New Roman" w:cs="Times New Roman"/>
           <w:i w:val="false"/>
-          <w:i w:val="false"/>
-          <w:iCs w:val="false"/>
-          <w:caps w:val="false"/>
-          <w:smallCaps w:val="false"/>
-          <w:color w:val="auto"/>
-          <w:spacing w:val="0"/>
-          <w:kern w:val="0"/>
-          <w:lang w:val="en-US" w:eastAsia="ru-RU" w:bidi="ar-SA"/>
-        </w:rPr>
-      </w:pPr>
-      <w:r>
-        <w:rPr>
-          <w:rFonts w:ascii="Courier New" w:hAnsi="Courier New"/>
-          <w:b w:val="false"/>
-          <w:bCs w:val="false"/>
-          <w:sz w:val="24"/>
-          <w:szCs w:val="24"/>
+          <w:iCs w:val="false"/>
+          <w:caps w:val="false"/>
+          <w:smallCaps w:val="false"/>
+          <w:color w:val="auto"/>
+          <w:spacing w:val="0"/>
+          <w:kern w:val="0"/>
+          <w:lang w:val="en-US" w:eastAsia="ru-RU" w:bidi="ar-SA"/>
         </w:rPr>
       </w:r>
     </w:p>
@@ -13033,11 +12843,49 @@
       </w:pPr>
       <w:r>
         <w:rPr>
-          <w:rFonts w:ascii="Courier New" w:hAnsi="Courier New"/>
-          <w:b w:val="false"/>
-          <w:bCs w:val="false"/>
-          <w:sz w:val="24"/>
-          <w:szCs w:val="24"/>
+          <w:rFonts w:eastAsia="Times New Roman" w:cs="Times New Roman"/>
+          <w:i w:val="false"/>
+          <w:iCs w:val="false"/>
+          <w:caps w:val="false"/>
+          <w:smallCaps w:val="false"/>
+          <w:color w:val="auto"/>
+          <w:spacing w:val="0"/>
+          <w:kern w:val="0"/>
+          <w:lang w:val="en-US" w:eastAsia="ru-RU" w:bidi="ar-SA"/>
+        </w:rPr>
+      </w:r>
+    </w:p>
+    <w:p>
+      <w:pPr>
+        <w:pStyle w:val="Normal"/>
+        <w:bidi w:val="0"/>
+        <w:spacing w:lineRule="auto" w:line="360"/>
+        <w:ind w:firstLine="709"/>
+        <w:jc w:val="both"/>
+        <w:rPr>
+          <w:rFonts w:eastAsia="Times New Roman" w:cs="Times New Roman"/>
+          <w:i w:val="false"/>
+          <w:i w:val="false"/>
+          <w:iCs w:val="false"/>
+          <w:caps w:val="false"/>
+          <w:smallCaps w:val="false"/>
+          <w:color w:val="auto"/>
+          <w:spacing w:val="0"/>
+          <w:kern w:val="0"/>
+          <w:lang w:val="en-US" w:eastAsia="ru-RU" w:bidi="ar-SA"/>
+        </w:rPr>
+      </w:pPr>
+      <w:r>
+        <w:rPr>
+          <w:rFonts w:eastAsia="Times New Roman" w:cs="Times New Roman"/>
+          <w:i w:val="false"/>
+          <w:iCs w:val="false"/>
+          <w:caps w:val="false"/>
+          <w:smallCaps w:val="false"/>
+          <w:color w:val="auto"/>
+          <w:spacing w:val="0"/>
+          <w:kern w:val="0"/>
+          <w:lang w:val="en-US" w:eastAsia="ru-RU" w:bidi="ar-SA"/>
         </w:rPr>
       </w:r>
     </w:p>
@@ -13286,6 +13134,9 @@
           <w:lang w:val="en-US" w:eastAsia="ru-RU" w:bidi="ar-SA"/>
         </w:rPr>
         <w:t>}</w:t>
+      </w:r>
+      <w:r>
+        <w:br w:type="page"/>
       </w:r>
     </w:p>
     <w:p>
@@ -13471,11 +13322,15 @@
       </w:pPr>
       <w:r>
         <w:rPr>
-          <w:rFonts w:ascii="Courier New" w:hAnsi="Courier New"/>
-          <w:b w:val="false"/>
-          <w:bCs w:val="false"/>
-          <w:sz w:val="24"/>
-          <w:szCs w:val="24"/>
+          <w:rFonts w:eastAsia="Times New Roman" w:cs="Times New Roman"/>
+          <w:i w:val="false"/>
+          <w:iCs w:val="false"/>
+          <w:caps w:val="false"/>
+          <w:smallCaps w:val="false"/>
+          <w:color w:val="auto"/>
+          <w:spacing w:val="0"/>
+          <w:kern w:val="0"/>
+          <w:lang w:val="en-US" w:eastAsia="ru-RU" w:bidi="ar-SA"/>
         </w:rPr>
       </w:r>
     </w:p>
@@ -13713,11 +13568,15 @@
       </w:pPr>
       <w:r>
         <w:rPr>
-          <w:rFonts w:ascii="Courier New" w:hAnsi="Courier New"/>
-          <w:b w:val="false"/>
-          <w:bCs w:val="false"/>
-          <w:sz w:val="24"/>
-          <w:szCs w:val="24"/>
+          <w:rFonts w:eastAsia="Times New Roman" w:cs="Times New Roman"/>
+          <w:i w:val="false"/>
+          <w:iCs w:val="false"/>
+          <w:caps w:val="false"/>
+          <w:smallCaps w:val="false"/>
+          <w:color w:val="auto"/>
+          <w:spacing w:val="0"/>
+          <w:kern w:val="0"/>
+          <w:lang w:val="en-US" w:eastAsia="ru-RU" w:bidi="ar-SA"/>
         </w:rPr>
       </w:r>
     </w:p>
@@ -13902,11 +13761,15 @@
       </w:pPr>
       <w:r>
         <w:rPr>
-          <w:rFonts w:ascii="Courier New" w:hAnsi="Courier New"/>
-          <w:b w:val="false"/>
-          <w:bCs w:val="false"/>
-          <w:sz w:val="24"/>
-          <w:szCs w:val="24"/>
+          <w:rFonts w:eastAsia="Times New Roman" w:cs="Times New Roman"/>
+          <w:i w:val="false"/>
+          <w:iCs w:val="false"/>
+          <w:caps w:val="false"/>
+          <w:smallCaps w:val="false"/>
+          <w:color w:val="auto"/>
+          <w:spacing w:val="0"/>
+          <w:kern w:val="0"/>
+          <w:lang w:val="en-US" w:eastAsia="ru-RU" w:bidi="ar-SA"/>
         </w:rPr>
       </w:r>
     </w:p>
@@ -14091,11 +13954,15 @@
       </w:pPr>
       <w:r>
         <w:rPr>
-          <w:rFonts w:ascii="Courier New" w:hAnsi="Courier New"/>
-          <w:b w:val="false"/>
-          <w:bCs w:val="false"/>
-          <w:sz w:val="24"/>
-          <w:szCs w:val="24"/>
+          <w:rFonts w:eastAsia="Times New Roman" w:cs="Times New Roman"/>
+          <w:i w:val="false"/>
+          <w:iCs w:val="false"/>
+          <w:caps w:val="false"/>
+          <w:smallCaps w:val="false"/>
+          <w:color w:val="auto"/>
+          <w:spacing w:val="0"/>
+          <w:kern w:val="0"/>
+          <w:lang w:val="en-US" w:eastAsia="ru-RU" w:bidi="ar-SA"/>
         </w:rPr>
       </w:r>
     </w:p>
@@ -14368,42 +14235,53 @@
       </w:pPr>
       <w:r>
         <w:rPr>
-          <w:rFonts w:ascii="Courier New" w:hAnsi="Courier New"/>
-          <w:b w:val="false"/>
-          <w:bCs w:val="false"/>
-          <w:sz w:val="24"/>
-          <w:szCs w:val="24"/>
-        </w:rPr>
-      </w:r>
-    </w:p>
-    <w:p>
-      <w:pPr>
-        <w:pStyle w:val="Normal"/>
-        <w:bidi w:val="0"/>
-        <w:spacing w:lineRule="auto" w:line="360"/>
-        <w:ind w:firstLine="709"/>
-        <w:jc w:val="both"/>
-        <w:rPr>
           <w:rFonts w:eastAsia="Times New Roman" w:cs="Times New Roman"/>
           <w:i w:val="false"/>
-          <w:i w:val="false"/>
-          <w:iCs w:val="false"/>
-          <w:caps w:val="false"/>
-          <w:smallCaps w:val="false"/>
-          <w:color w:val="auto"/>
-          <w:spacing w:val="0"/>
-          <w:kern w:val="0"/>
-          <w:lang w:val="en-US" w:eastAsia="ru-RU" w:bidi="ar-SA"/>
-        </w:rPr>
-      </w:pPr>
-      <w:r>
-        <w:rPr>
-          <w:rFonts w:ascii="Courier New" w:hAnsi="Courier New"/>
-          <w:b w:val="false"/>
-          <w:bCs w:val="false"/>
-          <w:sz w:val="24"/>
-          <w:szCs w:val="24"/>
-        </w:rPr>
+          <w:iCs w:val="false"/>
+          <w:caps w:val="false"/>
+          <w:smallCaps w:val="false"/>
+          <w:color w:val="auto"/>
+          <w:spacing w:val="0"/>
+          <w:kern w:val="0"/>
+          <w:lang w:val="en-US" w:eastAsia="ru-RU" w:bidi="ar-SA"/>
+        </w:rPr>
+      </w:r>
+    </w:p>
+    <w:p>
+      <w:pPr>
+        <w:pStyle w:val="Normal"/>
+        <w:bidi w:val="0"/>
+        <w:spacing w:lineRule="auto" w:line="360"/>
+        <w:ind w:firstLine="709"/>
+        <w:jc w:val="both"/>
+        <w:rPr>
+          <w:rFonts w:eastAsia="Times New Roman" w:cs="Times New Roman"/>
+          <w:i w:val="false"/>
+          <w:i w:val="false"/>
+          <w:iCs w:val="false"/>
+          <w:caps w:val="false"/>
+          <w:smallCaps w:val="false"/>
+          <w:color w:val="auto"/>
+          <w:spacing w:val="0"/>
+          <w:kern w:val="0"/>
+          <w:lang w:val="en-US" w:eastAsia="ru-RU" w:bidi="ar-SA"/>
+        </w:rPr>
+      </w:pPr>
+      <w:r>
+        <w:rPr>
+          <w:rFonts w:eastAsia="Times New Roman" w:cs="Times New Roman"/>
+          <w:i w:val="false"/>
+          <w:iCs w:val="false"/>
+          <w:caps w:val="false"/>
+          <w:smallCaps w:val="false"/>
+          <w:color w:val="auto"/>
+          <w:spacing w:val="0"/>
+          <w:kern w:val="0"/>
+          <w:lang w:val="en-US" w:eastAsia="ru-RU" w:bidi="ar-SA"/>
+        </w:rPr>
+      </w:r>
+      <w:r>
+        <w:br w:type="page"/>
       </w:r>
     </w:p>
     <w:p>
@@ -15161,6 +15039,9 @@
         </w:rPr>
         <w:t>}</w:t>
       </w:r>
+      <w:r>
+        <w:br w:type="page"/>
+      </w:r>
     </w:p>
     <w:p>
       <w:pPr>
@@ -15345,11 +15226,15 @@
       </w:pPr>
       <w:r>
         <w:rPr>
-          <w:rFonts w:ascii="Courier New" w:hAnsi="Courier New"/>
-          <w:b w:val="false"/>
-          <w:bCs w:val="false"/>
-          <w:sz w:val="24"/>
-          <w:szCs w:val="24"/>
+          <w:rFonts w:eastAsia="Times New Roman" w:cs="Times New Roman"/>
+          <w:i w:val="false"/>
+          <w:iCs w:val="false"/>
+          <w:caps w:val="false"/>
+          <w:smallCaps w:val="false"/>
+          <w:color w:val="auto"/>
+          <w:spacing w:val="0"/>
+          <w:kern w:val="0"/>
+          <w:lang w:val="en-US" w:eastAsia="ru-RU" w:bidi="ar-SA"/>
         </w:rPr>
       </w:r>
     </w:p>
@@ -15534,11 +15419,15 @@
       </w:pPr>
       <w:r>
         <w:rPr>
-          <w:rFonts w:ascii="Courier New" w:hAnsi="Courier New"/>
-          <w:b w:val="false"/>
-          <w:bCs w:val="false"/>
-          <w:sz w:val="24"/>
-          <w:szCs w:val="24"/>
+          <w:rFonts w:eastAsia="Times New Roman" w:cs="Times New Roman"/>
+          <w:i w:val="false"/>
+          <w:iCs w:val="false"/>
+          <w:caps w:val="false"/>
+          <w:smallCaps w:val="false"/>
+          <w:color w:val="auto"/>
+          <w:spacing w:val="0"/>
+          <w:kern w:val="0"/>
+          <w:lang w:val="en-US" w:eastAsia="ru-RU" w:bidi="ar-SA"/>
         </w:rPr>
       </w:r>
     </w:p>
@@ -15670,11 +15559,15 @@
       </w:pPr>
       <w:r>
         <w:rPr>
-          <w:rFonts w:ascii="Courier New" w:hAnsi="Courier New"/>
-          <w:b w:val="false"/>
-          <w:bCs w:val="false"/>
-          <w:sz w:val="24"/>
-          <w:szCs w:val="24"/>
+          <w:rFonts w:eastAsia="Times New Roman" w:cs="Times New Roman"/>
+          <w:i w:val="false"/>
+          <w:iCs w:val="false"/>
+          <w:caps w:val="false"/>
+          <w:smallCaps w:val="false"/>
+          <w:color w:val="auto"/>
+          <w:spacing w:val="0"/>
+          <w:kern w:val="0"/>
+          <w:lang w:val="en-US" w:eastAsia="ru-RU" w:bidi="ar-SA"/>
         </w:rPr>
       </w:r>
     </w:p>
@@ -16283,11 +16176,15 @@
       </w:pPr>
       <w:r>
         <w:rPr>
-          <w:rFonts w:ascii="Courier New" w:hAnsi="Courier New"/>
-          <w:b w:val="false"/>
-          <w:bCs w:val="false"/>
-          <w:sz w:val="24"/>
-          <w:szCs w:val="24"/>
+          <w:rFonts w:eastAsia="Times New Roman" w:cs="Times New Roman"/>
+          <w:i w:val="false"/>
+          <w:iCs w:val="false"/>
+          <w:caps w:val="false"/>
+          <w:smallCaps w:val="false"/>
+          <w:color w:val="auto"/>
+          <w:spacing w:val="0"/>
+          <w:kern w:val="0"/>
+          <w:lang w:val="en-US" w:eastAsia="ru-RU" w:bidi="ar-SA"/>
         </w:rPr>
       </w:r>
     </w:p>
@@ -16419,11 +16316,15 @@
       </w:pPr>
       <w:r>
         <w:rPr>
-          <w:rFonts w:ascii="Courier New" w:hAnsi="Courier New"/>
-          <w:b w:val="false"/>
-          <w:bCs w:val="false"/>
-          <w:sz w:val="24"/>
-          <w:szCs w:val="24"/>
+          <w:rFonts w:eastAsia="Times New Roman" w:cs="Times New Roman"/>
+          <w:i w:val="false"/>
+          <w:iCs w:val="false"/>
+          <w:caps w:val="false"/>
+          <w:smallCaps w:val="false"/>
+          <w:color w:val="auto"/>
+          <w:spacing w:val="0"/>
+          <w:kern w:val="0"/>
+          <w:lang w:val="en-US" w:eastAsia="ru-RU" w:bidi="ar-SA"/>
         </w:rPr>
       </w:r>
     </w:p>
@@ -16714,11 +16615,15 @@
       </w:pPr>
       <w:r>
         <w:rPr>
-          <w:rFonts w:ascii="Courier New" w:hAnsi="Courier New"/>
-          <w:b w:val="false"/>
-          <w:bCs w:val="false"/>
-          <w:sz w:val="24"/>
-          <w:szCs w:val="24"/>
+          <w:rFonts w:eastAsia="Times New Roman" w:cs="Times New Roman"/>
+          <w:i w:val="false"/>
+          <w:iCs w:val="false"/>
+          <w:caps w:val="false"/>
+          <w:smallCaps w:val="false"/>
+          <w:color w:val="auto"/>
+          <w:spacing w:val="0"/>
+          <w:kern w:val="0"/>
+          <w:lang w:val="en-US" w:eastAsia="ru-RU" w:bidi="ar-SA"/>
         </w:rPr>
       </w:r>
     </w:p>
@@ -16903,11 +16808,15 @@
       </w:pPr>
       <w:r>
         <w:rPr>
-          <w:rFonts w:ascii="Courier New" w:hAnsi="Courier New"/>
-          <w:b w:val="false"/>
-          <w:bCs w:val="false"/>
-          <w:sz w:val="24"/>
-          <w:szCs w:val="24"/>
+          <w:rFonts w:eastAsia="Times New Roman" w:cs="Times New Roman"/>
+          <w:i w:val="false"/>
+          <w:iCs w:val="false"/>
+          <w:caps w:val="false"/>
+          <w:smallCaps w:val="false"/>
+          <w:color w:val="auto"/>
+          <w:spacing w:val="0"/>
+          <w:kern w:val="0"/>
+          <w:lang w:val="en-US" w:eastAsia="ru-RU" w:bidi="ar-SA"/>
         </w:rPr>
       </w:r>
     </w:p>
@@ -17092,11 +17001,15 @@
       </w:pPr>
       <w:r>
         <w:rPr>
-          <w:rFonts w:ascii="Courier New" w:hAnsi="Courier New"/>
-          <w:b w:val="false"/>
-          <w:bCs w:val="false"/>
-          <w:sz w:val="24"/>
-          <w:szCs w:val="24"/>
+          <w:rFonts w:eastAsia="Times New Roman" w:cs="Times New Roman"/>
+          <w:i w:val="false"/>
+          <w:iCs w:val="false"/>
+          <w:caps w:val="false"/>
+          <w:smallCaps w:val="false"/>
+          <w:color w:val="auto"/>
+          <w:spacing w:val="0"/>
+          <w:kern w:val="0"/>
+          <w:lang w:val="en-US" w:eastAsia="ru-RU" w:bidi="ar-SA"/>
         </w:rPr>
       </w:r>
     </w:p>
@@ -17281,41 +17194,15 @@
       </w:pPr>
       <w:r>
         <w:rPr>
-          <w:rFonts w:ascii="Courier New" w:hAnsi="Courier New"/>
-          <w:b w:val="false"/>
-          <w:bCs w:val="false"/>
-          <w:sz w:val="24"/>
-          <w:szCs w:val="24"/>
-        </w:rPr>
-      </w:r>
-    </w:p>
-    <w:p>
-      <w:pPr>
-        <w:pStyle w:val="Normal"/>
-        <w:bidi w:val="0"/>
-        <w:spacing w:lineRule="auto" w:line="360"/>
-        <w:ind w:firstLine="709"/>
-        <w:jc w:val="both"/>
-        <w:rPr>
           <w:rFonts w:eastAsia="Times New Roman" w:cs="Times New Roman"/>
           <w:i w:val="false"/>
-          <w:i w:val="false"/>
-          <w:iCs w:val="false"/>
-          <w:caps w:val="false"/>
-          <w:smallCaps w:val="false"/>
-          <w:color w:val="auto"/>
-          <w:spacing w:val="0"/>
-          <w:kern w:val="0"/>
-          <w:lang w:val="en-US" w:eastAsia="ru-RU" w:bidi="ar-SA"/>
-        </w:rPr>
-      </w:pPr>
-      <w:r>
-        <w:rPr>
-          <w:rFonts w:ascii="Courier New" w:hAnsi="Courier New"/>
-          <w:b w:val="false"/>
-          <w:bCs w:val="false"/>
-          <w:sz w:val="24"/>
-          <w:szCs w:val="24"/>
+          <w:iCs w:val="false"/>
+          <w:caps w:val="false"/>
+          <w:smallCaps w:val="false"/>
+          <w:color w:val="auto"/>
+          <w:spacing w:val="0"/>
+          <w:kern w:val="0"/>
+          <w:lang w:val="en-US" w:eastAsia="ru-RU" w:bidi="ar-SA"/>
         </w:rPr>
       </w:r>
     </w:p>
@@ -17341,11 +17228,49 @@
       </w:pPr>
       <w:r>
         <w:rPr>
-          <w:rFonts w:ascii="Courier New" w:hAnsi="Courier New"/>
-          <w:b w:val="false"/>
-          <w:bCs w:val="false"/>
-          <w:sz w:val="24"/>
-          <w:szCs w:val="24"/>
+          <w:rFonts w:eastAsia="Times New Roman" w:cs="Times New Roman"/>
+          <w:i w:val="false"/>
+          <w:iCs w:val="false"/>
+          <w:caps w:val="false"/>
+          <w:smallCaps w:val="false"/>
+          <w:color w:val="auto"/>
+          <w:spacing w:val="0"/>
+          <w:kern w:val="0"/>
+          <w:lang w:val="en-US" w:eastAsia="ru-RU" w:bidi="ar-SA"/>
+        </w:rPr>
+      </w:r>
+    </w:p>
+    <w:p>
+      <w:pPr>
+        <w:pStyle w:val="Normal"/>
+        <w:bidi w:val="0"/>
+        <w:spacing w:lineRule="auto" w:line="360"/>
+        <w:ind w:firstLine="709"/>
+        <w:jc w:val="both"/>
+        <w:rPr>
+          <w:rFonts w:eastAsia="Times New Roman" w:cs="Times New Roman"/>
+          <w:i w:val="false"/>
+          <w:i w:val="false"/>
+          <w:iCs w:val="false"/>
+          <w:caps w:val="false"/>
+          <w:smallCaps w:val="false"/>
+          <w:color w:val="auto"/>
+          <w:spacing w:val="0"/>
+          <w:kern w:val="0"/>
+          <w:lang w:val="en-US" w:eastAsia="ru-RU" w:bidi="ar-SA"/>
+        </w:rPr>
+      </w:pPr>
+      <w:r>
+        <w:rPr>
+          <w:rFonts w:eastAsia="Times New Roman" w:cs="Times New Roman"/>
+          <w:i w:val="false"/>
+          <w:iCs w:val="false"/>
+          <w:caps w:val="false"/>
+          <w:smallCaps w:val="false"/>
+          <w:color w:val="auto"/>
+          <w:spacing w:val="0"/>
+          <w:kern w:val="0"/>
+          <w:lang w:val="en-US" w:eastAsia="ru-RU" w:bidi="ar-SA"/>
         </w:rPr>
       </w:r>
     </w:p>
@@ -17530,11 +17455,15 @@
       </w:pPr>
       <w:r>
         <w:rPr>
-          <w:rFonts w:ascii="Courier New" w:hAnsi="Courier New"/>
-          <w:b w:val="false"/>
-          <w:bCs w:val="false"/>
-          <w:sz w:val="24"/>
-          <w:szCs w:val="24"/>
+          <w:rFonts w:eastAsia="Times New Roman" w:cs="Times New Roman"/>
+          <w:i w:val="false"/>
+          <w:iCs w:val="false"/>
+          <w:caps w:val="false"/>
+          <w:smallCaps w:val="false"/>
+          <w:color w:val="auto"/>
+          <w:spacing w:val="0"/>
+          <w:kern w:val="0"/>
+          <w:lang w:val="en-US" w:eastAsia="ru-RU" w:bidi="ar-SA"/>
         </w:rPr>
       </w:r>
     </w:p>
@@ -18022,14 +17951,7 @@
         <w:spacing w:lineRule="auto" w:line="360"/>
         <w:ind w:firstLine="709"/>
         <w:jc w:val="both"/>
-        <w:rPr>
-          <w:rFonts w:ascii="Courier New" w:hAnsi="Courier New"/>
-          <w:b w:val="false"/>
-          <w:b w:val="false"/>
-          <w:bCs w:val="false"/>
-          <w:sz w:val="24"/>
-          <w:szCs w:val="24"/>
-        </w:rPr>
+        <w:rPr/>
       </w:pPr>
       <w:r>
         <w:rPr>
@@ -18051,16 +17973,49 @@
       </w:r>
     </w:p>
     <w:sectPr>
+      <w:footerReference w:type="default" r:id="rId4"/>
       <w:type w:val="nextPage"/>
       <w:pgSz w:w="12240" w:h="15840"/>
-      <w:pgMar w:left="1134" w:right="1134" w:header="0" w:top="1134" w:footer="0" w:bottom="1134" w:gutter="0"/>
+      <w:pgMar w:left="1134" w:right="1134" w:header="0" w:top="1134" w:footer="1134" w:bottom="1693" w:gutter="0"/>
       <w:pgNumType w:fmt="decimal"/>
       <w:formProt w:val="false"/>
       <w:textDirection w:val="lrTb"/>
-      <w:docGrid w:type="default" w:linePitch="312" w:charSpace="4294961151"/>
+      <w:docGrid w:type="default" w:linePitch="312" w:charSpace="0"/>
     </w:sectPr>
   </w:body>
 </w:document>
+</file>
+
+<file path=word/footer1.xml><?xml version="1.0" encoding="utf-8"?>
+<w:ftr xmlns:o="urn:schemas-microsoft-com:office:office" xmlns:r="http://schemas.openxmlformats.org/officeDocument/2006/relationships" xmlns:v="urn:schemas-microsoft-com:vml" xmlns:w="http://schemas.openxmlformats.org/wordprocessingml/2006/main" xmlns:w10="urn:schemas-microsoft-com:office:word" xmlns:wp="http://schemas.openxmlformats.org/drawingml/2006/wordprocessingDrawing" xmlns:wps="http://schemas.microsoft.com/office/word/2010/wordprocessingShape" xmlns:wpg="http://schemas.microsoft.com/office/word/2010/wordprocessingGroup" xmlns:mc="http://schemas.openxmlformats.org/markup-compatibility/2006" xmlns:wp14="http://schemas.microsoft.com/office/word/2010/wordprocessingDrawing" xmlns:w14="http://schemas.microsoft.com/office/word/2010/wordml" mc:Ignorable="w14 wp14">
+  <w:p>
+    <w:pPr>
+      <w:pStyle w:val="Style20"/>
+      <w:jc w:val="center"/>
+      <w:rPr/>
+    </w:pPr>
+    <w:r>
+      <w:rPr/>
+      <w:fldChar w:fldCharType="begin"/>
+    </w:r>
+    <w:r>
+      <w:rPr/>
+      <w:instrText> PAGE </w:instrText>
+    </w:r>
+    <w:r>
+      <w:rPr/>
+      <w:fldChar w:fldCharType="separate"/>
+    </w:r>
+    <w:r>
+      <w:rPr/>
+      <w:t>22</w:t>
+    </w:r>
+    <w:r>
+      <w:rPr/>
+      <w:fldChar w:fldCharType="end"/>
+    </w:r>
+  </w:p>
+</w:ftr>
 </file>
 
 <file path=word/styles.xml><?xml version="1.0" encoding="utf-8"?>
@@ -18070,15 +18025,13 @@
       <w:rPr>
         <w:rFonts w:ascii="Liberation Serif" w:hAnsi="Liberation Serif" w:eastAsia="SimSun" w:cs="Mangal"/>
         <w:kern w:val="2"/>
-        <w:sz w:val="24"/>
+        <w:sz w:val="20"/>
         <w:szCs w:val="24"/>
         <w:lang w:val="en-US" w:eastAsia="zh-CN" w:bidi="hi-IN"/>
       </w:rPr>
     </w:rPrDefault>
     <w:pPrDefault>
-      <w:pPr>
-        <w:widowControl/>
-      </w:pPr>
+      <w:pPr/>
     </w:pPrDefault>
   </w:docDefaults>
   <w:style w:type="paragraph" w:styleId="Normal">
@@ -18086,10 +18039,9 @@
     <w:qFormat/>
     <w:pPr>
       <w:widowControl/>
-      <w:kinsoku w:val="true"/>
-      <w:overflowPunct w:val="true"/>
-      <w:autoSpaceDE w:val="true"/>
+      <w:overflowPunct w:val="false"/>
       <w:bidi w:val="0"/>
+      <w:jc w:val="left"/>
     </w:pPr>
     <w:rPr>
       <w:rFonts w:ascii="Liberation Serif" w:hAnsi="Liberation Serif" w:eastAsia="SimSun" w:cs="Mangal"/>
@@ -18100,7 +18052,7 @@
       <w:lang w:val="en-US" w:eastAsia="zh-CN" w:bidi="hi-IN"/>
     </w:rPr>
   </w:style>
-  <w:style w:type="paragraph" w:styleId="Heading1">
+  <w:style w:type="paragraph" w:styleId="1">
     <w:name w:val="Heading 1"/>
     <w:basedOn w:val="Normal"/>
     <w:qFormat/>
@@ -18124,10 +18076,15 @@
       <w:spacing w:val="5"/>
     </w:rPr>
   </w:style>
-  <w:style w:type="paragraph" w:styleId="Heading">
-    <w:name w:val="Heading"/>
+  <w:style w:type="character" w:styleId="Style13">
+    <w:name w:val="Символ нумерации"/>
+    <w:qFormat/>
+    <w:rPr/>
+  </w:style>
+  <w:style w:type="paragraph" w:styleId="Style14">
+    <w:name w:val="Заголовок"/>
     <w:basedOn w:val="Normal"/>
-    <w:next w:val="TextBody"/>
+    <w:next w:val="Style15"/>
     <w:qFormat/>
     <w:pPr>
       <w:keepNext w:val="true"/>
@@ -18139,7 +18096,7 @@
       <w:szCs w:val="28"/>
     </w:rPr>
   </w:style>
-  <w:style w:type="paragraph" w:styleId="TextBody">
+  <w:style w:type="paragraph" w:styleId="Style15">
     <w:name w:val="Body Text"/>
     <w:basedOn w:val="Normal"/>
     <w:pPr>
@@ -18147,15 +18104,15 @@
     </w:pPr>
     <w:rPr/>
   </w:style>
-  <w:style w:type="paragraph" w:styleId="List">
+  <w:style w:type="paragraph" w:styleId="Style16">
     <w:name w:val="List"/>
-    <w:basedOn w:val="TextBody"/>
+    <w:basedOn w:val="Style15"/>
     <w:pPr/>
     <w:rPr>
       <w:rFonts w:cs="Mangal"/>
     </w:rPr>
   </w:style>
-  <w:style w:type="paragraph" w:styleId="Caption">
+  <w:style w:type="paragraph" w:styleId="Style17">
     <w:name w:val="Caption"/>
     <w:basedOn w:val="Normal"/>
     <w:qFormat/>
@@ -18171,8 +18128,8 @@
       <w:szCs w:val="24"/>
     </w:rPr>
   </w:style>
-  <w:style w:type="paragraph" w:styleId="Index">
-    <w:name w:val="Index"/>
+  <w:style w:type="paragraph" w:styleId="Style18">
+    <w:name w:val="Указатель"/>
     <w:basedOn w:val="Normal"/>
     <w:qFormat/>
     <w:pPr>
@@ -18188,7 +18145,6 @@
     <w:qFormat/>
     <w:pPr>
       <w:tabs>
-        <w:tab w:val="clear" w:pos="720"/>
         <w:tab w:val="left" w:pos="709" w:leader="none"/>
       </w:tabs>
       <w:spacing w:lineRule="auto" w:line="312"/>
@@ -18208,5 +18164,30 @@
     </w:pPr>
     <w:rPr/>
   </w:style>
+  <w:style w:type="paragraph" w:styleId="Style19">
+    <w:name w:val="Текст в заданном формате"/>
+    <w:basedOn w:val="Normal"/>
+    <w:qFormat/>
+    <w:pPr>
+      <w:spacing w:before="0" w:after="0"/>
+    </w:pPr>
+    <w:rPr>
+      <w:rFonts w:ascii="Liberation Mono" w:hAnsi="Liberation Mono" w:eastAsia="DejaVu Sans Mono" w:cs="Liberation Mono"/>
+      <w:sz w:val="20"/>
+      <w:szCs w:val="20"/>
+    </w:rPr>
+  </w:style>
+  <w:style w:type="paragraph" w:styleId="Style20">
+    <w:name w:val="Footer"/>
+    <w:basedOn w:val="Normal"/>
+    <w:pPr>
+      <w:suppressLineNumbers/>
+      <w:tabs>
+        <w:tab w:val="center" w:pos="4677" w:leader="none"/>
+        <w:tab w:val="right" w:pos="9355" w:leader="none"/>
+      </w:tabs>
+    </w:pPr>
+    <w:rPr/>
+  </w:style>
 </w:styles>
 </file>
--- a/PAA-lab1/src/com/report.docx
+++ b/PAA-lab1/src/com/report.docx
@@ -364,7 +364,7 @@
     </w:p>
     <w:p>
       <w:pPr>
-        <w:pStyle w:val="1"/>
+        <w:pStyle w:val="Heading1"/>
         <w:bidi w:val="0"/>
         <w:jc w:val="center"/>
         <w:rPr/>
@@ -398,7 +398,7 @@
     </w:p>
     <w:p>
       <w:pPr>
-        <w:pStyle w:val="1"/>
+        <w:pStyle w:val="Heading1"/>
         <w:bidi w:val="0"/>
         <w:jc w:val="left"/>
         <w:rPr>
@@ -543,19 +543,18 @@
         <w:tblW w:w="5000" w:type="pct"/>
         <w:jc w:val="left"/>
         <w:tblInd w:w="0" w:type="dxa"/>
-        <w:tblBorders/>
         <w:tblCellMar>
           <w:top w:w="0" w:type="dxa"/>
           <w:left w:w="108" w:type="dxa"/>
           <w:bottom w:w="0" w:type="dxa"/>
           <w:right w:w="108" w:type="dxa"/>
         </w:tblCellMar>
-        <w:tblLook w:noVBand="1" w:val="04a0" w:noHBand="0" w:lastColumn="0" w:firstColumn="1" w:lastRow="0" w:firstRow="1"/>
+        <w:tblLook w:firstRow="1" w:noVBand="1" w:lastRow="0" w:firstColumn="1" w:lastColumn="0" w:noHBand="0" w:val="04a0"/>
       </w:tblPr>
       <w:tblGrid>
-        <w:gridCol w:w="4246"/>
-        <w:gridCol w:w="2549"/>
-        <w:gridCol w:w="2843"/>
+        <w:gridCol w:w="4245"/>
+        <w:gridCol w:w="2548"/>
+        <w:gridCol w:w="2845"/>
       </w:tblGrid>
       <w:tr>
         <w:trPr>
@@ -563,7 +562,7 @@
         </w:trPr>
         <w:tc>
           <w:tcPr>
-            <w:tcW w:w="4246" w:type="dxa"/>
+            <w:tcW w:w="4245" w:type="dxa"/>
             <w:tcBorders/>
             <w:shd w:fill="auto" w:val="clear"/>
             <w:vAlign w:val="bottom"/>
@@ -573,9 +572,7 @@
               <w:pStyle w:val="Normal"/>
               <w:bidi w:val="0"/>
               <w:jc w:val="left"/>
-              <w:rPr>
-                <w:rFonts w:ascii="Times New Roman" w:hAnsi="Times New Roman"/>
-              </w:rPr>
+              <w:rPr/>
             </w:pPr>
             <w:r>
               <w:rPr>
@@ -583,16 +580,26 @@
                 <w:sz w:val="28"/>
                 <w:szCs w:val="28"/>
               </w:rPr>
-              <w:t>Студент гр. 6382</w:t>
+              <w:t xml:space="preserve">Студент гр. </w:t>
+            </w:r>
+            <w:r>
+              <w:rPr>
+                <w:rFonts w:eastAsia="SimSun" w:cs="Mangal" w:ascii="Times New Roman" w:hAnsi="Times New Roman"/>
+                <w:color w:val="auto"/>
+                <w:kern w:val="2"/>
+                <w:sz w:val="28"/>
+                <w:szCs w:val="28"/>
+                <w:lang w:val="ru-RU" w:eastAsia="zh-CN" w:bidi="hi-IN"/>
+              </w:rPr>
+              <w:t>8304</w:t>
             </w:r>
           </w:p>
         </w:tc>
         <w:tc>
           <w:tcPr>
-            <w:tcW w:w="2549" w:type="dxa"/>
+            <w:tcW w:w="2548" w:type="dxa"/>
             <w:tcBorders>
               <w:bottom w:val="single" w:sz="4" w:space="0" w:color="000000"/>
-              <w:insideH w:val="single" w:sz="4" w:space="0" w:color="000000"/>
             </w:tcBorders>
             <w:shd w:fill="auto" w:val="clear"/>
             <w:vAlign w:val="bottom"/>
@@ -619,7 +626,7 @@
         </w:tc>
         <w:tc>
           <w:tcPr>
-            <w:tcW w:w="2843" w:type="dxa"/>
+            <w:tcW w:w="2845" w:type="dxa"/>
             <w:tcBorders/>
             <w:shd w:fill="auto" w:val="clear"/>
             <w:vAlign w:val="bottom"/>
@@ -650,7 +657,7 @@
         </w:trPr>
         <w:tc>
           <w:tcPr>
-            <w:tcW w:w="4246" w:type="dxa"/>
+            <w:tcW w:w="4245" w:type="dxa"/>
             <w:tcBorders/>
             <w:shd w:fill="auto" w:val="clear"/>
             <w:vAlign w:val="bottom"/>
@@ -676,11 +683,10 @@
         </w:tc>
         <w:tc>
           <w:tcPr>
-            <w:tcW w:w="2549" w:type="dxa"/>
+            <w:tcW w:w="2548" w:type="dxa"/>
             <w:tcBorders>
               <w:top w:val="single" w:sz="4" w:space="0" w:color="000000"/>
               <w:bottom w:val="single" w:sz="4" w:space="0" w:color="000000"/>
-              <w:insideH w:val="single" w:sz="4" w:space="0" w:color="000000"/>
             </w:tcBorders>
             <w:shd w:fill="auto" w:val="clear"/>
             <w:vAlign w:val="bottom"/>
@@ -707,7 +713,7 @@
         </w:tc>
         <w:tc>
           <w:tcPr>
-            <w:tcW w:w="2843" w:type="dxa"/>
+            <w:tcW w:w="2845" w:type="dxa"/>
             <w:tcBorders/>
             <w:shd w:fill="auto" w:val="clear"/>
             <w:vAlign w:val="bottom"/>
@@ -17990,7 +17996,7 @@
 <w:ftr xmlns:o="urn:schemas-microsoft-com:office:office" xmlns:r="http://schemas.openxmlformats.org/officeDocument/2006/relationships" xmlns:v="urn:schemas-microsoft-com:vml" xmlns:w="http://schemas.openxmlformats.org/wordprocessingml/2006/main" xmlns:w10="urn:schemas-microsoft-com:office:word" xmlns:wp="http://schemas.openxmlformats.org/drawingml/2006/wordprocessingDrawing" xmlns:wps="http://schemas.microsoft.com/office/word/2010/wordprocessingShape" xmlns:wpg="http://schemas.microsoft.com/office/word/2010/wordprocessingGroup" xmlns:mc="http://schemas.openxmlformats.org/markup-compatibility/2006" xmlns:wp14="http://schemas.microsoft.com/office/word/2010/wordprocessingDrawing" xmlns:w14="http://schemas.microsoft.com/office/word/2010/wordml" mc:Ignorable="w14 wp14">
   <w:p>
     <w:pPr>
-      <w:pStyle w:val="Style20"/>
+      <w:pStyle w:val="Footer"/>
       <w:jc w:val="center"/>
       <w:rPr/>
     </w:pPr>
@@ -18039,7 +18045,7 @@
     <w:qFormat/>
     <w:pPr>
       <w:widowControl/>
-      <w:overflowPunct w:val="false"/>
+      <w:overflowPunct w:val="true"/>
       <w:bidi w:val="0"/>
       <w:jc w:val="left"/>
     </w:pPr>
@@ -18052,7 +18058,7 @@
       <w:lang w:val="en-US" w:eastAsia="zh-CN" w:bidi="hi-IN"/>
     </w:rPr>
   </w:style>
-  <w:style w:type="paragraph" w:styleId="1">
+  <w:style w:type="paragraph" w:styleId="Heading1">
     <w:name w:val="Heading 1"/>
     <w:basedOn w:val="Normal"/>
     <w:qFormat/>
@@ -18081,22 +18087,22 @@
     <w:qFormat/>
     <w:rPr/>
   </w:style>
-  <w:style w:type="paragraph" w:styleId="Style14">
-    <w:name w:val="Заголовок"/>
+  <w:style w:type="paragraph" w:styleId="Heading">
+    <w:name w:val="Heading"/>
     <w:basedOn w:val="Normal"/>
-    <w:next w:val="Style15"/>
+    <w:next w:val="TextBody"/>
     <w:qFormat/>
     <w:pPr>
       <w:keepNext w:val="true"/>
       <w:spacing w:before="240" w:after="120"/>
     </w:pPr>
     <w:rPr>
-      <w:rFonts w:ascii="Liberation Sans" w:hAnsi="Liberation Sans" w:eastAsia="Microsoft YaHei" w:cs="Mangal"/>
+      <w:rFonts w:ascii="Liberation Sans" w:hAnsi="Liberation Sans" w:eastAsia="Microsoft YaHei" w:cs="Lucida Sans"/>
       <w:sz w:val="28"/>
       <w:szCs w:val="28"/>
     </w:rPr>
   </w:style>
-  <w:style w:type="paragraph" w:styleId="Style15">
+  <w:style w:type="paragraph" w:styleId="TextBody">
     <w:name w:val="Body Text"/>
     <w:basedOn w:val="Normal"/>
     <w:pPr>
@@ -18104,15 +18110,15 @@
     </w:pPr>
     <w:rPr/>
   </w:style>
-  <w:style w:type="paragraph" w:styleId="Style16">
+  <w:style w:type="paragraph" w:styleId="List">
     <w:name w:val="List"/>
-    <w:basedOn w:val="Style15"/>
+    <w:basedOn w:val="TextBody"/>
     <w:pPr/>
     <w:rPr>
       <w:rFonts w:cs="Mangal"/>
     </w:rPr>
   </w:style>
-  <w:style w:type="paragraph" w:styleId="Style17">
+  <w:style w:type="paragraph" w:styleId="Caption">
     <w:name w:val="Caption"/>
     <w:basedOn w:val="Normal"/>
     <w:qFormat/>
@@ -18128,7 +18134,33 @@
       <w:szCs w:val="24"/>
     </w:rPr>
   </w:style>
-  <w:style w:type="paragraph" w:styleId="Style18">
+  <w:style w:type="paragraph" w:styleId="Index">
+    <w:name w:val="Index"/>
+    <w:basedOn w:val="Normal"/>
+    <w:qFormat/>
+    <w:pPr>
+      <w:suppressLineNumbers/>
+    </w:pPr>
+    <w:rPr>
+      <w:rFonts w:cs="Lucida Sans"/>
+    </w:rPr>
+  </w:style>
+  <w:style w:type="paragraph" w:styleId="Style14">
+    <w:name w:val="Заголовок"/>
+    <w:basedOn w:val="Normal"/>
+    <w:next w:val="TextBody"/>
+    <w:qFormat/>
+    <w:pPr>
+      <w:keepNext w:val="true"/>
+      <w:spacing w:before="240" w:after="120"/>
+    </w:pPr>
+    <w:rPr>
+      <w:rFonts w:ascii="Liberation Sans" w:hAnsi="Liberation Sans" w:eastAsia="Microsoft YaHei" w:cs="Mangal"/>
+      <w:sz w:val="28"/>
+      <w:szCs w:val="28"/>
+    </w:rPr>
+  </w:style>
+  <w:style w:type="paragraph" w:styleId="Style15">
     <w:name w:val="Указатель"/>
     <w:basedOn w:val="Normal"/>
     <w:qFormat/>
@@ -18145,6 +18177,7 @@
     <w:qFormat/>
     <w:pPr>
       <w:tabs>
+        <w:tab w:val="clear" w:pos="720"/>
         <w:tab w:val="left" w:pos="709" w:leader="none"/>
       </w:tabs>
       <w:spacing w:lineRule="auto" w:line="312"/>
@@ -18164,7 +18197,7 @@
     </w:pPr>
     <w:rPr/>
   </w:style>
-  <w:style w:type="paragraph" w:styleId="Style19">
+  <w:style w:type="paragraph" w:styleId="Style16">
     <w:name w:val="Текст в заданном формате"/>
     <w:basedOn w:val="Normal"/>
     <w:qFormat/>
@@ -18177,12 +18210,20 @@
       <w:szCs w:val="20"/>
     </w:rPr>
   </w:style>
-  <w:style w:type="paragraph" w:styleId="Style20">
+  <w:style w:type="paragraph" w:styleId="HeaderandFooter">
+    <w:name w:val="Header and Footer"/>
+    <w:basedOn w:val="Normal"/>
+    <w:qFormat/>
+    <w:pPr/>
+    <w:rPr/>
+  </w:style>
+  <w:style w:type="paragraph" w:styleId="Footer">
     <w:name w:val="Footer"/>
     <w:basedOn w:val="Normal"/>
     <w:pPr>
       <w:suppressLineNumbers/>
       <w:tabs>
+        <w:tab w:val="clear" w:pos="720"/>
         <w:tab w:val="center" w:pos="4677" w:leader="none"/>
         <w:tab w:val="right" w:pos="9355" w:leader="none"/>
       </w:tabs>
